--- a/Docs/ПЗ.docx
+++ b/Docs/ПЗ.docx
@@ -1,10 +1,10 @@
 
 <file path=word/document.xml><?xml version="1.0" encoding="utf-8"?>
-<w:document xmlns:ve="http://schemas.openxmlformats.org/markup-compatibility/2006" xmlns:o="urn:schemas-microsoft-com:office:office" xmlns:r="http://schemas.openxmlformats.org/officeDocument/2006/relationships" xmlns:m="http://schemas.openxmlformats.org/officeDocument/2006/math" xmlns:v="urn:schemas-microsoft-com:vml" xmlns:wp="http://schemas.openxmlformats.org/drawingml/2006/wordprocessingDrawing" xmlns:w10="urn:schemas-microsoft-com:office:word" xmlns:w="http://schemas.openxmlformats.org/wordprocessingml/2006/main" xmlns:wne="http://schemas.microsoft.com/office/word/2006/wordml">
+<w:document xmlns:wpc="http://schemas.microsoft.com/office/word/2010/wordprocessingCanvas" xmlns:cx="http://schemas.microsoft.com/office/drawing/2014/chartex" xmlns:cx1="http://schemas.microsoft.com/office/drawing/2015/9/8/chartex" xmlns:cx2="http://schemas.microsoft.com/office/drawing/2015/10/21/chartex" xmlns:cx3="http://schemas.microsoft.com/office/drawing/2016/5/9/chartex" xmlns:cx4="http://schemas.microsoft.com/office/drawing/2016/5/10/chartex" xmlns:cx5="http://schemas.microsoft.com/office/drawing/2016/5/11/chartex" xmlns:cx6="http://schemas.microsoft.com/office/drawing/2016/5/12/chartex" xmlns:cx7="http://schemas.microsoft.com/office/drawing/2016/5/13/chartex" xmlns:cx8="http://schemas.microsoft.com/office/drawing/2016/5/14/chartex" xmlns:mc="http://schemas.openxmlformats.org/markup-compatibility/2006" xmlns:aink="http://schemas.microsoft.com/office/drawing/2016/ink" xmlns:am3d="http://schemas.microsoft.com/office/drawing/2017/model3d" xmlns:o="urn:schemas-microsoft-com:office:office" xmlns:r="http://schemas.openxmlformats.org/officeDocument/2006/relationships" xmlns:m="http://schemas.openxmlformats.org/officeDocument/2006/math" xmlns:v="urn:schemas-microsoft-com:vml" xmlns:wp14="http://schemas.microsoft.com/office/word/2010/wordprocessingDrawing" xmlns:wp="http://schemas.openxmlformats.org/drawingml/2006/wordprocessingDrawing" xmlns:w10="urn:schemas-microsoft-com:office:word" xmlns:w="http://schemas.openxmlformats.org/wordprocessingml/2006/main" xmlns:w14="http://schemas.microsoft.com/office/word/2010/wordml" xmlns:w15="http://schemas.microsoft.com/office/word/2012/wordml" xmlns:w16cex="http://schemas.microsoft.com/office/word/2018/wordml/cex" xmlns:w16cid="http://schemas.microsoft.com/office/word/2016/wordml/cid" xmlns:w16="http://schemas.microsoft.com/office/word/2018/wordml" xmlns:w16se="http://schemas.microsoft.com/office/word/2015/wordml/symex" xmlns:wpg="http://schemas.microsoft.com/office/word/2010/wordprocessingGroup" xmlns:wpi="http://schemas.microsoft.com/office/word/2010/wordprocessingInk" xmlns:wne="http://schemas.microsoft.com/office/word/2006/wordml" xmlns:wps="http://schemas.microsoft.com/office/word/2010/wordprocessingShape" mc:Ignorable="w14 w15 w16se w16cid w16 w16cex wp14">
   <w:body>
     <w:p>
       <w:pPr>
-        <w:pStyle w:val="14"/>
+        <w:pStyle w:val="11"/>
         <w:ind w:firstLine="0"/>
         <w:jc w:val="center"/>
       </w:pPr>
@@ -14,7 +14,7 @@
     </w:p>
     <w:p>
       <w:pPr>
-        <w:pStyle w:val="14"/>
+        <w:pStyle w:val="11"/>
         <w:ind w:firstLine="0"/>
         <w:jc w:val="center"/>
       </w:pPr>
@@ -24,7 +24,7 @@
     </w:p>
     <w:p>
       <w:pPr>
-        <w:pStyle w:val="14"/>
+        <w:pStyle w:val="11"/>
         <w:ind w:firstLine="0"/>
         <w:jc w:val="center"/>
       </w:pPr>
@@ -34,7 +34,7 @@
     </w:p>
     <w:p>
       <w:pPr>
-        <w:pStyle w:val="14"/>
+        <w:pStyle w:val="11"/>
         <w:ind w:firstLine="0"/>
         <w:jc w:val="center"/>
       </w:pPr>
@@ -282,7 +282,7 @@
           <w:insideH w:val="none" w:sz="0" w:space="0" w:color="auto"/>
           <w:insideV w:val="none" w:sz="0" w:space="0" w:color="auto"/>
         </w:tblBorders>
-        <w:tblLook w:val="04A0"/>
+        <w:tblLook w:val="04A0" w:firstRow="1" w:lastRow="0" w:firstColumn="1" w:lastColumn="0" w:noHBand="0" w:noVBand="1"/>
       </w:tblPr>
       <w:tblGrid>
         <w:gridCol w:w="9758"/>
@@ -656,7 +656,6 @@
           <w:rFonts w:cs="Times New Roman"/>
           <w:szCs w:val="28"/>
         </w:rPr>
-        <w:lastRenderedPageBreak/>
         <w:br w:type="page"/>
       </w:r>
       <w:bookmarkStart w:id="0" w:name="_gjdgxs" w:colFirst="0" w:colLast="0"/>
@@ -703,13 +702,13 @@
       <w:sdtContent>
         <w:p>
           <w:pPr>
-            <w:pStyle w:val="afe"/>
+            <w:pStyle w:val="TOCHeading"/>
             <w:spacing w:line="360" w:lineRule="auto"/>
           </w:pPr>
         </w:p>
         <w:p>
           <w:pPr>
-            <w:pStyle w:val="13"/>
+            <w:pStyle w:val="TOC1"/>
             <w:rPr>
               <w:rFonts w:asciiTheme="minorHAnsi" w:eastAsiaTheme="minorEastAsia" w:hAnsiTheme="minorHAnsi"/>
               <w:noProof/>
@@ -730,7 +729,7 @@
           <w:hyperlink w:anchor="_Toc527183267" w:history="1">
             <w:r>
               <w:rPr>
-                <w:rStyle w:val="ad"/>
+                <w:rStyle w:val="Hyperlink"/>
                 <w:noProof/>
               </w:rPr>
               <w:t>1 Описание САПР</w:t>
@@ -754,7 +753,7 @@
         </w:p>
         <w:p>
           <w:pPr>
-            <w:pStyle w:val="13"/>
+            <w:pStyle w:val="TOC1"/>
             <w:rPr>
               <w:rFonts w:asciiTheme="minorHAnsi" w:eastAsiaTheme="minorEastAsia" w:hAnsiTheme="minorHAnsi"/>
               <w:noProof/>
@@ -764,7 +763,7 @@
           </w:pPr>
           <w:r>
             <w:rPr>
-              <w:rStyle w:val="ad"/>
+              <w:rStyle w:val="Hyperlink"/>
               <w:noProof/>
               <w:u w:val="none"/>
             </w:rPr>
@@ -773,7 +772,7 @@
           <w:hyperlink w:anchor="_Toc527183268" w:history="1">
             <w:r>
               <w:rPr>
-                <w:rStyle w:val="ad"/>
+                <w:rStyle w:val="Hyperlink"/>
                 <w:noProof/>
               </w:rPr>
               <w:t>1.1 Описание программы</w:t>
@@ -796,7 +795,7 @@
         </w:p>
         <w:p>
           <w:pPr>
-            <w:pStyle w:val="13"/>
+            <w:pStyle w:val="TOC1"/>
             <w:rPr>
               <w:rFonts w:asciiTheme="minorHAnsi" w:eastAsiaTheme="minorEastAsia" w:hAnsiTheme="minorHAnsi"/>
               <w:noProof/>
@@ -806,7 +805,7 @@
           </w:pPr>
           <w:r>
             <w:rPr>
-              <w:rStyle w:val="ad"/>
+              <w:rStyle w:val="Hyperlink"/>
               <w:noProof/>
               <w:u w:val="none"/>
             </w:rPr>
@@ -815,7 +814,7 @@
           <w:hyperlink w:anchor="_Toc527183269" w:history="1">
             <w:r>
               <w:rPr>
-                <w:rStyle w:val="ad"/>
+                <w:rStyle w:val="Hyperlink"/>
                 <w:noProof/>
               </w:rPr>
               <w:t>1.2 Описание API</w:t>
@@ -838,7 +837,7 @@
         </w:p>
         <w:p>
           <w:pPr>
-            <w:pStyle w:val="13"/>
+            <w:pStyle w:val="TOC1"/>
             <w:rPr>
               <w:rFonts w:asciiTheme="minorHAnsi" w:eastAsiaTheme="minorEastAsia" w:hAnsiTheme="minorHAnsi"/>
               <w:noProof/>
@@ -848,7 +847,7 @@
           </w:pPr>
           <w:r>
             <w:rPr>
-              <w:rStyle w:val="ad"/>
+              <w:rStyle w:val="Hyperlink"/>
               <w:noProof/>
               <w:u w:val="none"/>
             </w:rPr>
@@ -857,7 +856,7 @@
           <w:hyperlink w:anchor="_Toc527183270" w:history="1">
             <w:r>
               <w:rPr>
-                <w:rStyle w:val="ad"/>
+                <w:rStyle w:val="Hyperlink"/>
                 <w:noProof/>
               </w:rPr>
               <w:t>1.3 Обзор аналогов</w:t>
@@ -880,7 +879,7 @@
         </w:p>
         <w:p>
           <w:pPr>
-            <w:pStyle w:val="13"/>
+            <w:pStyle w:val="TOC1"/>
             <w:rPr>
               <w:rFonts w:asciiTheme="minorHAnsi" w:eastAsiaTheme="minorEastAsia" w:hAnsiTheme="minorHAnsi"/>
               <w:noProof/>
@@ -891,7 +890,7 @@
           <w:hyperlink w:anchor="_Toc527183271" w:history="1">
             <w:r>
               <w:rPr>
-                <w:rStyle w:val="ad"/>
+                <w:rStyle w:val="Hyperlink"/>
                 <w:noProof/>
               </w:rPr>
               <w:t>2 Описание предмета проектирования</w:t>
@@ -914,7 +913,7 @@
         </w:p>
         <w:p>
           <w:pPr>
-            <w:pStyle w:val="13"/>
+            <w:pStyle w:val="TOC1"/>
             <w:rPr>
               <w:rFonts w:asciiTheme="minorHAnsi" w:eastAsiaTheme="minorEastAsia" w:hAnsiTheme="minorHAnsi"/>
               <w:noProof/>
@@ -925,7 +924,7 @@
           <w:hyperlink w:anchor="_Toc527183272" w:history="1">
             <w:r>
               <w:rPr>
-                <w:rStyle w:val="ad"/>
+                <w:rStyle w:val="Hyperlink"/>
                 <w:noProof/>
               </w:rPr>
               <w:t>3 Проект программы</w:t>
@@ -949,7 +948,7 @@
         </w:p>
         <w:p>
           <w:pPr>
-            <w:pStyle w:val="13"/>
+            <w:pStyle w:val="TOC1"/>
             <w:rPr>
               <w:rFonts w:asciiTheme="minorHAnsi" w:eastAsiaTheme="minorEastAsia" w:hAnsiTheme="minorHAnsi"/>
               <w:noProof/>
@@ -959,7 +958,7 @@
           </w:pPr>
           <w:r>
             <w:rPr>
-              <w:rStyle w:val="ad"/>
+              <w:rStyle w:val="Hyperlink"/>
               <w:noProof/>
               <w:u w:val="none"/>
             </w:rPr>
@@ -968,14 +967,14 @@
           <w:hyperlink w:anchor="_Toc527183273" w:history="1">
             <w:r>
               <w:rPr>
-                <w:rStyle w:val="ad"/>
+                <w:rStyle w:val="Hyperlink"/>
                 <w:noProof/>
               </w:rPr>
               <w:t>3.1 Диаграмма вариантов использования (</w:t>
             </w:r>
             <w:r>
               <w:rPr>
-                <w:rStyle w:val="ad"/>
+                <w:rStyle w:val="Hyperlink"/>
                 <w:noProof/>
                 <w:lang w:val="en-US"/>
               </w:rPr>
@@ -983,14 +982,14 @@
             </w:r>
             <w:r>
               <w:rPr>
-                <w:rStyle w:val="ad"/>
+                <w:rStyle w:val="Hyperlink"/>
                 <w:noProof/>
               </w:rPr>
               <w:t xml:space="preserve"> </w:t>
             </w:r>
             <w:r>
               <w:rPr>
-                <w:rStyle w:val="ad"/>
+                <w:rStyle w:val="Hyperlink"/>
                 <w:noProof/>
                 <w:lang w:val="en-US"/>
               </w:rPr>
@@ -998,7 +997,7 @@
             </w:r>
             <w:r>
               <w:rPr>
-                <w:rStyle w:val="ad"/>
+                <w:rStyle w:val="Hyperlink"/>
                 <w:noProof/>
               </w:rPr>
               <w:t>)</w:t>
@@ -1062,7 +1061,7 @@
         </w:p>
         <w:p>
           <w:pPr>
-            <w:pStyle w:val="13"/>
+            <w:pStyle w:val="TOC1"/>
             <w:rPr>
               <w:rFonts w:asciiTheme="minorHAnsi" w:eastAsiaTheme="minorEastAsia" w:hAnsiTheme="minorHAnsi"/>
               <w:noProof/>
@@ -1072,7 +1071,7 @@
           </w:pPr>
           <w:r>
             <w:rPr>
-              <w:rStyle w:val="ad"/>
+              <w:rStyle w:val="Hyperlink"/>
               <w:noProof/>
               <w:u w:val="none"/>
             </w:rPr>
@@ -1081,7 +1080,7 @@
           <w:hyperlink w:anchor="_Toc527183274" w:history="1">
             <w:r>
               <w:rPr>
-                <w:rStyle w:val="ad"/>
+                <w:rStyle w:val="Hyperlink"/>
                 <w:noProof/>
               </w:rPr>
               <w:t>3.2 Диаграмма классов</w:t>
@@ -1145,11 +1144,11 @@
         </w:p>
         <w:p>
           <w:pPr>
-            <w:pStyle w:val="13"/>
+            <w:pStyle w:val="TOC1"/>
           </w:pPr>
           <w:r>
             <w:rPr>
-              <w:rStyle w:val="ad"/>
+              <w:rStyle w:val="Hyperlink"/>
               <w:noProof/>
               <w:u w:val="none"/>
             </w:rPr>
@@ -1158,7 +1157,7 @@
           <w:hyperlink w:anchor="_Toc527183275" w:history="1">
             <w:r>
               <w:rPr>
-                <w:rStyle w:val="ad"/>
+                <w:rStyle w:val="Hyperlink"/>
                 <w:noProof/>
               </w:rPr>
               <w:t>3.3 Макет пользовательского интерфейса</w:t>
@@ -1257,7 +1256,7 @@
         </w:p>
         <w:p>
           <w:pPr>
-            <w:pStyle w:val="13"/>
+            <w:pStyle w:val="TOC1"/>
             <w:rPr>
               <w:rFonts w:asciiTheme="minorHAnsi" w:eastAsiaTheme="minorEastAsia" w:hAnsiTheme="minorHAnsi"/>
               <w:noProof/>
@@ -1267,7 +1266,7 @@
           </w:pPr>
           <w:r>
             <w:rPr>
-              <w:rStyle w:val="ad"/>
+              <w:rStyle w:val="Hyperlink"/>
               <w:noProof/>
               <w:u w:val="none"/>
             </w:rPr>
@@ -1276,7 +1275,7 @@
           <w:hyperlink w:anchor="_Toc527183268" w:history="1">
             <w:r>
               <w:rPr>
-                <w:rStyle w:val="ad"/>
+                <w:rStyle w:val="Hyperlink"/>
                 <w:noProof/>
                 <w:lang w:val="en-US"/>
               </w:rPr>
@@ -1284,7 +1283,7 @@
             </w:r>
             <w:r>
               <w:rPr>
-                <w:rStyle w:val="ad"/>
+                <w:rStyle w:val="Hyperlink"/>
                 <w:noProof/>
               </w:rPr>
               <w:t xml:space="preserve">.1 </w:t>
@@ -1322,7 +1321,7 @@
         </w:p>
         <w:p>
           <w:pPr>
-            <w:pStyle w:val="13"/>
+            <w:pStyle w:val="TOC1"/>
             <w:rPr>
               <w:rFonts w:asciiTheme="minorHAnsi" w:eastAsiaTheme="minorEastAsia" w:hAnsiTheme="minorHAnsi"/>
               <w:noProof/>
@@ -1332,7 +1331,7 @@
           </w:pPr>
           <w:r>
             <w:rPr>
-              <w:rStyle w:val="ad"/>
+              <w:rStyle w:val="Hyperlink"/>
               <w:noProof/>
               <w:u w:val="none"/>
             </w:rPr>
@@ -1341,7 +1340,7 @@
           <w:hyperlink w:anchor="_Toc527183269" w:history="1">
             <w:r>
               <w:rPr>
-                <w:rStyle w:val="ad"/>
+                <w:rStyle w:val="Hyperlink"/>
                 <w:noProof/>
                 <w:lang w:val="en-US"/>
               </w:rPr>
@@ -1349,7 +1348,7 @@
             </w:r>
             <w:r>
               <w:rPr>
-                <w:rStyle w:val="ad"/>
+                <w:rStyle w:val="Hyperlink"/>
                 <w:noProof/>
               </w:rPr>
               <w:t xml:space="preserve">.2 </w:t>
@@ -1387,7 +1386,7 @@
         </w:p>
         <w:p>
           <w:pPr>
-            <w:pStyle w:val="13"/>
+            <w:pStyle w:val="TOC1"/>
             <w:rPr>
               <w:rFonts w:asciiTheme="minorHAnsi" w:eastAsiaTheme="minorEastAsia" w:hAnsiTheme="minorHAnsi"/>
               <w:noProof/>
@@ -1397,7 +1396,7 @@
           </w:pPr>
           <w:r>
             <w:rPr>
-              <w:rStyle w:val="ad"/>
+              <w:rStyle w:val="Hyperlink"/>
               <w:noProof/>
               <w:u w:val="none"/>
             </w:rPr>
@@ -1406,7 +1405,7 @@
           <w:hyperlink w:anchor="_Toc527183270" w:history="1">
             <w:r>
               <w:rPr>
-                <w:rStyle w:val="ad"/>
+                <w:rStyle w:val="Hyperlink"/>
                 <w:noProof/>
                 <w:lang w:val="en-US"/>
               </w:rPr>
@@ -1414,7 +1413,7 @@
             </w:r>
             <w:r>
               <w:rPr>
-                <w:rStyle w:val="ad"/>
+                <w:rStyle w:val="Hyperlink"/>
                 <w:noProof/>
               </w:rPr>
               <w:t xml:space="preserve">.3 </w:t>
@@ -1503,7 +1502,7 @@
         </w:p>
         <w:p>
           <w:pPr>
-            <w:pStyle w:val="13"/>
+            <w:pStyle w:val="TOC1"/>
             <w:rPr>
               <w:rFonts w:asciiTheme="minorHAnsi" w:eastAsiaTheme="minorEastAsia" w:hAnsiTheme="minorHAnsi"/>
               <w:noProof/>
@@ -1514,7 +1513,7 @@
           <w:hyperlink w:anchor="_Toc527183276" w:history="1">
             <w:r>
               <w:rPr>
-                <w:rStyle w:val="ad"/>
+                <w:rStyle w:val="Hyperlink"/>
                 <w:noProof/>
               </w:rPr>
               <w:t>Список литературы</w:t>
@@ -1579,7 +1578,7 @@
         </w:p>
         <w:p>
           <w:pPr>
-            <w:pStyle w:val="13"/>
+            <w:pStyle w:val="TOC1"/>
           </w:pPr>
           <w:r>
             <w:rPr>
@@ -1608,7 +1607,7 @@
     </w:p>
     <w:p>
       <w:pPr>
-        <w:pStyle w:val="10"/>
+        <w:pStyle w:val="Heading1"/>
         <w:spacing w:before="240"/>
       </w:pPr>
       <w:bookmarkStart w:id="1" w:name="_Toc527183267"/>
@@ -1911,7 +1910,7 @@
     <w:p/>
     <w:p>
       <w:pPr>
-        <w:pStyle w:val="10"/>
+        <w:pStyle w:val="Heading1"/>
       </w:pPr>
       <w:bookmarkStart w:id="2" w:name="_Toc527183268"/>
       <w:r>
@@ -2018,7 +2017,7 @@
     <w:p/>
     <w:p>
       <w:pPr>
-        <w:pStyle w:val="10"/>
+        <w:pStyle w:val="Heading1"/>
       </w:pPr>
       <w:bookmarkStart w:id="3" w:name="_Toc527183269"/>
       <w:r>
@@ -2196,7 +2195,7 @@
     </w:p>
     <w:p>
       <w:pPr>
-        <w:pStyle w:val="ac"/>
+        <w:pStyle w:val="Caption"/>
         <w:keepNext/>
         <w:jc w:val="center"/>
       </w:pPr>
@@ -2272,9 +2271,9 @@
     </w:p>
     <w:tbl>
       <w:tblPr>
-        <w:tblStyle w:val="ab"/>
+        <w:tblStyle w:val="TableGrid"/>
         <w:tblW w:w="0" w:type="auto"/>
-        <w:tblLook w:val="04A0"/>
+        <w:tblLook w:val="04A0" w:firstRow="1" w:lastRow="0" w:firstColumn="1" w:lastColumn="0" w:noHBand="0" w:noVBand="1"/>
       </w:tblPr>
       <w:tblGrid>
         <w:gridCol w:w="2509"/>
@@ -2289,7 +2288,7 @@
           </w:tcPr>
           <w:p>
             <w:pPr>
-              <w:pStyle w:val="aff"/>
+              <w:pStyle w:val="BodyText0"/>
               <w:rPr>
                 <w:color w:val="000000" w:themeColor="text1"/>
                 <w:sz w:val="24"/>
@@ -2316,7 +2315,7 @@
           </w:tcPr>
           <w:p>
             <w:pPr>
-              <w:pStyle w:val="aff"/>
+              <w:pStyle w:val="BodyText0"/>
               <w:rPr>
                 <w:color w:val="000000" w:themeColor="text1"/>
                 <w:sz w:val="24"/>
@@ -2363,7 +2362,7 @@
           </w:tcPr>
           <w:p>
             <w:pPr>
-              <w:pStyle w:val="aff"/>
+              <w:pStyle w:val="BodyText0"/>
               <w:rPr>
                 <w:color w:val="000000" w:themeColor="text1"/>
                 <w:sz w:val="24"/>
@@ -2410,7 +2409,7 @@
           </w:tcPr>
           <w:p>
             <w:pPr>
-              <w:pStyle w:val="aff"/>
+              <w:pStyle w:val="BodyText0"/>
               <w:rPr>
                 <w:color w:val="000000" w:themeColor="text1"/>
                 <w:sz w:val="24"/>
@@ -2439,7 +2438,7 @@
           </w:tcPr>
           <w:p>
             <w:pPr>
-              <w:pStyle w:val="aff"/>
+              <w:pStyle w:val="BodyText0"/>
               <w:rPr>
                 <w:color w:val="000000" w:themeColor="text1"/>
                 <w:sz w:val="24"/>
@@ -2464,7 +2463,7 @@
           </w:tcPr>
           <w:p>
             <w:pPr>
-              <w:pStyle w:val="aff"/>
+              <w:pStyle w:val="BodyText0"/>
               <w:rPr>
                 <w:color w:val="000000" w:themeColor="text1"/>
                 <w:sz w:val="24"/>
@@ -2480,7 +2479,7 @@
           </w:tcPr>
           <w:p>
             <w:pPr>
-              <w:pStyle w:val="aff"/>
+              <w:pStyle w:val="BodyText0"/>
               <w:rPr>
                 <w:color w:val="000000" w:themeColor="text1"/>
                 <w:sz w:val="24"/>
@@ -2534,7 +2533,7 @@
           </w:tcPr>
           <w:p>
             <w:pPr>
-              <w:pStyle w:val="aff"/>
+              <w:pStyle w:val="BodyText0"/>
               <w:rPr>
                 <w:color w:val="000000" w:themeColor="text1"/>
                 <w:sz w:val="24"/>
@@ -2561,7 +2560,7 @@
           </w:tcPr>
           <w:p>
             <w:pPr>
-              <w:pStyle w:val="aff"/>
+              <w:pStyle w:val="BodyText0"/>
               <w:rPr>
                 <w:color w:val="000000" w:themeColor="text1"/>
                 <w:sz w:val="24"/>
@@ -2586,7 +2585,7 @@
           </w:tcPr>
           <w:p>
             <w:pPr>
-              <w:pStyle w:val="aff"/>
+              <w:pStyle w:val="BodyText0"/>
               <w:rPr>
                 <w:color w:val="000000" w:themeColor="text1"/>
                 <w:sz w:val="24"/>
@@ -2602,7 +2601,7 @@
           </w:tcPr>
           <w:p>
             <w:pPr>
-              <w:pStyle w:val="aff"/>
+              <w:pStyle w:val="BodyText0"/>
               <w:rPr>
                 <w:color w:val="000000" w:themeColor="text1"/>
                 <w:sz w:val="24"/>
@@ -2618,7 +2617,7 @@
           </w:tcPr>
           <w:p>
             <w:pPr>
-              <w:pStyle w:val="aff"/>
+              <w:pStyle w:val="BodyText0"/>
               <w:rPr>
                 <w:color w:val="000000" w:themeColor="text1"/>
                 <w:sz w:val="24"/>
@@ -2687,7 +2686,7 @@
           </w:tcPr>
           <w:p>
             <w:pPr>
-              <w:pStyle w:val="aff"/>
+              <w:pStyle w:val="BodyText0"/>
               <w:rPr>
                 <w:color w:val="000000" w:themeColor="text1"/>
                 <w:sz w:val="24"/>
@@ -2712,7 +2711,7 @@
           </w:tcPr>
           <w:p>
             <w:pPr>
-              <w:pStyle w:val="aff"/>
+              <w:pStyle w:val="BodyText0"/>
               <w:rPr>
                 <w:color w:val="000000" w:themeColor="text1"/>
                 <w:sz w:val="24"/>
@@ -2728,7 +2727,7 @@
           </w:tcPr>
           <w:p>
             <w:pPr>
-              <w:pStyle w:val="aff"/>
+              <w:pStyle w:val="BodyText0"/>
               <w:rPr>
                 <w:color w:val="000000" w:themeColor="text1"/>
                 <w:sz w:val="24"/>
@@ -2804,7 +2803,7 @@
           </w:tcPr>
           <w:p>
             <w:pPr>
-              <w:pStyle w:val="aff"/>
+              <w:pStyle w:val="BodyText0"/>
               <w:rPr>
                 <w:color w:val="000000" w:themeColor="text1"/>
                 <w:sz w:val="24"/>
@@ -2831,7 +2830,7 @@
           </w:tcPr>
           <w:p>
             <w:pPr>
-              <w:pStyle w:val="aff"/>
+              <w:pStyle w:val="BodyText0"/>
               <w:rPr>
                 <w:color w:val="000000" w:themeColor="text1"/>
                 <w:sz w:val="24"/>
@@ -2887,7 +2886,7 @@
           </w:tcPr>
           <w:p>
             <w:pPr>
-              <w:pStyle w:val="aff"/>
+              <w:pStyle w:val="BodyText0"/>
               <w:rPr>
                 <w:color w:val="000000" w:themeColor="text1"/>
                 <w:sz w:val="24"/>
@@ -2974,7 +2973,7 @@
           </w:tcPr>
           <w:p>
             <w:pPr>
-              <w:pStyle w:val="aff"/>
+              <w:pStyle w:val="BodyText0"/>
               <w:rPr>
                 <w:color w:val="000000" w:themeColor="text1"/>
                 <w:sz w:val="24"/>
@@ -3048,7 +3047,7 @@
           </w:tcPr>
           <w:p>
             <w:pPr>
-              <w:pStyle w:val="aff"/>
+              <w:pStyle w:val="BodyText0"/>
               <w:rPr>
                 <w:color w:val="000000" w:themeColor="text1"/>
                 <w:sz w:val="24"/>
@@ -3075,7 +3074,7 @@
           </w:tcPr>
           <w:p>
             <w:pPr>
-              <w:pStyle w:val="aff"/>
+              <w:pStyle w:val="BodyText0"/>
               <w:rPr>
                 <w:color w:val="000000" w:themeColor="text1"/>
                 <w:sz w:val="24"/>
@@ -3111,7 +3110,7 @@
           </w:tcPr>
           <w:p>
             <w:pPr>
-              <w:pStyle w:val="aff"/>
+              <w:pStyle w:val="BodyText0"/>
               <w:rPr>
                 <w:color w:val="000000" w:themeColor="text1"/>
                 <w:sz w:val="24"/>
@@ -3140,7 +3139,7 @@
           </w:p>
           <w:p>
             <w:pPr>
-              <w:pStyle w:val="aff"/>
+              <w:pStyle w:val="BodyText0"/>
               <w:rPr>
                 <w:color w:val="000000" w:themeColor="text1"/>
                 <w:sz w:val="24"/>
@@ -3169,7 +3168,7 @@
           </w:p>
           <w:p>
             <w:pPr>
-              <w:pStyle w:val="aff"/>
+              <w:pStyle w:val="BodyText0"/>
               <w:rPr>
                 <w:color w:val="000000" w:themeColor="text1"/>
                 <w:sz w:val="24"/>
@@ -3198,7 +3197,7 @@
           </w:p>
           <w:p>
             <w:pPr>
-              <w:pStyle w:val="aff"/>
+              <w:pStyle w:val="BodyText0"/>
               <w:rPr>
                 <w:color w:val="000000" w:themeColor="text1"/>
                 <w:sz w:val="24"/>
@@ -3238,7 +3237,7 @@
           </w:p>
           <w:p>
             <w:pPr>
-              <w:pStyle w:val="aff"/>
+              <w:pStyle w:val="BodyText0"/>
               <w:rPr>
                 <w:color w:val="000000" w:themeColor="text1"/>
                 <w:sz w:val="24"/>
@@ -3258,7 +3257,7 @@
           </w:p>
           <w:p>
             <w:pPr>
-              <w:pStyle w:val="aff"/>
+              <w:pStyle w:val="BodyText0"/>
               <w:rPr>
                 <w:color w:val="000000" w:themeColor="text1"/>
                 <w:sz w:val="24"/>
@@ -3267,7 +3266,6 @@
               </w:rPr>
             </w:pPr>
             <w:proofErr w:type="spellStart"/>
-            <w:proofErr w:type="gramStart"/>
             <w:r>
               <w:rPr>
                 <w:color w:val="000000" w:themeColor="text1"/>
@@ -3278,7 +3276,6 @@
               <w:t>typeDir</w:t>
             </w:r>
             <w:proofErr w:type="spellEnd"/>
-            <w:proofErr w:type="gramEnd"/>
             <w:r>
               <w:rPr>
                 <w:color w:val="000000" w:themeColor="text1"/>
@@ -3336,7 +3333,7 @@
           </w:tcPr>
           <w:p>
             <w:pPr>
-              <w:pStyle w:val="aff"/>
+              <w:pStyle w:val="BodyText0"/>
               <w:rPr>
                 <w:color w:val="000000" w:themeColor="text1"/>
                 <w:sz w:val="24"/>
@@ -3403,7 +3400,7 @@
           </w:tcPr>
           <w:p>
             <w:pPr>
-              <w:pStyle w:val="aff"/>
+              <w:pStyle w:val="BodyText0"/>
               <w:rPr>
                 <w:color w:val="000000" w:themeColor="text1"/>
                 <w:sz w:val="24"/>
@@ -3578,9 +3575,9 @@
     </w:p>
     <w:tbl>
       <w:tblPr>
-        <w:tblStyle w:val="15"/>
+        <w:tblStyle w:val="12"/>
         <w:tblW w:w="0" w:type="auto"/>
-        <w:tblLook w:val="04A0"/>
+        <w:tblLook w:val="04A0" w:firstRow="1" w:lastRow="0" w:firstColumn="1" w:lastColumn="0" w:noHBand="0" w:noVBand="1"/>
       </w:tblPr>
       <w:tblGrid>
         <w:gridCol w:w="2036"/>
@@ -3603,7 +3600,7 @@
           </w:tcPr>
           <w:p>
             <w:pPr>
-              <w:pStyle w:val="aff"/>
+              <w:pStyle w:val="BodyText0"/>
               <w:rPr>
                 <w:color w:val="000000" w:themeColor="text1"/>
                 <w:sz w:val="24"/>
@@ -3635,7 +3632,7 @@
           </w:tcPr>
           <w:p>
             <w:pPr>
-              <w:pStyle w:val="aff"/>
+              <w:pStyle w:val="BodyText0"/>
               <w:rPr>
                 <w:color w:val="000000" w:themeColor="text1"/>
                 <w:sz w:val="24"/>
@@ -3685,7 +3682,7 @@
           </w:tcPr>
           <w:p>
             <w:pPr>
-              <w:pStyle w:val="aff"/>
+              <w:pStyle w:val="BodyText0"/>
               <w:rPr>
                 <w:color w:val="000000" w:themeColor="text1"/>
                 <w:sz w:val="24"/>
@@ -3736,7 +3733,7 @@
           </w:tcPr>
           <w:p>
             <w:pPr>
-              <w:pStyle w:val="aff"/>
+              <w:pStyle w:val="BodyText0"/>
               <w:rPr>
                 <w:color w:val="000000" w:themeColor="text1"/>
                 <w:sz w:val="24"/>
@@ -3770,7 +3767,7 @@
           </w:tcPr>
           <w:p>
             <w:pPr>
-              <w:pStyle w:val="aff"/>
+              <w:pStyle w:val="BodyText0"/>
               <w:rPr>
                 <w:color w:val="000000" w:themeColor="text1"/>
                 <w:sz w:val="24"/>
@@ -3790,7 +3787,7 @@
           </w:p>
           <w:p>
             <w:pPr>
-              <w:pStyle w:val="aff"/>
+              <w:pStyle w:val="BodyText0"/>
               <w:rPr>
                 <w:color w:val="000000" w:themeColor="text1"/>
                 <w:sz w:val="24"/>
@@ -3844,7 +3841,7 @@
                 <w:left w:w="0" w:type="dxa"/>
                 <w:right w:w="0" w:type="dxa"/>
               </w:tblCellMar>
-              <w:tblLook w:val="04A0"/>
+              <w:tblLook w:val="04A0" w:firstRow="1" w:lastRow="0" w:firstColumn="1" w:lastColumn="0" w:noHBand="0" w:noVBand="1"/>
             </w:tblPr>
             <w:tblGrid>
               <w:gridCol w:w="800"/>
@@ -3861,7 +3858,7 @@
                 </w:tcPr>
                 <w:p>
                   <w:pPr>
-                    <w:pStyle w:val="aff"/>
+                    <w:pStyle w:val="BodyText0"/>
                     <w:rPr>
                       <w:color w:val="000000" w:themeColor="text1"/>
                       <w:sz w:val="24"/>
@@ -3889,7 +3886,7 @@
                 </w:tcPr>
                 <w:p>
                   <w:pPr>
-                    <w:pStyle w:val="aff"/>
+                    <w:pStyle w:val="BodyText0"/>
                     <w:rPr>
                       <w:color w:val="000000" w:themeColor="text1"/>
                       <w:sz w:val="24"/>
@@ -3912,7 +3909,7 @@
           </w:tbl>
           <w:p>
             <w:pPr>
-              <w:pStyle w:val="aff"/>
+              <w:pStyle w:val="BodyText0"/>
               <w:rPr>
                 <w:rFonts w:ascii="Calibri" w:hAnsi="Calibri"/>
                 <w:color w:val="000000" w:themeColor="text1"/>
@@ -3936,7 +3933,7 @@
           </w:tcPr>
           <w:p>
             <w:pPr>
-              <w:pStyle w:val="aff"/>
+              <w:pStyle w:val="BodyText0"/>
               <w:rPr>
                 <w:color w:val="000000" w:themeColor="text1"/>
                 <w:sz w:val="24"/>
@@ -4064,7 +4061,7 @@
           </w:tcPr>
           <w:p>
             <w:pPr>
-              <w:pStyle w:val="aff"/>
+              <w:pStyle w:val="BodyText0"/>
               <w:rPr>
                 <w:color w:val="000000" w:themeColor="text1"/>
                 <w:sz w:val="24"/>
@@ -4098,7 +4095,7 @@
           </w:tcPr>
           <w:p>
             <w:pPr>
-              <w:pStyle w:val="aff"/>
+              <w:pStyle w:val="BodyText0"/>
               <w:rPr>
                 <w:color w:val="000000" w:themeColor="text1"/>
                 <w:sz w:val="24"/>
@@ -4118,7 +4115,7 @@
           </w:p>
           <w:p>
             <w:pPr>
-              <w:pStyle w:val="aff"/>
+              <w:pStyle w:val="BodyText0"/>
               <w:rPr>
                 <w:color w:val="000000" w:themeColor="text1"/>
                 <w:sz w:val="24"/>
@@ -4172,7 +4169,7 @@
                 <w:left w:w="0" w:type="dxa"/>
                 <w:right w:w="0" w:type="dxa"/>
               </w:tblCellMar>
-              <w:tblLook w:val="04A0"/>
+              <w:tblLook w:val="04A0" w:firstRow="1" w:lastRow="0" w:firstColumn="1" w:lastColumn="0" w:noHBand="0" w:noVBand="1"/>
             </w:tblPr>
             <w:tblGrid>
               <w:gridCol w:w="800"/>
@@ -4189,7 +4186,7 @@
                 </w:tcPr>
                 <w:p>
                   <w:pPr>
-                    <w:pStyle w:val="aff"/>
+                    <w:pStyle w:val="BodyText0"/>
                     <w:rPr>
                       <w:color w:val="000000" w:themeColor="text1"/>
                       <w:sz w:val="24"/>
@@ -4217,7 +4214,7 @@
                 </w:tcPr>
                 <w:p>
                   <w:pPr>
-                    <w:pStyle w:val="aff"/>
+                    <w:pStyle w:val="BodyText0"/>
                     <w:rPr>
                       <w:color w:val="000000" w:themeColor="text1"/>
                       <w:sz w:val="24"/>
@@ -4235,7 +4232,6 @@
                     <w:t xml:space="preserve">- </w:t>
                   </w:r>
                   <w:proofErr w:type="spellStart"/>
-                  <w:proofErr w:type="gramStart"/>
                   <w:r>
                     <w:rPr>
                       <w:color w:val="000000" w:themeColor="text1"/>
@@ -4246,7 +4242,6 @@
                     <w:t>тип</w:t>
                   </w:r>
                   <w:proofErr w:type="spellEnd"/>
-                  <w:proofErr w:type="gramEnd"/>
                   <w:r>
                     <w:rPr>
                       <w:color w:val="000000" w:themeColor="text1"/>
@@ -4282,7 +4277,7 @@
           </w:tbl>
           <w:p>
             <w:pPr>
-              <w:pStyle w:val="aff"/>
+              <w:pStyle w:val="BodyText0"/>
               <w:rPr>
                 <w:rFonts w:ascii="Calibri" w:hAnsi="Calibri"/>
                 <w:color w:val="000000" w:themeColor="text1"/>
@@ -4311,7 +4306,7 @@
                 <w:left w:w="0" w:type="dxa"/>
                 <w:right w:w="0" w:type="dxa"/>
               </w:tblCellMar>
-              <w:tblLook w:val="04A0"/>
+              <w:tblLook w:val="04A0" w:firstRow="1" w:lastRow="0" w:firstColumn="1" w:lastColumn="0" w:noHBand="0" w:noVBand="1"/>
             </w:tblPr>
             <w:tblGrid>
               <w:gridCol w:w="2997"/>
@@ -4327,7 +4322,7 @@
                 </w:tcPr>
                 <w:p>
                   <w:pPr>
-                    <w:pStyle w:val="aff"/>
+                    <w:pStyle w:val="BodyText0"/>
                     <w:rPr>
                       <w:color w:val="000000" w:themeColor="text1"/>
                       <w:sz w:val="24"/>
@@ -4396,7 +4391,7 @@
           </w:tbl>
           <w:p>
             <w:pPr>
-              <w:pStyle w:val="aff"/>
+              <w:pStyle w:val="BodyText0"/>
               <w:rPr>
                 <w:color w:val="000000" w:themeColor="text1"/>
                 <w:sz w:val="24"/>
@@ -4442,7 +4437,7 @@
                 <w:left w:w="0" w:type="dxa"/>
                 <w:right w:w="0" w:type="dxa"/>
               </w:tblCellMar>
-              <w:tblLook w:val="04A0"/>
+              <w:tblLook w:val="04A0" w:firstRow="1" w:lastRow="0" w:firstColumn="1" w:lastColumn="0" w:noHBand="0" w:noVBand="1"/>
             </w:tblPr>
             <w:tblGrid>
               <w:gridCol w:w="1520"/>
@@ -4460,7 +4455,7 @@
                 </w:tcPr>
                 <w:p>
                   <w:pPr>
-                    <w:pStyle w:val="aff"/>
+                    <w:pStyle w:val="BodyText0"/>
                     <w:rPr>
                       <w:color w:val="000000" w:themeColor="text1"/>
                       <w:sz w:val="24"/>
@@ -4524,7 +4519,7 @@
                 </w:tcPr>
                 <w:p>
                   <w:pPr>
-                    <w:pStyle w:val="aff"/>
+                    <w:pStyle w:val="BodyText0"/>
                     <w:rPr>
                       <w:color w:val="000000" w:themeColor="text1"/>
                       <w:sz w:val="24"/>
@@ -4550,7 +4545,7 @@
                 </w:tcPr>
                 <w:p>
                   <w:pPr>
-                    <w:pStyle w:val="aff"/>
+                    <w:pStyle w:val="BodyText0"/>
                     <w:rPr>
                       <w:color w:val="000000" w:themeColor="text1"/>
                       <w:sz w:val="24"/>
@@ -4590,7 +4585,7 @@
                 </w:tcPr>
                 <w:p>
                   <w:pPr>
-                    <w:pStyle w:val="aff"/>
+                    <w:pStyle w:val="BodyText0"/>
                     <w:rPr>
                       <w:color w:val="000000" w:themeColor="text1"/>
                       <w:sz w:val="24"/>
@@ -4616,7 +4611,7 @@
                 </w:tcPr>
                 <w:p>
                   <w:pPr>
-                    <w:pStyle w:val="aff"/>
+                    <w:pStyle w:val="BodyText0"/>
                     <w:rPr>
                       <w:color w:val="000000" w:themeColor="text1"/>
                       <w:sz w:val="24"/>
@@ -4642,7 +4637,7 @@
                 </w:tcPr>
                 <w:p>
                   <w:pPr>
-                    <w:pStyle w:val="aff"/>
+                    <w:pStyle w:val="BodyText0"/>
                     <w:rPr>
                       <w:color w:val="000000" w:themeColor="text1"/>
                       <w:sz w:val="24"/>
@@ -4693,7 +4688,7 @@
                 </w:tcPr>
                 <w:p>
                   <w:pPr>
-                    <w:pStyle w:val="aff"/>
+                    <w:pStyle w:val="BodyText0"/>
                     <w:rPr>
                       <w:color w:val="000000" w:themeColor="text1"/>
                       <w:sz w:val="24"/>
@@ -4719,7 +4714,7 @@
                 </w:tcPr>
                 <w:p>
                   <w:pPr>
-                    <w:pStyle w:val="aff"/>
+                    <w:pStyle w:val="BodyText0"/>
                     <w:rPr>
                       <w:color w:val="000000" w:themeColor="text1"/>
                       <w:sz w:val="24"/>
@@ -4745,7 +4740,7 @@
                 </w:tcPr>
                 <w:p>
                   <w:pPr>
-                    <w:pStyle w:val="aff"/>
+                    <w:pStyle w:val="BodyText0"/>
                     <w:rPr>
                       <w:color w:val="000000" w:themeColor="text1"/>
                       <w:sz w:val="24"/>
@@ -4796,7 +4791,7 @@
                 </w:tcPr>
                 <w:p>
                   <w:pPr>
-                    <w:pStyle w:val="aff"/>
+                    <w:pStyle w:val="BodyText0"/>
                     <w:rPr>
                       <w:color w:val="000000" w:themeColor="text1"/>
                       <w:sz w:val="24"/>
@@ -4822,7 +4817,7 @@
                 </w:tcPr>
                 <w:p>
                   <w:pPr>
-                    <w:pStyle w:val="aff"/>
+                    <w:pStyle w:val="BodyText0"/>
                     <w:rPr>
                       <w:color w:val="000000" w:themeColor="text1"/>
                       <w:sz w:val="24"/>
@@ -4848,7 +4843,7 @@
                 </w:tcPr>
                 <w:p>
                   <w:pPr>
-                    <w:pStyle w:val="aff"/>
+                    <w:pStyle w:val="BodyText0"/>
                     <w:rPr>
                       <w:color w:val="000000" w:themeColor="text1"/>
                       <w:sz w:val="24"/>
@@ -4950,7 +4945,7 @@
                 </w:tcPr>
                 <w:p>
                   <w:pPr>
-                    <w:pStyle w:val="aff"/>
+                    <w:pStyle w:val="BodyText0"/>
                     <w:rPr>
                       <w:color w:val="000000" w:themeColor="text1"/>
                       <w:sz w:val="24"/>
@@ -4976,7 +4971,7 @@
                 </w:tcPr>
                 <w:p>
                   <w:pPr>
-                    <w:pStyle w:val="aff"/>
+                    <w:pStyle w:val="BodyText0"/>
                     <w:rPr>
                       <w:color w:val="000000" w:themeColor="text1"/>
                       <w:sz w:val="24"/>
@@ -5002,7 +4997,7 @@
                 </w:tcPr>
                 <w:p>
                   <w:pPr>
-                    <w:pStyle w:val="aff"/>
+                    <w:pStyle w:val="BodyText0"/>
                     <w:rPr>
                       <w:color w:val="000000" w:themeColor="text1"/>
                       <w:sz w:val="24"/>
@@ -5053,7 +5048,7 @@
                 </w:tcPr>
                 <w:p>
                   <w:pPr>
-                    <w:pStyle w:val="aff"/>
+                    <w:pStyle w:val="BodyText0"/>
                     <w:rPr>
                       <w:color w:val="000000" w:themeColor="text1"/>
                       <w:sz w:val="24"/>
@@ -5079,7 +5074,7 @@
                 </w:tcPr>
                 <w:p>
                   <w:pPr>
-                    <w:pStyle w:val="aff"/>
+                    <w:pStyle w:val="BodyText0"/>
                     <w:rPr>
                       <w:color w:val="000000" w:themeColor="text1"/>
                       <w:sz w:val="24"/>
@@ -5105,7 +5100,7 @@
                 </w:tcPr>
                 <w:p>
                   <w:pPr>
-                    <w:pStyle w:val="aff"/>
+                    <w:pStyle w:val="BodyText0"/>
                     <w:rPr>
                       <w:color w:val="000000" w:themeColor="text1"/>
                       <w:sz w:val="24"/>
@@ -5156,7 +5151,7 @@
                 </w:tcPr>
                 <w:p>
                   <w:pPr>
-                    <w:pStyle w:val="aff"/>
+                    <w:pStyle w:val="BodyText0"/>
                     <w:rPr>
                       <w:color w:val="000000" w:themeColor="text1"/>
                       <w:sz w:val="24"/>
@@ -5182,7 +5177,7 @@
                 </w:tcPr>
                 <w:p>
                   <w:pPr>
-                    <w:pStyle w:val="aff"/>
+                    <w:pStyle w:val="BodyText0"/>
                     <w:rPr>
                       <w:color w:val="000000" w:themeColor="text1"/>
                       <w:sz w:val="24"/>
@@ -5208,7 +5203,7 @@
                 </w:tcPr>
                 <w:p>
                   <w:pPr>
-                    <w:pStyle w:val="aff"/>
+                    <w:pStyle w:val="BodyText0"/>
                     <w:rPr>
                       <w:color w:val="000000" w:themeColor="text1"/>
                       <w:sz w:val="24"/>
@@ -5251,7 +5246,7 @@
           </w:tbl>
           <w:p>
             <w:pPr>
-              <w:pStyle w:val="aff"/>
+              <w:pStyle w:val="BodyText0"/>
               <w:rPr>
                 <w:color w:val="000000" w:themeColor="text1"/>
                 <w:sz w:val="24"/>
@@ -5273,7 +5268,7 @@
           </w:tcPr>
           <w:p>
             <w:pPr>
-              <w:pStyle w:val="aff"/>
+              <w:pStyle w:val="BodyText0"/>
               <w:rPr>
                 <w:color w:val="000000" w:themeColor="text1"/>
                 <w:sz w:val="24"/>
@@ -5307,7 +5302,7 @@
           </w:tcPr>
           <w:p>
             <w:pPr>
-              <w:pStyle w:val="aff"/>
+              <w:pStyle w:val="BodyText0"/>
               <w:rPr>
                 <w:color w:val="000000" w:themeColor="text1"/>
                 <w:sz w:val="24"/>
@@ -5330,25 +5325,7 @@
                 <w:sz w:val="24"/>
                 <w:szCs w:val="24"/>
               </w:rPr>
-              <w:t>(</w:t>
-            </w:r>
-            <w:proofErr w:type="spellStart"/>
-            <w:r>
-              <w:rPr>
-                <w:color w:val="000000" w:themeColor="text1"/>
-                <w:sz w:val="24"/>
-                <w:szCs w:val="24"/>
-              </w:rPr>
-              <w:t>int</w:t>
-            </w:r>
-            <w:proofErr w:type="spellEnd"/>
-            <w:r>
-              <w:rPr>
-                <w:color w:val="000000" w:themeColor="text1"/>
-                <w:sz w:val="24"/>
-                <w:szCs w:val="24"/>
-              </w:rPr>
-              <w:t xml:space="preserve"> type)</w:t>
+              <w:t>(int type)</w:t>
             </w:r>
           </w:p>
         </w:tc>
@@ -5371,7 +5348,7 @@
                 <w:left w:w="0" w:type="dxa"/>
                 <w:right w:w="0" w:type="dxa"/>
               </w:tblCellMar>
-              <w:tblLook w:val="04A0"/>
+              <w:tblLook w:val="04A0" w:firstRow="1" w:lastRow="0" w:firstColumn="1" w:lastColumn="0" w:noHBand="0" w:noVBand="1"/>
             </w:tblPr>
             <w:tblGrid>
               <w:gridCol w:w="414"/>
@@ -5388,7 +5365,7 @@
                 </w:tcPr>
                 <w:p>
                   <w:pPr>
-                    <w:pStyle w:val="aff"/>
+                    <w:pStyle w:val="BodyText0"/>
                     <w:rPr>
                       <w:color w:val="000000" w:themeColor="text1"/>
                       <w:sz w:val="24"/>
@@ -5414,7 +5391,7 @@
                 </w:tcPr>
                 <w:p>
                   <w:pPr>
-                    <w:pStyle w:val="aff"/>
+                    <w:pStyle w:val="BodyText0"/>
                     <w:rPr>
                       <w:color w:val="000000" w:themeColor="text1"/>
                       <w:sz w:val="24"/>
@@ -5432,7 +5409,6 @@
                     <w:t xml:space="preserve">- </w:t>
                   </w:r>
                   <w:proofErr w:type="spellStart"/>
-                  <w:proofErr w:type="gramStart"/>
                   <w:r>
                     <w:rPr>
                       <w:color w:val="000000" w:themeColor="text1"/>
@@ -5443,7 +5419,6 @@
                     <w:t>тип</w:t>
                   </w:r>
                   <w:proofErr w:type="spellEnd"/>
-                  <w:proofErr w:type="gramEnd"/>
                   <w:r>
                     <w:rPr>
                       <w:color w:val="000000" w:themeColor="text1"/>
@@ -5479,7 +5454,7 @@
           </w:tbl>
           <w:p>
             <w:pPr>
-              <w:pStyle w:val="aff"/>
+              <w:pStyle w:val="BodyText0"/>
               <w:rPr>
                 <w:rFonts w:ascii="Calibri" w:hAnsi="Calibri"/>
                 <w:color w:val="000000" w:themeColor="text1"/>
@@ -5502,7 +5477,7 @@
           </w:tcPr>
           <w:p>
             <w:pPr>
-              <w:pStyle w:val="aff"/>
+              <w:pStyle w:val="BodyText0"/>
               <w:rPr>
                 <w:color w:val="000000" w:themeColor="text1"/>
                 <w:sz w:val="24"/>
@@ -5578,7 +5553,7 @@
           </w:tcPr>
           <w:p>
             <w:pPr>
-              <w:pStyle w:val="aff"/>
+              <w:pStyle w:val="BodyText0"/>
               <w:rPr>
                 <w:color w:val="000000" w:themeColor="text1"/>
                 <w:sz w:val="24"/>
@@ -5612,7 +5587,7 @@
           </w:tcPr>
           <w:p>
             <w:pPr>
-              <w:pStyle w:val="aff"/>
+              <w:pStyle w:val="BodyText0"/>
               <w:rPr>
                 <w:color w:val="000000" w:themeColor="text1"/>
                 <w:sz w:val="24"/>
@@ -5676,7 +5651,7 @@
                 <w:left w:w="0" w:type="dxa"/>
                 <w:right w:w="0" w:type="dxa"/>
               </w:tblCellMar>
-              <w:tblLook w:val="04A0"/>
+              <w:tblLook w:val="04A0" w:firstRow="1" w:lastRow="0" w:firstColumn="1" w:lastColumn="0" w:noHBand="0" w:noVBand="1"/>
             </w:tblPr>
             <w:tblGrid>
               <w:gridCol w:w="800"/>
@@ -5693,7 +5668,7 @@
                 </w:tcPr>
                 <w:p>
                   <w:pPr>
-                    <w:pStyle w:val="aff"/>
+                    <w:pStyle w:val="BodyText0"/>
                     <w:rPr>
                       <w:color w:val="000000" w:themeColor="text1"/>
                       <w:sz w:val="24"/>
@@ -5721,7 +5696,7 @@
                 </w:tcPr>
                 <w:p>
                   <w:pPr>
-                    <w:pStyle w:val="aff"/>
+                    <w:pStyle w:val="BodyText0"/>
                     <w:rPr>
                       <w:color w:val="000000" w:themeColor="text1"/>
                       <w:sz w:val="24"/>
@@ -5740,7 +5715,6 @@
                   </w:r>
                   <w:hyperlink r:id="rId16" w:history="1">
                     <w:proofErr w:type="spellStart"/>
-                    <w:proofErr w:type="gramStart"/>
                     <w:r>
                       <w:rPr>
                         <w:color w:val="000000" w:themeColor="text1"/>
@@ -5752,7 +5726,6 @@
                       <w:t>тип</w:t>
                     </w:r>
                     <w:proofErr w:type="spellEnd"/>
-                    <w:proofErr w:type="gramEnd"/>
                     <w:r>
                       <w:rPr>
                         <w:color w:val="000000" w:themeColor="text1"/>
@@ -5791,7 +5764,7 @@
           </w:tbl>
           <w:p>
             <w:pPr>
-              <w:pStyle w:val="aff"/>
+              <w:pStyle w:val="BodyText0"/>
               <w:rPr>
                 <w:rFonts w:ascii="Calibri" w:hAnsi="Calibri"/>
                 <w:color w:val="000000" w:themeColor="text1"/>
@@ -5814,7 +5787,7 @@
           </w:tcPr>
           <w:p>
             <w:pPr>
-              <w:pStyle w:val="aff"/>
+              <w:pStyle w:val="BodyText0"/>
               <w:rPr>
                 <w:color w:val="000000" w:themeColor="text1"/>
                 <w:sz w:val="24"/>
@@ -5890,7 +5863,7 @@
           </w:tcPr>
           <w:p>
             <w:pPr>
-              <w:pStyle w:val="aff"/>
+              <w:pStyle w:val="BodyText0"/>
               <w:rPr>
                 <w:color w:val="000000" w:themeColor="text1"/>
                 <w:sz w:val="24"/>
@@ -6018,10 +5991,10 @@
     </w:p>
     <w:tbl>
       <w:tblPr>
-        <w:tblStyle w:val="15"/>
+        <w:tblStyle w:val="12"/>
         <w:tblW w:w="0" w:type="auto"/>
         <w:tblLayout w:type="fixed"/>
-        <w:tblLook w:val="04A0"/>
+        <w:tblLook w:val="04A0" w:firstRow="1" w:lastRow="0" w:firstColumn="1" w:lastColumn="0" w:noHBand="0" w:noVBand="1"/>
       </w:tblPr>
       <w:tblGrid>
         <w:gridCol w:w="2235"/>
@@ -6043,7 +6016,7 @@
           </w:tcPr>
           <w:p>
             <w:pPr>
-              <w:pStyle w:val="aff"/>
+              <w:pStyle w:val="BodyText0"/>
               <w:rPr>
                 <w:color w:val="000000" w:themeColor="text1"/>
                 <w:sz w:val="24"/>
@@ -6075,7 +6048,7 @@
           </w:tcPr>
           <w:p>
             <w:pPr>
-              <w:pStyle w:val="aff"/>
+              <w:pStyle w:val="BodyText0"/>
               <w:rPr>
                 <w:color w:val="000000" w:themeColor="text1"/>
                 <w:sz w:val="24"/>
@@ -6125,7 +6098,7 @@
           </w:tcPr>
           <w:p>
             <w:pPr>
-              <w:pStyle w:val="aff"/>
+              <w:pStyle w:val="BodyText0"/>
               <w:rPr>
                 <w:color w:val="000000" w:themeColor="text1"/>
                 <w:sz w:val="24"/>
@@ -6175,7 +6148,7 @@
           </w:tcPr>
           <w:p>
             <w:pPr>
-              <w:pStyle w:val="aff"/>
+              <w:pStyle w:val="BodyText0"/>
               <w:rPr>
                 <w:color w:val="000000" w:themeColor="text1"/>
                 <w:sz w:val="24"/>
@@ -6209,7 +6182,7 @@
           </w:tcPr>
           <w:p>
             <w:pPr>
-              <w:pStyle w:val="aff"/>
+              <w:pStyle w:val="BodyText0"/>
               <w:rPr>
                 <w:color w:val="000000" w:themeColor="text1"/>
                 <w:sz w:val="24"/>
@@ -6222,43 +6195,7 @@
                 <w:sz w:val="24"/>
                 <w:szCs w:val="24"/>
               </w:rPr>
-              <w:t>Create (</w:t>
-            </w:r>
-            <w:proofErr w:type="spellStart"/>
-            <w:r>
-              <w:rPr>
-                <w:color w:val="000000" w:themeColor="text1"/>
-                <w:sz w:val="24"/>
-                <w:szCs w:val="24"/>
-              </w:rPr>
-              <w:t>bool</w:t>
-            </w:r>
-            <w:proofErr w:type="spellEnd"/>
-            <w:r>
-              <w:rPr>
-                <w:color w:val="000000" w:themeColor="text1"/>
-                <w:sz w:val="24"/>
-                <w:szCs w:val="24"/>
-              </w:rPr>
-              <w:t xml:space="preserve"> invisible, </w:t>
-            </w:r>
-            <w:proofErr w:type="spellStart"/>
-            <w:r>
-              <w:rPr>
-                <w:color w:val="000000" w:themeColor="text1"/>
-                <w:sz w:val="24"/>
-                <w:szCs w:val="24"/>
-              </w:rPr>
-              <w:t>bool</w:t>
-            </w:r>
-            <w:proofErr w:type="spellEnd"/>
-            <w:r>
-              <w:rPr>
-                <w:color w:val="000000" w:themeColor="text1"/>
-                <w:sz w:val="24"/>
-                <w:szCs w:val="24"/>
-              </w:rPr>
-              <w:t xml:space="preserve"> _</w:t>
+              <w:t>Create (bool invisible, bool _</w:t>
             </w:r>
             <w:proofErr w:type="spellStart"/>
             <w:r>
@@ -6293,7 +6230,7 @@
           </w:tcPr>
           <w:p>
             <w:pPr>
-              <w:pStyle w:val="aff"/>
+              <w:pStyle w:val="BodyText0"/>
               <w:rPr>
                 <w:color w:val="000000" w:themeColor="text1"/>
                 <w:sz w:val="24"/>
@@ -6321,7 +6258,7 @@
           </w:p>
           <w:p>
             <w:pPr>
-              <w:pStyle w:val="aff"/>
+              <w:pStyle w:val="BodyText0"/>
               <w:rPr>
                 <w:color w:val="000000" w:themeColor="text1"/>
                 <w:sz w:val="24"/>
@@ -6329,7 +6266,6 @@
                 <w:lang w:val="ru-RU"/>
               </w:rPr>
             </w:pPr>
-            <w:proofErr w:type="gramStart"/>
             <w:r>
               <w:rPr>
                 <w:color w:val="000000" w:themeColor="text1"/>
@@ -6356,11 +6292,10 @@
               </w:rPr>
               <w:t xml:space="preserve"> – невидимый режим,</w:t>
             </w:r>
-            <w:proofErr w:type="gramEnd"/>
           </w:p>
           <w:p>
             <w:pPr>
-              <w:pStyle w:val="aff"/>
+              <w:pStyle w:val="BodyText0"/>
               <w:rPr>
                 <w:color w:val="000000" w:themeColor="text1"/>
                 <w:sz w:val="24"/>
@@ -6388,7 +6323,7 @@
           </w:p>
           <w:p>
             <w:pPr>
-              <w:pStyle w:val="aff"/>
+              <w:pStyle w:val="BodyText0"/>
               <w:rPr>
                 <w:color w:val="000000" w:themeColor="text1"/>
                 <w:sz w:val="24"/>
@@ -6418,7 +6353,7 @@
           </w:p>
           <w:p>
             <w:pPr>
-              <w:pStyle w:val="aff"/>
+              <w:pStyle w:val="BodyText0"/>
               <w:rPr>
                 <w:color w:val="000000" w:themeColor="text1"/>
                 <w:sz w:val="24"/>
@@ -6426,7 +6361,6 @@
                 <w:lang w:val="ru-RU"/>
               </w:rPr>
             </w:pPr>
-            <w:proofErr w:type="gramStart"/>
             <w:r>
               <w:rPr>
                 <w:color w:val="000000" w:themeColor="text1"/>
@@ -6453,11 +6387,10 @@
               </w:rPr>
               <w:t xml:space="preserve"> – деталь, </w:t>
             </w:r>
-            <w:proofErr w:type="gramEnd"/>
           </w:p>
           <w:p>
             <w:pPr>
-              <w:pStyle w:val="aff"/>
+              <w:pStyle w:val="BodyText0"/>
               <w:rPr>
                 <w:color w:val="000000" w:themeColor="text1"/>
                 <w:sz w:val="24"/>
@@ -6485,7 +6418,7 @@
           </w:p>
           <w:p>
             <w:pPr>
-              <w:pStyle w:val="aff"/>
+              <w:pStyle w:val="BodyText0"/>
               <w:rPr>
                 <w:color w:val="000000" w:themeColor="text1"/>
                 <w:sz w:val="24"/>
@@ -6508,7 +6441,7 @@
           </w:tcPr>
           <w:p>
             <w:pPr>
-              <w:pStyle w:val="aff"/>
+              <w:pStyle w:val="BodyText0"/>
               <w:rPr>
                 <w:color w:val="000000" w:themeColor="text1"/>
                 <w:sz w:val="24"/>
@@ -6548,7 +6481,7 @@
           </w:tcPr>
           <w:p>
             <w:pPr>
-              <w:pStyle w:val="aff"/>
+              <w:pStyle w:val="BodyText0"/>
               <w:rPr>
                 <w:color w:val="000000" w:themeColor="text1"/>
                 <w:sz w:val="24"/>
@@ -6582,7 +6515,7 @@
           </w:tcPr>
           <w:p>
             <w:pPr>
-              <w:pStyle w:val="aff"/>
+              <w:pStyle w:val="BodyText0"/>
               <w:rPr>
                 <w:color w:val="000000" w:themeColor="text1"/>
                 <w:kern w:val="32"/>
@@ -6625,7 +6558,7 @@
           </w:tcPr>
           <w:p>
             <w:pPr>
-              <w:pStyle w:val="aff"/>
+              <w:pStyle w:val="BodyText0"/>
               <w:rPr>
                 <w:color w:val="000000" w:themeColor="text1"/>
                 <w:sz w:val="24"/>
@@ -6647,7 +6580,7 @@
           </w:tcPr>
           <w:p>
             <w:pPr>
-              <w:pStyle w:val="aff"/>
+              <w:pStyle w:val="BodyText0"/>
               <w:rPr>
                 <w:color w:val="000000" w:themeColor="text1"/>
                 <w:kern w:val="32"/>
@@ -6688,7 +6621,7 @@
           </w:tcPr>
           <w:p>
             <w:pPr>
-              <w:pStyle w:val="aff"/>
+              <w:pStyle w:val="BodyText0"/>
               <w:rPr>
                 <w:color w:val="000000" w:themeColor="text1"/>
                 <w:sz w:val="24"/>
@@ -6777,7 +6710,7 @@
           </w:tcPr>
           <w:p>
             <w:pPr>
-              <w:pStyle w:val="aff"/>
+              <w:pStyle w:val="BodyText0"/>
               <w:rPr>
                 <w:color w:val="000000" w:themeColor="text1"/>
                 <w:kern w:val="32"/>
@@ -6803,27 +6736,7 @@
                 <w:sz w:val="24"/>
                 <w:szCs w:val="24"/>
               </w:rPr>
-              <w:t>(</w:t>
-            </w:r>
-            <w:proofErr w:type="spellStart"/>
-            <w:r>
-              <w:rPr>
-                <w:color w:val="000000" w:themeColor="text1"/>
-                <w:kern w:val="32"/>
-                <w:sz w:val="24"/>
-                <w:szCs w:val="24"/>
-              </w:rPr>
-              <w:t>int</w:t>
-            </w:r>
-            <w:proofErr w:type="spellEnd"/>
-            <w:r>
-              <w:rPr>
-                <w:color w:val="000000" w:themeColor="text1"/>
-                <w:kern w:val="32"/>
-                <w:sz w:val="24"/>
-                <w:szCs w:val="24"/>
-              </w:rPr>
-              <w:t xml:space="preserve"> type)</w:t>
+              <w:t>(int type)</w:t>
             </w:r>
           </w:p>
         </w:tc>
@@ -6840,7 +6753,7 @@
           </w:tcPr>
           <w:p>
             <w:pPr>
-              <w:pStyle w:val="aff"/>
+              <w:pStyle w:val="BodyText0"/>
               <w:rPr>
                 <w:color w:val="000000" w:themeColor="text1"/>
                 <w:sz w:val="24"/>
@@ -6848,7 +6761,6 @@
                 <w:lang w:val="ru-RU"/>
               </w:rPr>
             </w:pPr>
-            <w:proofErr w:type="gramStart"/>
             <w:r>
               <w:rPr>
                 <w:color w:val="000000" w:themeColor="text1"/>
@@ -6857,7 +6769,6 @@
               </w:rPr>
               <w:t>type</w:t>
             </w:r>
-            <w:proofErr w:type="gramEnd"/>
             <w:r>
               <w:rPr>
                 <w:color w:val="000000" w:themeColor="text1"/>
@@ -6881,7 +6792,7 @@
           </w:tcPr>
           <w:p>
             <w:pPr>
-              <w:pStyle w:val="aff"/>
+              <w:pStyle w:val="BodyText0"/>
               <w:rPr>
                 <w:color w:val="000000" w:themeColor="text1"/>
                 <w:kern w:val="32"/>
@@ -6905,7 +6816,7 @@
           </w:tcPr>
           <w:p>
             <w:pPr>
-              <w:pStyle w:val="aff"/>
+              <w:pStyle w:val="BodyText0"/>
               <w:rPr>
                 <w:color w:val="000000" w:themeColor="text1"/>
                 <w:sz w:val="24"/>
@@ -6928,7 +6839,7 @@
     </w:tbl>
     <w:p>
       <w:pPr>
-        <w:pStyle w:val="10"/>
+        <w:pStyle w:val="Heading1"/>
         <w:spacing w:before="240"/>
       </w:pPr>
       <w:r>
@@ -6947,7 +6858,7 @@
     </w:p>
     <w:p>
       <w:pPr>
-        <w:pStyle w:val="afd"/>
+        <w:pStyle w:val="a0"/>
         <w:spacing w:before="240" w:after="240"/>
         <w:rPr>
           <w:b/>
@@ -6959,19 +6870,11 @@
         </w:rPr>
         <w:t xml:space="preserve"> </w:t>
       </w:r>
-      <w:proofErr w:type="spellStart"/>
       <w:r>
         <w:rPr>
           <w:b/>
         </w:rPr>
-        <w:t>Плагин</w:t>
-      </w:r>
-      <w:proofErr w:type="spellEnd"/>
-      <w:r>
-        <w:rPr>
-          <w:b/>
-        </w:rPr>
-        <w:t xml:space="preserve"> </w:t>
+        <w:t xml:space="preserve">Плагин </w:t>
       </w:r>
       <w:r>
         <w:rPr>
@@ -6983,15 +6886,7 @@
     </w:p>
     <w:p>
       <w:r>
-        <w:t xml:space="preserve">Данный </w:t>
-      </w:r>
-      <w:proofErr w:type="spellStart"/>
-      <w:r>
-        <w:t>плагин</w:t>
-      </w:r>
-      <w:proofErr w:type="spellEnd"/>
-      <w:r>
-        <w:t xml:space="preserve"> позволяет производить экспорт моделей и сборок из </w:t>
+        <w:t xml:space="preserve">Данный плагин позволяет производить экспорт моделей и сборок из </w:t>
       </w:r>
       <w:r>
         <w:t>КОМПАС</w:t>
@@ -7057,15 +6952,7 @@
         <w:t xml:space="preserve"> </w:t>
       </w:r>
       <w:r>
-        <w:t xml:space="preserve">в промежуточный формат и дальнейшее сохранение в формат 3D PDF. Используемый подход в </w:t>
-      </w:r>
-      <w:proofErr w:type="spellStart"/>
-      <w:r>
-        <w:t>плагине</w:t>
-      </w:r>
-      <w:proofErr w:type="spellEnd"/>
-      <w:r>
-        <w:t xml:space="preserve"> исключает использование промежуточных файлов для осуществления </w:t>
+        <w:t xml:space="preserve">в промежуточный формат и дальнейшее сохранение в формат 3D PDF. Используемый подход в плагине исключает использование промежуточных файлов для осуществления </w:t>
       </w:r>
       <w:r>
         <w:lastRenderedPageBreak/>
@@ -7080,20 +6967,12 @@
     </w:p>
     <w:p>
       <w:r>
-        <w:t xml:space="preserve">Ключевые возможности </w:t>
-      </w:r>
-      <w:proofErr w:type="spellStart"/>
-      <w:r>
-        <w:t>плагина</w:t>
-      </w:r>
-      <w:proofErr w:type="spellEnd"/>
-      <w:r>
-        <w:t>:</w:t>
-      </w:r>
-    </w:p>
-    <w:p>
-      <w:pPr>
-        <w:pStyle w:val="a7"/>
+        <w:t>Ключевые возможности плагина:</w:t>
+      </w:r>
+    </w:p>
+    <w:p>
+      <w:pPr>
+        <w:pStyle w:val="ListParagraph"/>
         <w:numPr>
           <w:ilvl w:val="0"/>
           <w:numId w:val="6"/>
@@ -7125,7 +7004,7 @@
     </w:p>
     <w:p>
       <w:pPr>
-        <w:pStyle w:val="a7"/>
+        <w:pStyle w:val="ListParagraph"/>
         <w:numPr>
           <w:ilvl w:val="0"/>
           <w:numId w:val="6"/>
@@ -7155,7 +7034,7 @@
     </w:p>
     <w:p>
       <w:pPr>
-        <w:pStyle w:val="a7"/>
+        <w:pStyle w:val="ListParagraph"/>
         <w:numPr>
           <w:ilvl w:val="0"/>
           <w:numId w:val="6"/>
@@ -7177,7 +7056,7 @@
     </w:p>
     <w:p>
       <w:pPr>
-        <w:pStyle w:val="a7"/>
+        <w:pStyle w:val="ListParagraph"/>
         <w:numPr>
           <w:ilvl w:val="0"/>
           <w:numId w:val="6"/>
@@ -7206,7 +7085,7 @@
     </w:p>
     <w:p>
       <w:pPr>
-        <w:pStyle w:val="10"/>
+        <w:pStyle w:val="Heading1"/>
       </w:pPr>
       <w:bookmarkStart w:id="5" w:name="_Toc472681135"/>
       <w:bookmarkStart w:id="6" w:name="_Toc527183271"/>
@@ -7332,7 +7211,7 @@
       <w:hyperlink r:id="rId19" w:tooltip="Сталь" w:history="1">
         <w:r>
           <w:rPr>
-            <w:rStyle w:val="ad"/>
+            <w:rStyle w:val="Hyperlink"/>
             <w:rFonts w:cs="Times New Roman"/>
             <w:color w:val="auto"/>
             <w:szCs w:val="28"/>
@@ -7383,7 +7262,7 @@
     </w:p>
     <w:p>
       <w:pPr>
-        <w:pStyle w:val="a7"/>
+        <w:pStyle w:val="ListParagraph"/>
         <w:numPr>
           <w:ilvl w:val="0"/>
           <w:numId w:val="22"/>
@@ -7426,7 +7305,7 @@
     </w:p>
     <w:p>
       <w:pPr>
-        <w:pStyle w:val="a7"/>
+        <w:pStyle w:val="ListParagraph"/>
         <w:numPr>
           <w:ilvl w:val="0"/>
           <w:numId w:val="22"/>
@@ -7505,7 +7384,7 @@
     </w:p>
     <w:p>
       <w:pPr>
-        <w:pStyle w:val="a7"/>
+        <w:pStyle w:val="ListParagraph"/>
         <w:numPr>
           <w:ilvl w:val="0"/>
           <w:numId w:val="22"/>
@@ -7561,7 +7440,7 @@
     </w:p>
     <w:p>
       <w:pPr>
-        <w:pStyle w:val="a7"/>
+        <w:pStyle w:val="ListParagraph"/>
         <w:numPr>
           <w:ilvl w:val="0"/>
           <w:numId w:val="22"/>
@@ -7622,7 +7501,7 @@
     </w:p>
     <w:p>
       <w:pPr>
-        <w:pStyle w:val="a7"/>
+        <w:pStyle w:val="ListParagraph"/>
         <w:numPr>
           <w:ilvl w:val="0"/>
           <w:numId w:val="22"/>
@@ -7665,7 +7544,7 @@
     </w:p>
     <w:p>
       <w:pPr>
-        <w:pStyle w:val="a7"/>
+        <w:pStyle w:val="ListParagraph"/>
         <w:numPr>
           <w:ilvl w:val="0"/>
           <w:numId w:val="22"/>
@@ -7674,19 +7553,11 @@
           <w:szCs w:val="28"/>
         </w:rPr>
       </w:pPr>
-      <w:proofErr w:type="spellStart"/>
-      <w:r>
-        <w:rPr>
-          <w:szCs w:val="28"/>
-        </w:rPr>
-        <w:t>Скругление</w:t>
-      </w:r>
-      <w:proofErr w:type="spellEnd"/>
-      <w:r>
-        <w:rPr>
-          <w:szCs w:val="28"/>
-        </w:rPr>
-        <w:t xml:space="preserve"> внешних рёбер кромки </w:t>
+      <w:r>
+        <w:rPr>
+          <w:szCs w:val="28"/>
+        </w:rPr>
+        <w:t xml:space="preserve">Скругление внешних рёбер кромки </w:t>
       </w:r>
       <w:r>
         <w:rPr>
@@ -7710,7 +7581,7 @@
     </w:p>
     <w:p>
       <w:pPr>
-        <w:pStyle w:val="a7"/>
+        <w:pStyle w:val="ListParagraph"/>
         <w:numPr>
           <w:ilvl w:val="0"/>
           <w:numId w:val="22"/>
@@ -7719,19 +7590,11 @@
           <w:szCs w:val="28"/>
         </w:rPr>
       </w:pPr>
-      <w:proofErr w:type="spellStart"/>
-      <w:r>
-        <w:rPr>
-          <w:szCs w:val="28"/>
-        </w:rPr>
-        <w:t>Скругление</w:t>
-      </w:r>
-      <w:proofErr w:type="spellEnd"/>
-      <w:r>
-        <w:rPr>
-          <w:szCs w:val="28"/>
-        </w:rPr>
-        <w:t xml:space="preserve"> внутренних рёбер кромки </w:t>
+      <w:r>
+        <w:rPr>
+          <w:szCs w:val="28"/>
+        </w:rPr>
+        <w:t xml:space="preserve">Скругление внутренних рёбер кромки </w:t>
       </w:r>
       <w:r>
         <w:rPr>
@@ -7761,7 +7624,7 @@
     </w:p>
     <w:p>
       <w:pPr>
-        <w:pStyle w:val="a7"/>
+        <w:pStyle w:val="ListParagraph"/>
         <w:numPr>
           <w:ilvl w:val="0"/>
           <w:numId w:val="23"/>
@@ -7897,7 +7760,7 @@
     </w:p>
     <w:p>
       <w:pPr>
-        <w:pStyle w:val="a7"/>
+        <w:pStyle w:val="ListParagraph"/>
         <w:numPr>
           <w:ilvl w:val="0"/>
           <w:numId w:val="22"/>
@@ -7984,7 +7847,7 @@
     </w:p>
     <w:p>
       <w:pPr>
-        <w:pStyle w:val="a7"/>
+        <w:pStyle w:val="ListParagraph"/>
         <w:ind w:firstLine="0"/>
         <w:rPr>
           <w:szCs w:val="28"/>
@@ -8025,7 +7888,7 @@
     </w:p>
     <w:p>
       <w:pPr>
-        <w:pStyle w:val="a7"/>
+        <w:pStyle w:val="ListParagraph"/>
         <w:numPr>
           <w:ilvl w:val="0"/>
           <w:numId w:val="22"/>
@@ -8035,7 +7898,6 @@
           <w:szCs w:val="28"/>
         </w:rPr>
       </w:pPr>
-      <w:proofErr w:type="spellStart"/>
       <w:r>
         <w:rPr>
           <w:szCs w:val="28"/>
@@ -8046,9 +7908,58 @@
         <w:rPr>
           <w:szCs w:val="28"/>
         </w:rPr>
-        <w:t>я</w:t>
-      </w:r>
-      <w:proofErr w:type="spellEnd"/>
+        <w:t xml:space="preserve">я </w:t>
+      </w:r>
+      <w:r>
+        <w:rPr>
+          <w:szCs w:val="28"/>
+        </w:rPr>
+        <w:t>внутренних (</w:t>
+      </w:r>
+      <w:r>
+        <w:rPr>
+          <w:szCs w:val="28"/>
+          <w:lang w:val="en-US"/>
+        </w:rPr>
+        <w:t>M</w:t>
+      </w:r>
+      <w:r>
+        <w:rPr>
+          <w:szCs w:val="28"/>
+        </w:rPr>
+        <w:t>)</w:t>
+      </w:r>
+      <w:r>
+        <w:rPr>
+          <w:szCs w:val="28"/>
+        </w:rPr>
+        <w:t xml:space="preserve"> и внешних</w:t>
+      </w:r>
+      <w:r>
+        <w:rPr>
+          <w:szCs w:val="28"/>
+        </w:rPr>
+        <w:t xml:space="preserve"> (</w:t>
+      </w:r>
+      <w:r>
+        <w:rPr>
+          <w:szCs w:val="28"/>
+          <w:lang w:val="en-US"/>
+        </w:rPr>
+        <w:t>L</w:t>
+      </w:r>
+      <w:r>
+        <w:rPr>
+          <w:szCs w:val="28"/>
+        </w:rPr>
+        <w:t>)</w:t>
+      </w:r>
+      <w:r>
+        <w:rPr>
+          <w:szCs w:val="28"/>
+        </w:rPr>
+        <w:t xml:space="preserve"> рёбер</w:t>
+      </w:r>
       <w:r>
         <w:rPr>
           <w:szCs w:val="28"/>
@@ -8059,71 +7970,7 @@
         <w:rPr>
           <w:szCs w:val="28"/>
         </w:rPr>
-        <w:t>внутренних (</w:t>
-      </w:r>
-      <w:r>
-        <w:rPr>
-          <w:szCs w:val="28"/>
-          <w:lang w:val="en-US"/>
-        </w:rPr>
-        <w:t>M</w:t>
-      </w:r>
-      <w:r>
-        <w:rPr>
-          <w:szCs w:val="28"/>
-        </w:rPr>
-        <w:t>)</w:t>
-      </w:r>
-      <w:r>
-        <w:rPr>
-          <w:szCs w:val="28"/>
-        </w:rPr>
-        <w:t xml:space="preserve"> и внешних</w:t>
-      </w:r>
-      <w:r>
-        <w:rPr>
-          <w:szCs w:val="28"/>
-        </w:rPr>
-        <w:t xml:space="preserve"> (</w:t>
-      </w:r>
-      <w:r>
-        <w:rPr>
-          <w:szCs w:val="28"/>
-          <w:lang w:val="en-US"/>
-        </w:rPr>
-        <w:t>L</w:t>
-      </w:r>
-      <w:r>
-        <w:rPr>
-          <w:szCs w:val="28"/>
-        </w:rPr>
-        <w:t>)</w:t>
-      </w:r>
-      <w:r>
-        <w:rPr>
-          <w:szCs w:val="28"/>
-        </w:rPr>
-        <w:t xml:space="preserve"> рёбер</w:t>
-      </w:r>
-      <w:r>
-        <w:rPr>
-          <w:szCs w:val="28"/>
-        </w:rPr>
-        <w:t xml:space="preserve"> </w:t>
-      </w:r>
-      <w:proofErr w:type="gramStart"/>
-      <w:r>
-        <w:rPr>
-          <w:szCs w:val="28"/>
-        </w:rPr>
-        <w:t>равны</w:t>
-      </w:r>
-      <w:proofErr w:type="gramEnd"/>
-      <w:r>
-        <w:rPr>
-          <w:szCs w:val="28"/>
-        </w:rPr>
-        <w:t xml:space="preserve"> (</w:t>
+        <w:t>равны (</w:t>
       </w:r>
       <w:r>
         <w:rPr>
@@ -8217,7 +8064,7 @@
           <w:lang w:eastAsia="ru-RU"/>
         </w:rPr>
         <w:drawing>
-          <wp:inline distT="0" distB="0" distL="0" distR="0">
+          <wp:inline distT="0" distB="0" distL="0" distR="0" wp14:anchorId="719E78A2" wp14:editId="6786E3C6">
             <wp:extent cx="5413937" cy="2524125"/>
             <wp:effectExtent l="19050" t="0" r="0" b="0"/>
             <wp:docPr id="7" name="Рисунок 6" descr="аб.png"/>
@@ -8255,7 +8102,7 @@
     </w:p>
     <w:p>
       <w:pPr>
-        <w:pStyle w:val="ac"/>
+        <w:pStyle w:val="Caption"/>
         <w:jc w:val="center"/>
       </w:pPr>
       <w:bookmarkStart w:id="10" w:name="_Ref477705320"/>
@@ -8348,7 +8195,7 @@
     </w:p>
     <w:p>
       <w:pPr>
-        <w:pStyle w:val="10"/>
+        <w:pStyle w:val="Heading1"/>
       </w:pPr>
       <w:bookmarkStart w:id="16" w:name="_Toc527183272"/>
       <w:bookmarkEnd w:id="13"/>
@@ -8431,7 +8278,7 @@
     </w:p>
     <w:p>
       <w:pPr>
-        <w:pStyle w:val="10"/>
+        <w:pStyle w:val="Heading1"/>
         <w:spacing w:before="240"/>
       </w:pPr>
       <w:bookmarkStart w:id="17" w:name="_Toc527183273"/>
@@ -8497,7 +8344,7 @@
         </w:rPr>
         <w:lastRenderedPageBreak/>
         <w:drawing>
-          <wp:inline distT="0" distB="0" distL="0" distR="0">
+          <wp:inline distT="0" distB="0" distL="0" distR="0" wp14:anchorId="3CDD05C3" wp14:editId="0632D3B9">
             <wp:extent cx="5130767" cy="3276600"/>
             <wp:effectExtent l="19050" t="0" r="0" b="0"/>
             <wp:docPr id="1" name="Рисунок 0" descr="Последняя ЮЗКЕЙС.png"/>
@@ -8535,7 +8382,7 @@
     </w:p>
     <w:p>
       <w:pPr>
-        <w:pStyle w:val="ac"/>
+        <w:pStyle w:val="Caption"/>
         <w:spacing w:after="240"/>
         <w:jc w:val="center"/>
       </w:pPr>
@@ -8564,62 +8411,69 @@
       </w:r>
     </w:p>
     <w:p>
+      <w:r>
+        <w:t xml:space="preserve"> </w:t>
+      </w:r>
+      <w:r>
+        <w:t xml:space="preserve">На рисунке 3.2 представлена </w:t>
+      </w:r>
+      <w:r>
+        <w:rPr>
+          <w:lang w:val="en-US"/>
+        </w:rPr>
+        <w:t>Use</w:t>
+      </w:r>
+      <w:r>
+        <w:t xml:space="preserve"> </w:t>
+      </w:r>
+      <w:r>
+        <w:rPr>
+          <w:lang w:val="en-US"/>
+        </w:rPr>
+        <w:t>Case</w:t>
+      </w:r>
+      <w:r>
+        <w:t xml:space="preserve"> </w:t>
+      </w:r>
+      <w:r>
+        <w:t xml:space="preserve">диаграмма с </w:t>
+      </w:r>
+      <w:r>
+        <w:t xml:space="preserve">дополнительной </w:t>
+      </w:r>
+      <w:r>
+        <w:t>функци</w:t>
+      </w:r>
+      <w:r>
+        <w:t>ональностью</w:t>
+      </w:r>
+      <w:r>
+        <w:t>.</w:t>
+      </w:r>
+      <w:r>
+        <w:t xml:space="preserve"> </w:t>
+      </w:r>
+      <w:r>
+        <w:rPr>
+          <w:rFonts w:cs="Times New Roman"/>
+          <w:szCs w:val="28"/>
+        </w:rPr>
+        <w:t xml:space="preserve">Реализация дополнительной функциональности (построение усиливающей кромки) </w:t>
+      </w:r>
       <w:commentRangeStart w:id="19"/>
       <w:r>
-        <w:t xml:space="preserve"> </w:t>
+        <w:rPr>
+          <w:rFonts w:cs="Times New Roman"/>
+          <w:szCs w:val="28"/>
+        </w:rPr>
+        <w:t>добавила дополнительный параметр к сущности «Ввести параметры».</w:t>
       </w:r>
       <w:commentRangeEnd w:id="19"/>
       <w:r>
         <w:rPr>
-          <w:rStyle w:val="af7"/>
+          <w:rStyle w:val="CommentReference"/>
         </w:rPr>
         <w:commentReference w:id="19"/>
-      </w:r>
-      <w:r>
-        <w:t xml:space="preserve">На рисунке 3.2 представлена </w:t>
-      </w:r>
-      <w:r>
-        <w:rPr>
-          <w:lang w:val="en-US"/>
-        </w:rPr>
-        <w:t>Use</w:t>
-      </w:r>
-      <w:r>
-        <w:t xml:space="preserve"> </w:t>
-      </w:r>
-      <w:r>
-        <w:rPr>
-          <w:lang w:val="en-US"/>
-        </w:rPr>
-        <w:t>Case</w:t>
-      </w:r>
-      <w:r>
-        <w:t xml:space="preserve"> </w:t>
-      </w:r>
-      <w:r>
-        <w:t xml:space="preserve">диаграмма с </w:t>
-      </w:r>
-      <w:r>
-        <w:t xml:space="preserve">дополнительной </w:t>
-      </w:r>
-      <w:r>
-        <w:t>функци</w:t>
-      </w:r>
-      <w:r>
-        <w:t>ональностью</w:t>
-      </w:r>
-      <w:r>
-        <w:t>.</w:t>
-      </w:r>
-      <w:r>
-        <w:t xml:space="preserve"> </w:t>
-      </w:r>
-      <w:r>
-        <w:rPr>
-          <w:rFonts w:cs="Times New Roman"/>
-          <w:szCs w:val="28"/>
-        </w:rPr>
-        <w:t>Реализация дополнительной функциональности (построение усиливающей кромки) добавила дополнительный параметр к сущности «Ввести параметры».</w:t>
       </w:r>
     </w:p>
     <w:p>
@@ -8636,7 +8490,7 @@
           <w:lang w:eastAsia="ru-RU"/>
         </w:rPr>
         <w:drawing>
-          <wp:inline distT="0" distB="0" distL="0" distR="0">
+          <wp:inline distT="0" distB="0" distL="0" distR="0" wp14:anchorId="66F1176D" wp14:editId="4A1CABC8">
             <wp:extent cx="5104225" cy="3276600"/>
             <wp:effectExtent l="19050" t="0" r="1175" b="0"/>
             <wp:docPr id="6" name="Рисунок 11"/>
@@ -8651,10 +8505,10 @@
                     <pic:cNvPicPr/>
                   </pic:nvPicPr>
                   <pic:blipFill>
-                    <a:blip r:embed="rId23" cstate="print">
+                    <a:blip r:embed="rId26" cstate="print">
                       <a:extLst>
                         <a:ext uri="{28A0092B-C50C-407E-A947-70E740481C1C}">
-                          <a14:useLocalDpi xmlns:a14="http://schemas.microsoft.com/office/drawing/2010/main" xmlns:wps="http://schemas.microsoft.com/office/word/2010/wordprocessingShape" xmlns:wpi="http://schemas.microsoft.com/office/word/2010/wordprocessingInk" xmlns:wpg="http://schemas.microsoft.com/office/word/2010/wordprocessingGroup" xmlns:w16se="http://schemas.microsoft.com/office/word/2015/wordml/symex" xmlns:w16="http://schemas.microsoft.com/office/word/2018/wordml" xmlns:w16cid="http://schemas.microsoft.com/office/word/2016/wordml/cid" xmlns:w16cex="http://schemas.microsoft.com/office/word/2018/wordml/cex" xmlns:w15="http://schemas.microsoft.com/office/word/2012/wordml" xmlns:w14="http://schemas.microsoft.com/office/word/2010/wordml" xmlns:w="http://schemas.openxmlformats.org/wordprocessingml/2006/main" xmlns:w10="urn:schemas-microsoft-com:office:word" xmlns:wp14="http://schemas.microsoft.com/office/word/2010/wordprocessingDrawing" xmlns:v="urn:schemas-microsoft-com:vml" xmlns:o="urn:schemas-microsoft-com:office:office" xmlns:am3d="http://schemas.microsoft.com/office/drawing/2017/model3d" xmlns:aink="http://schemas.microsoft.com/office/drawing/2016/ink" xmlns:mc="http://schemas.openxmlformats.org/markup-compatibility/2006" xmlns:cx8="http://schemas.microsoft.com/office/drawing/2016/5/14/chartex" xmlns:cx7="http://schemas.microsoft.com/office/drawing/2016/5/13/chartex" xmlns:cx6="http://schemas.microsoft.com/office/drawing/2016/5/12/chartex" xmlns:cx5="http://schemas.microsoft.com/office/drawing/2016/5/11/chartex" xmlns:cx4="http://schemas.microsoft.com/office/drawing/2016/5/10/chartex" xmlns:cx3="http://schemas.microsoft.com/office/drawing/2016/5/9/chartex" xmlns:cx2="http://schemas.microsoft.com/office/drawing/2015/10/21/chartex" xmlns:cx1="http://schemas.microsoft.com/office/drawing/2015/9/8/chartex" xmlns:cx="http://schemas.microsoft.com/office/drawing/2014/chartex" xmlns:wpc="http://schemas.microsoft.com/office/word/2010/wordprocessingCanvas" xmlns="" val="0"/>
+                          <a14:useLocalDpi xmlns:a14="http://schemas.microsoft.com/office/drawing/2010/main" val="0"/>
                         </a:ext>
                       </a:extLst>
                     </a:blip>
@@ -8737,7 +8591,7 @@
     </w:p>
     <w:p>
       <w:pPr>
-        <w:pStyle w:val="10"/>
+        <w:pStyle w:val="Heading1"/>
       </w:pPr>
       <w:bookmarkStart w:id="20" w:name="_Toc527183274"/>
       <w:r>
@@ -8807,7 +8661,7 @@
           <w:lang w:eastAsia="ru-RU"/>
         </w:rPr>
         <w:drawing>
-          <wp:inline distT="0" distB="0" distL="0" distR="0">
+          <wp:inline distT="0" distB="0" distL="0" distR="0" wp14:anchorId="48F6E2CF" wp14:editId="42680028">
             <wp:extent cx="6120130" cy="5837555"/>
             <wp:effectExtent l="19050" t="0" r="0" b="0"/>
             <wp:docPr id="4" name="Рисунок 3" descr="классы3.png"/>
@@ -8822,7 +8676,7 @@
                     <pic:cNvPicPr/>
                   </pic:nvPicPr>
                   <pic:blipFill>
-                    <a:blip r:embed="rId24" cstate="print"/>
+                    <a:blip r:embed="rId27" cstate="print"/>
                     <a:stretch>
                       <a:fillRect/>
                     </a:stretch>
@@ -8845,7 +8699,7 @@
     </w:p>
     <w:p>
       <w:pPr>
-        <w:pStyle w:val="ac"/>
+        <w:pStyle w:val="Caption"/>
         <w:spacing w:after="240"/>
         <w:jc w:val="center"/>
       </w:pPr>
@@ -8877,7 +8731,7 @@
     <w:p/>
     <w:p>
       <w:pPr>
-        <w:pStyle w:val="afd"/>
+        <w:pStyle w:val="a0"/>
         <w:ind w:left="0"/>
         <w:rPr>
           <w:color w:val="000000" w:themeColor="text1"/>
@@ -8898,7 +8752,7 @@
     </w:p>
     <w:p>
       <w:pPr>
-        <w:pStyle w:val="afd"/>
+        <w:pStyle w:val="a0"/>
         <w:numPr>
           <w:ilvl w:val="0"/>
           <w:numId w:val="25"/>
@@ -8941,7 +8795,7 @@
     </w:p>
     <w:p>
       <w:pPr>
-        <w:pStyle w:val="afd"/>
+        <w:pStyle w:val="a0"/>
         <w:numPr>
           <w:ilvl w:val="0"/>
           <w:numId w:val="25"/>
@@ -9008,7 +8862,7 @@
     </w:p>
     <w:p>
       <w:pPr>
-        <w:pStyle w:val="afd"/>
+        <w:pStyle w:val="a0"/>
         <w:numPr>
           <w:ilvl w:val="0"/>
           <w:numId w:val="25"/>
@@ -9069,7 +8923,7 @@
     </w:p>
     <w:p>
       <w:pPr>
-        <w:pStyle w:val="afd"/>
+        <w:pStyle w:val="a0"/>
         <w:numPr>
           <w:ilvl w:val="0"/>
           <w:numId w:val="25"/>
@@ -9127,7 +8981,7 @@
     </w:p>
     <w:p>
       <w:pPr>
-        <w:pStyle w:val="afd"/>
+        <w:pStyle w:val="a0"/>
         <w:ind w:left="0" w:firstLine="709"/>
         <w:rPr>
           <w:color w:val="000000" w:themeColor="text1"/>
@@ -9173,7 +9027,7 @@
     </w:p>
     <w:p>
       <w:pPr>
-        <w:pStyle w:val="afd"/>
+        <w:pStyle w:val="a0"/>
         <w:ind w:left="0" w:firstLine="720"/>
         <w:rPr>
           <w:bCs/>
@@ -9313,7 +9167,6 @@
         </w:rPr>
         <w:t>«</w:t>
       </w:r>
-      <w:proofErr w:type="spellStart"/>
       <w:r>
         <w:rPr>
           <w:color w:val="000000" w:themeColor="text1"/>
@@ -9328,151 +9181,150 @@
         </w:rPr>
         <w:t>or</w:t>
       </w:r>
+      <w:r>
+        <w:rPr>
+          <w:color w:val="000000" w:themeColor="text1"/>
+        </w:rPr>
+        <w:t xml:space="preserve">» </w:t>
+      </w:r>
+      <w:r>
+        <w:rPr>
+          <w:bCs/>
+          <w:szCs w:val="28"/>
+        </w:rPr>
+        <w:t>–</w:t>
+      </w:r>
+      <w:r>
+        <w:rPr>
+          <w:bCs/>
+          <w:szCs w:val="28"/>
+        </w:rPr>
+        <w:t xml:space="preserve"> </w:t>
+      </w:r>
+      <w:r>
+        <w:rPr>
+          <w:bCs/>
+          <w:szCs w:val="28"/>
+        </w:rPr>
+        <w:t>проверка правильности введенных данных.</w:t>
+      </w:r>
+    </w:p>
+    <w:p>
+      <w:pPr>
+        <w:pStyle w:val="a0"/>
+        <w:ind w:left="0" w:firstLine="709"/>
+        <w:rPr>
+          <w:bCs/>
+          <w:szCs w:val="28"/>
+        </w:rPr>
+      </w:pPr>
+      <w:r>
+        <w:rPr>
+          <w:bCs/>
+          <w:szCs w:val="28"/>
+        </w:rPr>
+        <w:t xml:space="preserve">После реализации дополнительной функциональности, к сущности </w:t>
+      </w:r>
+      <w:r>
+        <w:rPr>
+          <w:bCs/>
+          <w:szCs w:val="28"/>
+        </w:rPr>
+        <w:t>«</w:t>
+      </w:r>
+      <w:r>
+        <w:rPr>
+          <w:bCs/>
+          <w:szCs w:val="28"/>
+          <w:lang w:val="en-US"/>
+        </w:rPr>
+        <w:t>Builder</w:t>
+      </w:r>
+      <w:r>
+        <w:rPr>
+          <w:bCs/>
+          <w:szCs w:val="28"/>
+        </w:rPr>
+        <w:t xml:space="preserve">» добавился </w:t>
+      </w:r>
+      <w:r>
+        <w:rPr>
+          <w:bCs/>
+          <w:szCs w:val="28"/>
+        </w:rPr>
+        <w:t>метод, отвечающи</w:t>
+      </w:r>
+      <w:r>
+        <w:rPr>
+          <w:bCs/>
+          <w:szCs w:val="28"/>
+        </w:rPr>
+        <w:t>й</w:t>
+      </w:r>
+      <w:r>
+        <w:rPr>
+          <w:bCs/>
+          <w:szCs w:val="28"/>
+        </w:rPr>
+        <w:t xml:space="preserve"> за постройку </w:t>
+      </w:r>
+      <w:r>
+        <w:rPr>
+          <w:bCs/>
+          <w:szCs w:val="28"/>
+        </w:rPr>
+        <w:t>усиливающей кромки</w:t>
+      </w:r>
+      <w:r>
+        <w:rPr>
+          <w:bCs/>
+          <w:szCs w:val="28"/>
+        </w:rPr>
+        <w:t xml:space="preserve">: </w:t>
+      </w:r>
+      <w:r>
+        <w:rPr>
+          <w:bCs/>
+          <w:szCs w:val="28"/>
+        </w:rPr>
+        <w:t>«</w:t>
+      </w:r>
+      <w:proofErr w:type="spellStart"/>
+      <w:r>
+        <w:rPr>
+          <w:bCs/>
+          <w:szCs w:val="28"/>
+          <w:lang w:val="en-US"/>
+        </w:rPr>
+        <w:t>Create</w:t>
+      </w:r>
+      <w:r>
+        <w:rPr>
+          <w:bCs/>
+          <w:szCs w:val="28"/>
+          <w:lang w:val="en-US"/>
+        </w:rPr>
+        <w:t>Edge</w:t>
+      </w:r>
       <w:proofErr w:type="spellEnd"/>
       <w:r>
         <w:rPr>
-          <w:color w:val="000000" w:themeColor="text1"/>
-        </w:rPr>
-        <w:t xml:space="preserve">» </w:t>
-      </w:r>
-      <w:r>
-        <w:rPr>
           <w:bCs/>
           <w:szCs w:val="28"/>
         </w:rPr>
-        <w:t>–</w:t>
+        <w:t>»</w:t>
       </w:r>
       <w:r>
         <w:rPr>
           <w:bCs/>
           <w:szCs w:val="28"/>
         </w:rPr>
-        <w:t xml:space="preserve"> </w:t>
-      </w:r>
-      <w:r>
-        <w:rPr>
-          <w:bCs/>
-          <w:szCs w:val="28"/>
-        </w:rPr>
-        <w:t>проверка правильности введенных данных.</w:t>
-      </w:r>
-    </w:p>
-    <w:p>
-      <w:pPr>
-        <w:pStyle w:val="afd"/>
-        <w:ind w:left="0" w:firstLine="709"/>
-        <w:rPr>
-          <w:bCs/>
-          <w:szCs w:val="28"/>
-        </w:rPr>
-      </w:pPr>
-      <w:r>
-        <w:rPr>
-          <w:bCs/>
-          <w:szCs w:val="28"/>
-        </w:rPr>
-        <w:t xml:space="preserve">После реализации дополнительной функциональности, к сущности </w:t>
-      </w:r>
-      <w:r>
-        <w:rPr>
-          <w:bCs/>
-          <w:szCs w:val="28"/>
-        </w:rPr>
-        <w:t>«</w:t>
-      </w:r>
-      <w:r>
-        <w:rPr>
-          <w:bCs/>
-          <w:szCs w:val="28"/>
-          <w:lang w:val="en-US"/>
-        </w:rPr>
-        <w:t>Builder</w:t>
-      </w:r>
-      <w:r>
-        <w:rPr>
-          <w:bCs/>
-          <w:szCs w:val="28"/>
-        </w:rPr>
-        <w:t xml:space="preserve">» добавился </w:t>
-      </w:r>
-      <w:r>
-        <w:rPr>
-          <w:bCs/>
-          <w:szCs w:val="28"/>
-        </w:rPr>
-        <w:t>метод, отвечающи</w:t>
-      </w:r>
-      <w:r>
-        <w:rPr>
-          <w:bCs/>
-          <w:szCs w:val="28"/>
-        </w:rPr>
-        <w:t>й</w:t>
-      </w:r>
-      <w:r>
-        <w:rPr>
-          <w:bCs/>
-          <w:szCs w:val="28"/>
-        </w:rPr>
-        <w:t xml:space="preserve"> за постройку </w:t>
-      </w:r>
-      <w:r>
-        <w:rPr>
-          <w:bCs/>
-          <w:szCs w:val="28"/>
-        </w:rPr>
-        <w:t>усиливающей кромки</w:t>
-      </w:r>
-      <w:r>
-        <w:rPr>
-          <w:bCs/>
-          <w:szCs w:val="28"/>
-        </w:rPr>
-        <w:t xml:space="preserve">: </w:t>
-      </w:r>
-      <w:r>
-        <w:rPr>
-          <w:bCs/>
-          <w:szCs w:val="28"/>
-        </w:rPr>
-        <w:t>«</w:t>
-      </w:r>
-      <w:proofErr w:type="spellStart"/>
-      <w:r>
-        <w:rPr>
-          <w:bCs/>
-          <w:szCs w:val="28"/>
-          <w:lang w:val="en-US"/>
-        </w:rPr>
-        <w:t>Create</w:t>
-      </w:r>
-      <w:r>
-        <w:rPr>
-          <w:bCs/>
-          <w:szCs w:val="28"/>
-          <w:lang w:val="en-US"/>
-        </w:rPr>
-        <w:t>Edge</w:t>
-      </w:r>
-      <w:proofErr w:type="spellEnd"/>
-      <w:r>
-        <w:rPr>
-          <w:bCs/>
-          <w:szCs w:val="28"/>
-        </w:rPr>
-        <w:t>»</w:t>
-      </w:r>
-      <w:r>
-        <w:rPr>
-          <w:bCs/>
-          <w:szCs w:val="28"/>
-        </w:rPr>
         <w:t>.</w:t>
       </w:r>
     </w:p>
     <w:p>
       <w:pPr>
-        <w:pStyle w:val="afd"/>
+        <w:pStyle w:val="a0"/>
         <w:ind w:left="0" w:firstLine="709"/>
         <w:rPr>
           <w:color w:val="000000" w:themeColor="text1"/>
@@ -9605,7 +9457,6 @@
       <w:pPr>
         <w:spacing w:after="240"/>
       </w:pPr>
-      <w:commentRangeStart w:id="22"/>
       <w:r>
         <w:t>Диаграмма</w:t>
       </w:r>
@@ -9627,17 +9478,10 @@
       <w:r>
         <w:t>3.4</w:t>
       </w:r>
-      <w:commentRangeEnd w:id="22"/>
-      <w:r>
-        <w:rPr>
-          <w:rStyle w:val="af7"/>
-        </w:rPr>
-        <w:commentReference w:id="22"/>
-      </w:r>
-    </w:p>
-    <w:p>
-      <w:pPr>
-        <w:pStyle w:val="afd"/>
+    </w:p>
+    <w:p>
+      <w:pPr>
+        <w:pStyle w:val="a0"/>
         <w:ind w:left="0"/>
         <w:rPr>
           <w:color w:val="000000" w:themeColor="text1"/>
@@ -9655,7 +9499,7 @@
         </w:rPr>
         <w:lastRenderedPageBreak/>
         <w:drawing>
-          <wp:inline distT="0" distB="0" distL="0" distR="0">
+          <wp:inline distT="0" distB="0" distL="0" distR="0" wp14:anchorId="2ADADA05" wp14:editId="28EAC357">
             <wp:extent cx="6120765" cy="5027930"/>
             <wp:effectExtent l="19050" t="0" r="0" b="0"/>
             <wp:docPr id="10" name="Рисунок 9" descr="Classes2.png"/>
@@ -9670,7 +9514,7 @@
                     <pic:cNvPicPr/>
                   </pic:nvPicPr>
                   <pic:blipFill>
-                    <a:blip r:embed="rId25" cstate="print"/>
+                    <a:blip r:embed="rId28" cstate="print"/>
                     <a:stretch>
                       <a:fillRect/>
                     </a:stretch>
@@ -9690,9 +9534,21 @@
           </wp:inline>
         </w:drawing>
       </w:r>
-      <w:r>
-        <w:rPr>
-          <w:rStyle w:val="af7"/>
+      <w:commentRangeStart w:id="22"/>
+      <w:commentRangeStart w:id="23"/>
+      <w:commentRangeEnd w:id="22"/>
+      <w:r>
+        <w:rPr>
+          <w:rStyle w:val="CommentReference"/>
+          <w:rFonts w:eastAsiaTheme="minorHAnsi" w:cstheme="minorBidi"/>
+          <w:kern w:val="0"/>
+        </w:rPr>
+        <w:commentReference w:id="22"/>
+      </w:r>
+      <w:commentRangeEnd w:id="23"/>
+      <w:r>
+        <w:rPr>
+          <w:rStyle w:val="CommentReference"/>
           <w:rFonts w:eastAsiaTheme="minorHAnsi" w:cstheme="minorBidi"/>
           <w:kern w:val="0"/>
         </w:rPr>
@@ -9721,7 +9577,7 @@
     </w:p>
     <w:p>
       <w:pPr>
-        <w:pStyle w:val="afd"/>
+        <w:pStyle w:val="a0"/>
         <w:spacing w:before="240" w:after="240"/>
         <w:ind w:left="284"/>
         <w:jc w:val="center"/>
@@ -9739,13 +9595,8 @@
       <w:bookmarkEnd w:id="24"/>
     </w:p>
     <w:p>
-      <w:proofErr w:type="spellStart"/>
-      <w:r>
-        <w:t>Плагин</w:t>
-      </w:r>
-      <w:proofErr w:type="spellEnd"/>
-      <w:r>
-        <w:t xml:space="preserve"> представляет собой пользовательскую форму с</w:t>
+      <w:r>
+        <w:t>Плагин представляет собой пользовательскую форму с</w:t>
       </w:r>
       <w:r>
         <w:t xml:space="preserve"> ячейками для ввода параметров. </w:t>
@@ -10132,15 +9983,7 @@
         <w:t>а</w:t>
       </w:r>
       <w:r>
-        <w:t xml:space="preserve"> </w:t>
-      </w:r>
-      <w:proofErr w:type="spellStart"/>
-      <w:r>
-        <w:t>плагина</w:t>
-      </w:r>
-      <w:proofErr w:type="spellEnd"/>
-      <w:r>
-        <w:t>.</w:t>
+        <w:t xml:space="preserve"> плагина.</w:t>
       </w:r>
     </w:p>
     <w:p>
@@ -10150,7 +9993,7 @@
     </w:p>
     <w:p>
       <w:pPr>
-        <w:pStyle w:val="a7"/>
+        <w:pStyle w:val="ListParagraph"/>
         <w:numPr>
           <w:ilvl w:val="0"/>
           <w:numId w:val="26"/>
@@ -10173,7 +10016,7 @@
     </w:p>
     <w:p>
       <w:pPr>
-        <w:pStyle w:val="a7"/>
+        <w:pStyle w:val="ListParagraph"/>
         <w:numPr>
           <w:ilvl w:val="0"/>
           <w:numId w:val="26"/>
@@ -10198,7 +10041,7 @@
     </w:p>
     <w:p>
       <w:pPr>
-        <w:pStyle w:val="a7"/>
+        <w:pStyle w:val="ListParagraph"/>
         <w:numPr>
           <w:ilvl w:val="0"/>
           <w:numId w:val="26"/>
@@ -10237,7 +10080,7 @@
           <w:lang w:eastAsia="ru-RU"/>
         </w:rPr>
         <w:drawing>
-          <wp:inline distT="0" distB="0" distL="0" distR="0">
+          <wp:inline distT="0" distB="0" distL="0" distR="0" wp14:anchorId="5154AC0F" wp14:editId="385991EB">
             <wp:extent cx="3982006" cy="3982006"/>
             <wp:effectExtent l="0" t="0" r="0" b="0"/>
             <wp:docPr id="13" name="Рисунок 13"/>
@@ -10252,10 +10095,10 @@
                     <pic:cNvPicPr/>
                   </pic:nvPicPr>
                   <pic:blipFill>
-                    <a:blip r:embed="rId26" cstate="print">
+                    <a:blip r:embed="rId29" cstate="print">
                       <a:extLst>
                         <a:ext uri="{28A0092B-C50C-407E-A947-70E740481C1C}">
-                          <a14:useLocalDpi xmlns:a14="http://schemas.microsoft.com/office/drawing/2010/main" xmlns:wps="http://schemas.microsoft.com/office/word/2010/wordprocessingShape" xmlns:wpi="http://schemas.microsoft.com/office/word/2010/wordprocessingInk" xmlns:wpg="http://schemas.microsoft.com/office/word/2010/wordprocessingGroup" xmlns:w16se="http://schemas.microsoft.com/office/word/2015/wordml/symex" xmlns:w16="http://schemas.microsoft.com/office/word/2018/wordml" xmlns:w16cid="http://schemas.microsoft.com/office/word/2016/wordml/cid" xmlns:w16cex="http://schemas.microsoft.com/office/word/2018/wordml/cex" xmlns:w15="http://schemas.microsoft.com/office/word/2012/wordml" xmlns:w14="http://schemas.microsoft.com/office/word/2010/wordml" xmlns:w="http://schemas.openxmlformats.org/wordprocessingml/2006/main" xmlns:w10="urn:schemas-microsoft-com:office:word" xmlns:wp14="http://schemas.microsoft.com/office/word/2010/wordprocessingDrawing" xmlns:v="urn:schemas-microsoft-com:vml" xmlns:o="urn:schemas-microsoft-com:office:office" xmlns:am3d="http://schemas.microsoft.com/office/drawing/2017/model3d" xmlns:aink="http://schemas.microsoft.com/office/drawing/2016/ink" xmlns:mc="http://schemas.openxmlformats.org/markup-compatibility/2006" xmlns:cx8="http://schemas.microsoft.com/office/drawing/2016/5/14/chartex" xmlns:cx7="http://schemas.microsoft.com/office/drawing/2016/5/13/chartex" xmlns:cx6="http://schemas.microsoft.com/office/drawing/2016/5/12/chartex" xmlns:cx5="http://schemas.microsoft.com/office/drawing/2016/5/11/chartex" xmlns:cx4="http://schemas.microsoft.com/office/drawing/2016/5/10/chartex" xmlns:cx3="http://schemas.microsoft.com/office/drawing/2016/5/9/chartex" xmlns:cx2="http://schemas.microsoft.com/office/drawing/2015/10/21/chartex" xmlns:cx1="http://schemas.microsoft.com/office/drawing/2015/9/8/chartex" xmlns:cx="http://schemas.microsoft.com/office/drawing/2014/chartex" xmlns:wpc="http://schemas.microsoft.com/office/word/2010/wordprocessingCanvas" xmlns="" val="0"/>
+                          <a14:useLocalDpi xmlns:a14="http://schemas.microsoft.com/office/drawing/2010/main" val="0"/>
                         </a:ext>
                       </a:extLst>
                     </a:blip>
@@ -10281,7 +10124,7 @@
     </w:p>
     <w:p>
       <w:pPr>
-        <w:pStyle w:val="ac"/>
+        <w:pStyle w:val="Caption"/>
         <w:jc w:val="center"/>
       </w:pPr>
       <w:bookmarkStart w:id="25" w:name="_Ref477704740"/>
@@ -10321,7 +10164,7 @@
     </w:p>
     <w:p>
       <w:pPr>
-        <w:pStyle w:val="10"/>
+        <w:pStyle w:val="Heading1"/>
       </w:pPr>
       <w:bookmarkStart w:id="27" w:name="_Toc39408295"/>
       <w:bookmarkStart w:id="28" w:name="_Toc472681143"/>
@@ -10338,7 +10181,7 @@
     </w:p>
     <w:p>
       <w:pPr>
-        <w:pStyle w:val="10"/>
+        <w:pStyle w:val="Heading1"/>
       </w:pPr>
       <w:bookmarkStart w:id="31" w:name="_Toc39408296"/>
       <w:r>
@@ -10348,7 +10191,7 @@
     </w:p>
     <w:p>
       <w:pPr>
-        <w:pStyle w:val="ae"/>
+        <w:pStyle w:val="NormalWeb"/>
         <w:shd w:val="clear" w:color="auto" w:fill="FFFFFF"/>
         <w:spacing w:before="0" w:beforeAutospacing="0" w:after="0" w:afterAutospacing="0" w:line="360" w:lineRule="auto"/>
         <w:ind w:firstLine="709"/>
@@ -10367,9 +10210,8 @@
           <w:szCs w:val="28"/>
           <w:lang w:val="ru-RU"/>
         </w:rPr>
-        <w:t xml:space="preserve">Функциональное тестирование — тестирование функциональности объекта, т.е. правильно ли объект выполняет свои функции. Фактически, выполняется проверка правильности выходных данных </w:t>
-      </w:r>
-      <w:proofErr w:type="gramStart"/>
+        <w:t xml:space="preserve">Функциональное тестирование — тестирование функциональности объекта, т.е. правильно ли объект выполняет свои функции. Фактически, выполняется проверка правильности выходных данных при соответствующих </w:t>
+      </w:r>
       <w:r>
         <w:rPr>
           <w:color w:val="000000" w:themeColor="text1"/>
@@ -10377,9 +10219,8 @@
           <w:szCs w:val="28"/>
           <w:lang w:val="ru-RU"/>
         </w:rPr>
-        <w:t>при</w:t>
-      </w:r>
-      <w:proofErr w:type="gramEnd"/>
+        <w:t>входных [</w:t>
+      </w:r>
       <w:r>
         <w:rPr>
           <w:color w:val="000000" w:themeColor="text1"/>
@@ -10387,7 +10228,7 @@
           <w:szCs w:val="28"/>
           <w:lang w:val="ru-RU"/>
         </w:rPr>
-        <w:t xml:space="preserve"> соответствующих </w:t>
+        <w:t>3</w:t>
       </w:r>
       <w:r>
         <w:rPr>
@@ -10396,24 +10237,6 @@
           <w:szCs w:val="28"/>
           <w:lang w:val="ru-RU"/>
         </w:rPr>
-        <w:t>входных [</w:t>
-      </w:r>
-      <w:r>
-        <w:rPr>
-          <w:color w:val="000000" w:themeColor="text1"/>
-          <w:sz w:val="28"/>
-          <w:szCs w:val="28"/>
-          <w:lang w:val="ru-RU"/>
-        </w:rPr>
-        <w:t>3</w:t>
-      </w:r>
-      <w:r>
-        <w:rPr>
-          <w:color w:val="000000" w:themeColor="text1"/>
-          <w:sz w:val="28"/>
-          <w:szCs w:val="28"/>
-          <w:lang w:val="ru-RU"/>
-        </w:rPr>
         <w:t xml:space="preserve">]. </w:t>
       </w:r>
       <w:r>
@@ -10434,7 +10257,6 @@
           <w:szCs w:val="28"/>
         </w:rPr>
       </w:pPr>
-      <w:commentRangeStart w:id="32"/>
       <w:r>
         <w:rPr>
           <w:rFonts w:eastAsia="Calibri"/>
@@ -10442,13 +10264,6 @@
         </w:rPr>
         <w:t xml:space="preserve"> </w:t>
       </w:r>
-      <w:commentRangeEnd w:id="32"/>
-      <w:r>
-        <w:rPr>
-          <w:rStyle w:val="af7"/>
-        </w:rPr>
-        <w:commentReference w:id="32"/>
-      </w:r>
       <w:r>
         <w:rPr>
           <w:rFonts w:eastAsia="Calibri"/>
@@ -10470,7 +10285,7 @@
     </w:p>
     <w:p>
       <w:pPr>
-        <w:pStyle w:val="a7"/>
+        <w:pStyle w:val="ListParagraph"/>
         <w:numPr>
           <w:ilvl w:val="0"/>
           <w:numId w:val="29"/>
@@ -10496,7 +10311,7 @@
     </w:p>
     <w:p>
       <w:pPr>
-        <w:pStyle w:val="a7"/>
+        <w:pStyle w:val="ListParagraph"/>
         <w:numPr>
           <w:ilvl w:val="0"/>
           <w:numId w:val="29"/>
@@ -10522,7 +10337,7 @@
     </w:p>
     <w:p>
       <w:pPr>
-        <w:pStyle w:val="a7"/>
+        <w:pStyle w:val="ListParagraph"/>
         <w:numPr>
           <w:ilvl w:val="0"/>
           <w:numId w:val="29"/>
@@ -10548,7 +10363,7 @@
     </w:p>
     <w:p>
       <w:pPr>
-        <w:pStyle w:val="a7"/>
+        <w:pStyle w:val="ListParagraph"/>
         <w:numPr>
           <w:ilvl w:val="0"/>
           <w:numId w:val="29"/>
@@ -10574,7 +10389,7 @@
     </w:p>
     <w:p>
       <w:pPr>
-        <w:pStyle w:val="a7"/>
+        <w:pStyle w:val="ListParagraph"/>
         <w:numPr>
           <w:ilvl w:val="0"/>
           <w:numId w:val="29"/>
@@ -10600,7 +10415,7 @@
     </w:p>
     <w:p>
       <w:pPr>
-        <w:pStyle w:val="a7"/>
+        <w:pStyle w:val="ListParagraph"/>
         <w:numPr>
           <w:ilvl w:val="0"/>
           <w:numId w:val="29"/>
@@ -10627,7 +10442,7 @@
     </w:p>
     <w:p>
       <w:pPr>
-        <w:pStyle w:val="10"/>
+        <w:pStyle w:val="Heading1"/>
       </w:pPr>
       <w:r>
         <w:rPr>
@@ -10635,7 +10450,7 @@
           <w:lang w:eastAsia="ru-RU"/>
         </w:rPr>
         <w:drawing>
-          <wp:inline distT="0" distB="0" distL="0" distR="0">
+          <wp:inline distT="0" distB="0" distL="0" distR="0" wp14:anchorId="5F3FAF5F" wp14:editId="2937C8E6">
             <wp:extent cx="3357058" cy="3152775"/>
             <wp:effectExtent l="0" t="0" r="0" b="0"/>
             <wp:docPr id="2" name="Рисунок 2"/>
@@ -10650,10 +10465,10 @@
                     <pic:cNvPicPr/>
                   </pic:nvPicPr>
                   <pic:blipFill>
-                    <a:blip r:embed="rId27" cstate="print">
+                    <a:blip r:embed="rId30" cstate="print">
                       <a:extLst>
                         <a:ext uri="{28A0092B-C50C-407E-A947-70E740481C1C}">
-                          <a14:useLocalDpi xmlns:a14="http://schemas.microsoft.com/office/drawing/2010/main" xmlns:wps="http://schemas.microsoft.com/office/word/2010/wordprocessingShape" xmlns:wpi="http://schemas.microsoft.com/office/word/2010/wordprocessingInk" xmlns:wpg="http://schemas.microsoft.com/office/word/2010/wordprocessingGroup" xmlns:w16se="http://schemas.microsoft.com/office/word/2015/wordml/symex" xmlns:w16="http://schemas.microsoft.com/office/word/2018/wordml" xmlns:w16cid="http://schemas.microsoft.com/office/word/2016/wordml/cid" xmlns:w16cex="http://schemas.microsoft.com/office/word/2018/wordml/cex" xmlns:w15="http://schemas.microsoft.com/office/word/2012/wordml" xmlns:w14="http://schemas.microsoft.com/office/word/2010/wordml" xmlns:w="http://schemas.openxmlformats.org/wordprocessingml/2006/main" xmlns:w10="urn:schemas-microsoft-com:office:word" xmlns:wp14="http://schemas.microsoft.com/office/word/2010/wordprocessingDrawing" xmlns:v="urn:schemas-microsoft-com:vml" xmlns:o="urn:schemas-microsoft-com:office:office" xmlns:am3d="http://schemas.microsoft.com/office/drawing/2017/model3d" xmlns:aink="http://schemas.microsoft.com/office/drawing/2016/ink" xmlns:mc="http://schemas.openxmlformats.org/markup-compatibility/2006" xmlns:cx8="http://schemas.microsoft.com/office/drawing/2016/5/14/chartex" xmlns:cx7="http://schemas.microsoft.com/office/drawing/2016/5/13/chartex" xmlns:cx6="http://schemas.microsoft.com/office/drawing/2016/5/12/chartex" xmlns:cx5="http://schemas.microsoft.com/office/drawing/2016/5/11/chartex" xmlns:cx4="http://schemas.microsoft.com/office/drawing/2016/5/10/chartex" xmlns:cx3="http://schemas.microsoft.com/office/drawing/2016/5/9/chartex" xmlns:cx2="http://schemas.microsoft.com/office/drawing/2015/10/21/chartex" xmlns:cx1="http://schemas.microsoft.com/office/drawing/2015/9/8/chartex" xmlns:cx="http://schemas.microsoft.com/office/drawing/2014/chartex" xmlns:wpc="http://schemas.microsoft.com/office/word/2010/wordprocessingCanvas" xmlns="" val="0"/>
+                          <a14:useLocalDpi xmlns:a14="http://schemas.microsoft.com/office/drawing/2010/main" val="0"/>
                         </a:ext>
                       </a:extLst>
                     </a:blip>
@@ -10736,7 +10551,6 @@
           <w:szCs w:val="28"/>
         </w:rPr>
       </w:pPr>
-      <w:commentRangeStart w:id="33"/>
       <w:r>
         <w:rPr>
           <w:rFonts w:eastAsia="Calibri"/>
@@ -10745,13 +10559,6 @@
         <w:lastRenderedPageBreak/>
         <w:t xml:space="preserve"> </w:t>
       </w:r>
-      <w:commentRangeEnd w:id="33"/>
-      <w:r>
-        <w:rPr>
-          <w:rStyle w:val="af7"/>
-        </w:rPr>
-        <w:commentReference w:id="33"/>
-      </w:r>
       <w:r>
         <w:rPr>
           <w:rFonts w:eastAsia="Calibri"/>
@@ -10774,7 +10581,7 @@
     </w:p>
     <w:p>
       <w:pPr>
-        <w:pStyle w:val="a7"/>
+        <w:pStyle w:val="ListParagraph"/>
         <w:numPr>
           <w:ilvl w:val="0"/>
           <w:numId w:val="29"/>
@@ -10800,7 +10607,7 @@
     </w:p>
     <w:p>
       <w:pPr>
-        <w:pStyle w:val="a7"/>
+        <w:pStyle w:val="ListParagraph"/>
         <w:numPr>
           <w:ilvl w:val="0"/>
           <w:numId w:val="29"/>
@@ -10826,7 +10633,7 @@
     </w:p>
     <w:p>
       <w:pPr>
-        <w:pStyle w:val="a7"/>
+        <w:pStyle w:val="ListParagraph"/>
         <w:numPr>
           <w:ilvl w:val="0"/>
           <w:numId w:val="29"/>
@@ -10852,7 +10659,7 @@
     </w:p>
     <w:p>
       <w:pPr>
-        <w:pStyle w:val="a7"/>
+        <w:pStyle w:val="ListParagraph"/>
         <w:numPr>
           <w:ilvl w:val="0"/>
           <w:numId w:val="29"/>
@@ -10878,7 +10685,7 @@
     </w:p>
     <w:p>
       <w:pPr>
-        <w:pStyle w:val="a7"/>
+        <w:pStyle w:val="ListParagraph"/>
         <w:numPr>
           <w:ilvl w:val="0"/>
           <w:numId w:val="29"/>
@@ -10904,7 +10711,7 @@
     </w:p>
     <w:p>
       <w:pPr>
-        <w:pStyle w:val="a7"/>
+        <w:pStyle w:val="ListParagraph"/>
         <w:numPr>
           <w:ilvl w:val="0"/>
           <w:numId w:val="29"/>
@@ -10937,7 +10744,7 @@
     </w:p>
     <w:p>
       <w:pPr>
-        <w:pStyle w:val="a7"/>
+        <w:pStyle w:val="ListParagraph"/>
         <w:numPr>
           <w:ilvl w:val="0"/>
           <w:numId w:val="29"/>
@@ -10973,7 +10780,7 @@
           <w:lang w:eastAsia="ru-RU"/>
         </w:rPr>
         <w:drawing>
-          <wp:inline distT="0" distB="0" distL="0" distR="0">
+          <wp:inline distT="0" distB="0" distL="0" distR="0" wp14:anchorId="5C22DCEB" wp14:editId="40821A82">
             <wp:extent cx="3562985" cy="3375093"/>
             <wp:effectExtent l="0" t="0" r="0" b="0"/>
             <wp:docPr id="3" name="Рисунок 3"/>
@@ -10988,10 +10795,10 @@
                     <pic:cNvPicPr/>
                   </pic:nvPicPr>
                   <pic:blipFill>
-                    <a:blip r:embed="rId28" cstate="print">
+                    <a:blip r:embed="rId31" cstate="print">
                       <a:extLst>
                         <a:ext uri="{28A0092B-C50C-407E-A947-70E740481C1C}">
-                          <a14:useLocalDpi xmlns:a14="http://schemas.microsoft.com/office/drawing/2010/main" xmlns:wps="http://schemas.microsoft.com/office/word/2010/wordprocessingShape" xmlns:wpi="http://schemas.microsoft.com/office/word/2010/wordprocessingInk" xmlns:wpg="http://schemas.microsoft.com/office/word/2010/wordprocessingGroup" xmlns:w16se="http://schemas.microsoft.com/office/word/2015/wordml/symex" xmlns:w16="http://schemas.microsoft.com/office/word/2018/wordml" xmlns:w16cid="http://schemas.microsoft.com/office/word/2016/wordml/cid" xmlns:w16cex="http://schemas.microsoft.com/office/word/2018/wordml/cex" xmlns:w15="http://schemas.microsoft.com/office/word/2012/wordml" xmlns:w14="http://schemas.microsoft.com/office/word/2010/wordml" xmlns:w="http://schemas.openxmlformats.org/wordprocessingml/2006/main" xmlns:w10="urn:schemas-microsoft-com:office:word" xmlns:wp14="http://schemas.microsoft.com/office/word/2010/wordprocessingDrawing" xmlns:v="urn:schemas-microsoft-com:vml" xmlns:o="urn:schemas-microsoft-com:office:office" xmlns:am3d="http://schemas.microsoft.com/office/drawing/2017/model3d" xmlns:aink="http://schemas.microsoft.com/office/drawing/2016/ink" xmlns:mc="http://schemas.openxmlformats.org/markup-compatibility/2006" xmlns:cx8="http://schemas.microsoft.com/office/drawing/2016/5/14/chartex" xmlns:cx7="http://schemas.microsoft.com/office/drawing/2016/5/13/chartex" xmlns:cx6="http://schemas.microsoft.com/office/drawing/2016/5/12/chartex" xmlns:cx5="http://schemas.microsoft.com/office/drawing/2016/5/11/chartex" xmlns:cx4="http://schemas.microsoft.com/office/drawing/2016/5/10/chartex" xmlns:cx3="http://schemas.microsoft.com/office/drawing/2016/5/9/chartex" xmlns:cx2="http://schemas.microsoft.com/office/drawing/2015/10/21/chartex" xmlns:cx1="http://schemas.microsoft.com/office/drawing/2015/9/8/chartex" xmlns:cx="http://schemas.microsoft.com/office/drawing/2014/chartex" xmlns:wpc="http://schemas.microsoft.com/office/word/2010/wordprocessingCanvas" xmlns="" val="0"/>
+                          <a14:useLocalDpi xmlns:a14="http://schemas.microsoft.com/office/drawing/2010/main" val="0"/>
                         </a:ext>
                       </a:extLst>
                     </a:blip>
@@ -11195,7 +11002,7 @@
         </w:rPr>
         <w:lastRenderedPageBreak/>
         <w:drawing>
-          <wp:inline distT="0" distB="0" distL="0" distR="0">
+          <wp:inline distT="0" distB="0" distL="0" distR="0" wp14:anchorId="5A3FBFB9" wp14:editId="5AAAF585">
             <wp:extent cx="3943419" cy="3971925"/>
             <wp:effectExtent l="19050" t="0" r="0" b="0"/>
             <wp:docPr id="5" name="Рисунок 5"/>
@@ -11210,10 +11017,10 @@
                     <pic:cNvPicPr/>
                   </pic:nvPicPr>
                   <pic:blipFill>
-                    <a:blip r:embed="rId29" cstate="print">
+                    <a:blip r:embed="rId32" cstate="print">
                       <a:extLst>
                         <a:ext uri="{28A0092B-C50C-407E-A947-70E740481C1C}">
-                          <a14:useLocalDpi xmlns:a14="http://schemas.microsoft.com/office/drawing/2010/main" xmlns:wps="http://schemas.microsoft.com/office/word/2010/wordprocessingShape" xmlns:wpi="http://schemas.microsoft.com/office/word/2010/wordprocessingInk" xmlns:wpg="http://schemas.microsoft.com/office/word/2010/wordprocessingGroup" xmlns:w16se="http://schemas.microsoft.com/office/word/2015/wordml/symex" xmlns:w16="http://schemas.microsoft.com/office/word/2018/wordml" xmlns:w16cid="http://schemas.microsoft.com/office/word/2016/wordml/cid" xmlns:w16cex="http://schemas.microsoft.com/office/word/2018/wordml/cex" xmlns:w15="http://schemas.microsoft.com/office/word/2012/wordml" xmlns:w14="http://schemas.microsoft.com/office/word/2010/wordml" xmlns:w="http://schemas.openxmlformats.org/wordprocessingml/2006/main" xmlns:w10="urn:schemas-microsoft-com:office:word" xmlns:wp14="http://schemas.microsoft.com/office/word/2010/wordprocessingDrawing" xmlns:v="urn:schemas-microsoft-com:vml" xmlns:o="urn:schemas-microsoft-com:office:office" xmlns:am3d="http://schemas.microsoft.com/office/drawing/2017/model3d" xmlns:aink="http://schemas.microsoft.com/office/drawing/2016/ink" xmlns:mc="http://schemas.openxmlformats.org/markup-compatibility/2006" xmlns:cx8="http://schemas.microsoft.com/office/drawing/2016/5/14/chartex" xmlns:cx7="http://schemas.microsoft.com/office/drawing/2016/5/13/chartex" xmlns:cx6="http://schemas.microsoft.com/office/drawing/2016/5/12/chartex" xmlns:cx5="http://schemas.microsoft.com/office/drawing/2016/5/11/chartex" xmlns:cx4="http://schemas.microsoft.com/office/drawing/2016/5/10/chartex" xmlns:cx3="http://schemas.microsoft.com/office/drawing/2016/5/9/chartex" xmlns:cx2="http://schemas.microsoft.com/office/drawing/2015/10/21/chartex" xmlns:cx1="http://schemas.microsoft.com/office/drawing/2015/9/8/chartex" xmlns:cx="http://schemas.microsoft.com/office/drawing/2014/chartex" xmlns:wpc="http://schemas.microsoft.com/office/word/2010/wordprocessingCanvas" xmlns="" val="0"/>
+                          <a14:useLocalDpi xmlns:a14="http://schemas.microsoft.com/office/drawing/2010/main" val="0"/>
                         </a:ext>
                       </a:extLst>
                     </a:blip>
@@ -11239,7 +11046,7 @@
     </w:p>
     <w:p>
       <w:pPr>
-        <w:pStyle w:val="ae"/>
+        <w:pStyle w:val="NormalWeb"/>
         <w:shd w:val="clear" w:color="auto" w:fill="FFFFFF"/>
         <w:spacing w:before="0" w:beforeAutospacing="0" w:after="0" w:afterAutospacing="0" w:line="360" w:lineRule="auto"/>
         <w:ind w:firstLine="567"/>
@@ -11281,7 +11088,7 @@
     </w:p>
     <w:p>
       <w:pPr>
-        <w:pStyle w:val="ae"/>
+        <w:pStyle w:val="NormalWeb"/>
         <w:shd w:val="clear" w:color="auto" w:fill="FFFFFF"/>
         <w:spacing w:before="0" w:beforeAutospacing="0" w:after="0" w:afterAutospacing="0" w:line="360" w:lineRule="auto"/>
         <w:ind w:firstLine="567"/>
@@ -11296,7 +11103,7 @@
     </w:p>
     <w:p>
       <w:pPr>
-        <w:pStyle w:val="ae"/>
+        <w:pStyle w:val="NormalWeb"/>
         <w:shd w:val="clear" w:color="auto" w:fill="FFFFFF"/>
         <w:spacing w:before="0" w:beforeAutospacing="0" w:after="0" w:afterAutospacing="0" w:line="360" w:lineRule="auto"/>
         <w:ind w:firstLine="567"/>
@@ -11311,7 +11118,7 @@
     </w:p>
     <w:p>
       <w:pPr>
-        <w:pStyle w:val="ae"/>
+        <w:pStyle w:val="NormalWeb"/>
         <w:shd w:val="clear" w:color="auto" w:fill="FFFFFF"/>
         <w:spacing w:before="0" w:beforeAutospacing="0" w:after="0" w:afterAutospacing="0" w:line="360" w:lineRule="auto"/>
         <w:ind w:firstLine="567"/>
@@ -11326,7 +11133,7 @@
     </w:p>
     <w:p>
       <w:pPr>
-        <w:pStyle w:val="ae"/>
+        <w:pStyle w:val="NormalWeb"/>
         <w:shd w:val="clear" w:color="auto" w:fill="FFFFFF"/>
         <w:spacing w:before="0" w:beforeAutospacing="0" w:after="0" w:afterAutospacing="0" w:line="360" w:lineRule="auto"/>
         <w:ind w:firstLine="567"/>
@@ -11341,7 +11148,7 @@
     </w:p>
     <w:p>
       <w:pPr>
-        <w:pStyle w:val="ae"/>
+        <w:pStyle w:val="NormalWeb"/>
         <w:shd w:val="clear" w:color="auto" w:fill="FFFFFF"/>
         <w:spacing w:before="0" w:beforeAutospacing="0" w:after="0" w:afterAutospacing="0" w:line="360" w:lineRule="auto"/>
         <w:ind w:firstLine="567"/>
@@ -11356,7 +11163,7 @@
     </w:p>
     <w:p>
       <w:pPr>
-        <w:pStyle w:val="ae"/>
+        <w:pStyle w:val="NormalWeb"/>
         <w:shd w:val="clear" w:color="auto" w:fill="FFFFFF"/>
         <w:spacing w:before="0" w:beforeAutospacing="0" w:after="0" w:afterAutospacing="0" w:line="360" w:lineRule="auto"/>
         <w:ind w:firstLine="567"/>
@@ -11371,7 +11178,7 @@
     </w:p>
     <w:p>
       <w:pPr>
-        <w:pStyle w:val="ae"/>
+        <w:pStyle w:val="NormalWeb"/>
         <w:shd w:val="clear" w:color="auto" w:fill="FFFFFF"/>
         <w:spacing w:before="0" w:beforeAutospacing="0" w:after="0" w:afterAutospacing="0" w:line="360" w:lineRule="auto"/>
         <w:ind w:firstLine="567"/>
@@ -11386,7 +11193,7 @@
     </w:p>
     <w:p>
       <w:pPr>
-        <w:pStyle w:val="ae"/>
+        <w:pStyle w:val="NormalWeb"/>
         <w:shd w:val="clear" w:color="auto" w:fill="FFFFFF"/>
         <w:spacing w:before="0" w:beforeAutospacing="0" w:after="0" w:afterAutospacing="0" w:line="360" w:lineRule="auto"/>
         <w:ind w:firstLine="567"/>
@@ -11401,7 +11208,7 @@
     </w:p>
     <w:p>
       <w:pPr>
-        <w:pStyle w:val="ae"/>
+        <w:pStyle w:val="NormalWeb"/>
         <w:shd w:val="clear" w:color="auto" w:fill="FFFFFF"/>
         <w:spacing w:before="0" w:beforeAutospacing="0" w:after="0" w:afterAutospacing="0" w:line="360" w:lineRule="auto"/>
         <w:ind w:firstLine="567"/>
@@ -11416,7 +11223,7 @@
     </w:p>
     <w:p>
       <w:pPr>
-        <w:pStyle w:val="ae"/>
+        <w:pStyle w:val="NormalWeb"/>
         <w:shd w:val="clear" w:color="auto" w:fill="FFFFFF"/>
         <w:spacing w:before="0" w:beforeAutospacing="0" w:after="0" w:afterAutospacing="0" w:line="360" w:lineRule="auto"/>
         <w:ind w:firstLine="567"/>
@@ -11431,7 +11238,7 @@
     </w:p>
     <w:p>
       <w:pPr>
-        <w:pStyle w:val="ae"/>
+        <w:pStyle w:val="NormalWeb"/>
         <w:shd w:val="clear" w:color="auto" w:fill="FFFFFF"/>
         <w:spacing w:before="0" w:beforeAutospacing="0" w:after="0" w:afterAutospacing="0" w:line="360" w:lineRule="auto"/>
         <w:ind w:firstLine="567"/>
@@ -11446,7 +11253,7 @@
     </w:p>
     <w:p>
       <w:pPr>
-        <w:pStyle w:val="ae"/>
+        <w:pStyle w:val="NormalWeb"/>
         <w:shd w:val="clear" w:color="auto" w:fill="FFFFFF"/>
         <w:spacing w:before="0" w:beforeAutospacing="0" w:after="0" w:afterAutospacing="0" w:line="360" w:lineRule="auto"/>
         <w:ind w:firstLine="567"/>
@@ -11461,7 +11268,7 @@
     </w:p>
     <w:p>
       <w:pPr>
-        <w:pStyle w:val="ae"/>
+        <w:pStyle w:val="NormalWeb"/>
         <w:shd w:val="clear" w:color="auto" w:fill="FFFFFF"/>
         <w:spacing w:before="0" w:beforeAutospacing="0" w:after="0" w:afterAutospacing="0" w:line="360" w:lineRule="auto"/>
         <w:ind w:firstLine="567"/>
@@ -11476,7 +11283,7 @@
     </w:p>
     <w:p>
       <w:pPr>
-        <w:pStyle w:val="ae"/>
+        <w:pStyle w:val="NormalWeb"/>
         <w:shd w:val="clear" w:color="auto" w:fill="FFFFFF"/>
         <w:spacing w:before="0" w:beforeAutospacing="0" w:after="0" w:afterAutospacing="0" w:line="360" w:lineRule="auto"/>
         <w:ind w:firstLine="567"/>
@@ -11491,7 +11298,7 @@
     </w:p>
     <w:p>
       <w:pPr>
-        <w:pStyle w:val="ae"/>
+        <w:pStyle w:val="NormalWeb"/>
         <w:shd w:val="clear" w:color="auto" w:fill="FFFFFF"/>
         <w:spacing w:before="0" w:beforeAutospacing="0" w:after="0" w:afterAutospacing="0" w:line="360" w:lineRule="auto"/>
         <w:ind w:firstLine="567"/>
@@ -11506,13 +11313,13 @@
     </w:p>
     <w:p>
       <w:pPr>
-        <w:pStyle w:val="10"/>
+        <w:pStyle w:val="Heading1"/>
         <w:spacing w:before="240"/>
         <w:rPr>
           <w:rFonts w:eastAsia="Calibri"/>
         </w:rPr>
       </w:pPr>
-      <w:bookmarkStart w:id="34" w:name="_Toc39408297"/>
+      <w:bookmarkStart w:id="32" w:name="_Toc39408297"/>
       <w:r>
         <w:rPr>
           <w:rFonts w:eastAsia="Calibri"/>
@@ -11520,7 +11327,7 @@
         <w:lastRenderedPageBreak/>
         <w:t>4.2 Модульное тестирование</w:t>
       </w:r>
-      <w:bookmarkEnd w:id="34"/>
+      <w:bookmarkEnd w:id="32"/>
     </w:p>
     <w:p>
       <w:pPr>
@@ -11530,21 +11337,12 @@
           <w:szCs w:val="28"/>
         </w:rPr>
       </w:pPr>
-      <w:proofErr w:type="spellStart"/>
       <w:r>
         <w:rPr>
           <w:rFonts w:eastAsia="Calibri"/>
           <w:szCs w:val="28"/>
         </w:rPr>
-        <w:t>Юнит-тестирование</w:t>
-      </w:r>
-      <w:proofErr w:type="spellEnd"/>
-      <w:r>
-        <w:rPr>
-          <w:rFonts w:eastAsia="Calibri"/>
-          <w:szCs w:val="28"/>
-        </w:rPr>
-        <w:t xml:space="preserve"> (блочное тестирование, «</w:t>
+        <w:t>Юнит-тестирование (блочное тестирование, «</w:t>
       </w:r>
       <w:proofErr w:type="spellStart"/>
       <w:r>
@@ -11670,9 +11468,9 @@
     </w:p>
     <w:tbl>
       <w:tblPr>
-        <w:tblStyle w:val="ab"/>
+        <w:tblStyle w:val="TableGrid"/>
         <w:tblW w:w="0" w:type="auto"/>
-        <w:tblLook w:val="04A0"/>
+        <w:tblLook w:val="04A0" w:firstRow="1" w:lastRow="0" w:firstColumn="1" w:lastColumn="0" w:noHBand="0" w:noVBand="1"/>
       </w:tblPr>
       <w:tblGrid>
         <w:gridCol w:w="6293"/>
@@ -11941,17 +11739,15 @@
                 <w:szCs w:val="28"/>
                 <w:lang w:eastAsia="ru-RU"/>
               </w:rPr>
-              <w:t xml:space="preserve">Позитивный тест </w:t>
-            </w:r>
-            <w:proofErr w:type="gramStart"/>
+              <w:t>Позитивный тест проверки</w:t>
+            </w:r>
             <w:r>
               <w:rPr>
                 <w:rFonts w:cs="Times New Roman"/>
-                <w:noProof/>
+                <w:color w:val="000000" w:themeColor="text1"/>
                 <w:szCs w:val="28"/>
-                <w:lang w:eastAsia="ru-RU"/>
-              </w:rPr>
-              <w:t>проверки</w:t>
+              </w:rPr>
+              <w:t xml:space="preserve"> </w:t>
             </w:r>
             <w:r>
               <w:rPr>
@@ -11959,7 +11755,7 @@
                 <w:color w:val="000000" w:themeColor="text1"/>
                 <w:szCs w:val="28"/>
               </w:rPr>
-              <w:t xml:space="preserve"> </w:t>
+              <w:t>диаметра выреза граней</w:t>
             </w:r>
             <w:r>
               <w:rPr>
@@ -11967,17 +11763,8 @@
                 <w:color w:val="000000" w:themeColor="text1"/>
                 <w:szCs w:val="28"/>
               </w:rPr>
-              <w:t>диаметра выреза граней</w:t>
-            </w:r>
-            <w:r>
-              <w:rPr>
-                <w:rFonts w:cs="Times New Roman"/>
-                <w:color w:val="000000" w:themeColor="text1"/>
-                <w:szCs w:val="28"/>
-              </w:rPr>
               <w:t xml:space="preserve"> диска</w:t>
             </w:r>
-            <w:proofErr w:type="gramEnd"/>
           </w:p>
         </w:tc>
       </w:tr>
@@ -12037,17 +11824,15 @@
                 <w:szCs w:val="28"/>
                 <w:lang w:eastAsia="ru-RU"/>
               </w:rPr>
-              <w:t xml:space="preserve">Позитивный тест </w:t>
-            </w:r>
-            <w:proofErr w:type="gramStart"/>
+              <w:t>Позитивный тест проверки</w:t>
+            </w:r>
             <w:r>
               <w:rPr>
                 <w:rFonts w:cs="Times New Roman"/>
-                <w:noProof/>
+                <w:color w:val="000000" w:themeColor="text1"/>
                 <w:szCs w:val="28"/>
-                <w:lang w:eastAsia="ru-RU"/>
-              </w:rPr>
-              <w:t>проверки</w:t>
+              </w:rPr>
+              <w:t xml:space="preserve"> </w:t>
             </w:r>
             <w:r>
               <w:rPr>
@@ -12055,7 +11840,7 @@
                 <w:color w:val="000000" w:themeColor="text1"/>
                 <w:szCs w:val="28"/>
               </w:rPr>
-              <w:t xml:space="preserve"> </w:t>
+              <w:t>глубины выреза граней</w:t>
             </w:r>
             <w:r>
               <w:rPr>
@@ -12063,17 +11848,8 @@
                 <w:color w:val="000000" w:themeColor="text1"/>
                 <w:szCs w:val="28"/>
               </w:rPr>
-              <w:t>глубины выреза граней</w:t>
-            </w:r>
-            <w:r>
-              <w:rPr>
-                <w:rFonts w:cs="Times New Roman"/>
-                <w:color w:val="000000" w:themeColor="text1"/>
-                <w:szCs w:val="28"/>
-              </w:rPr>
               <w:t xml:space="preserve"> диска</w:t>
             </w:r>
-            <w:proofErr w:type="gramEnd"/>
           </w:p>
         </w:tc>
       </w:tr>
@@ -12149,25 +11925,7 @@
                 <w:color w:val="000000" w:themeColor="text1"/>
                 <w:szCs w:val="28"/>
               </w:rPr>
-              <w:t xml:space="preserve">угла </w:t>
-            </w:r>
-            <w:proofErr w:type="spellStart"/>
-            <w:r>
-              <w:rPr>
-                <w:rFonts w:cs="Times New Roman"/>
-                <w:color w:val="000000" w:themeColor="text1"/>
-                <w:szCs w:val="28"/>
-              </w:rPr>
-              <w:t>скругления</w:t>
-            </w:r>
-            <w:proofErr w:type="spellEnd"/>
-            <w:r>
-              <w:rPr>
-                <w:rFonts w:cs="Times New Roman"/>
-                <w:color w:val="000000" w:themeColor="text1"/>
-                <w:szCs w:val="28"/>
-              </w:rPr>
-              <w:t xml:space="preserve"> рёбер</w:t>
+              <w:t>угла скругления рёбер</w:t>
             </w:r>
             <w:r>
               <w:rPr>
@@ -12224,29 +11982,7 @@
                 <w:shd w:val="clear" w:color="auto" w:fill="FFFFFF" w:themeFill="background1"/>
                 <w:lang w:val="en-US"/>
               </w:rPr>
-              <w:t>(</w:t>
-            </w:r>
-            <w:proofErr w:type="spellStart"/>
-            <w:r>
-              <w:rPr>
-                <w:rFonts w:cs="Times New Roman"/>
-                <w:color w:val="000000" w:themeColor="text1"/>
-                <w:szCs w:val="28"/>
-                <w:shd w:val="clear" w:color="auto" w:fill="FFFFFF" w:themeFill="background1"/>
-                <w:lang w:val="en-US"/>
-              </w:rPr>
-              <w:t>int</w:t>
-            </w:r>
-            <w:proofErr w:type="spellEnd"/>
-            <w:r>
-              <w:rPr>
-                <w:rFonts w:cs="Times New Roman"/>
-                <w:color w:val="000000" w:themeColor="text1"/>
-                <w:szCs w:val="28"/>
-                <w:shd w:val="clear" w:color="auto" w:fill="FFFFFF" w:themeFill="background1"/>
-                <w:lang w:val="en-US"/>
-              </w:rPr>
-              <w:t xml:space="preserve"> </w:t>
+              <w:t xml:space="preserve">(int </w:t>
             </w:r>
             <w:proofErr w:type="spellStart"/>
             <w:r>
@@ -12353,9 +12089,9 @@
     </w:p>
     <w:tbl>
       <w:tblPr>
-        <w:tblStyle w:val="ab"/>
+        <w:tblStyle w:val="TableGrid"/>
         <w:tblW w:w="0" w:type="auto"/>
-        <w:tblLook w:val="04A0"/>
+        <w:tblLook w:val="04A0" w:firstRow="1" w:lastRow="0" w:firstColumn="1" w:lastColumn="0" w:noHBand="0" w:noVBand="1"/>
       </w:tblPr>
       <w:tblGrid>
         <w:gridCol w:w="6359"/>
@@ -12399,29 +12135,7 @@
                 <w:shd w:val="clear" w:color="auto" w:fill="FFFFFF" w:themeFill="background1"/>
                 <w:lang w:val="en-US"/>
               </w:rPr>
-              <w:t>(</w:t>
-            </w:r>
-            <w:proofErr w:type="spellStart"/>
-            <w:r>
-              <w:rPr>
-                <w:rFonts w:cs="Times New Roman"/>
-                <w:color w:val="000000" w:themeColor="text1"/>
-                <w:szCs w:val="28"/>
-                <w:shd w:val="clear" w:color="auto" w:fill="FFFFFF" w:themeFill="background1"/>
-                <w:lang w:val="en-US"/>
-              </w:rPr>
-              <w:t>int</w:t>
-            </w:r>
-            <w:proofErr w:type="spellEnd"/>
-            <w:r>
-              <w:rPr>
-                <w:rFonts w:cs="Times New Roman"/>
-                <w:color w:val="000000" w:themeColor="text1"/>
-                <w:szCs w:val="28"/>
-                <w:shd w:val="clear" w:color="auto" w:fill="FFFFFF" w:themeFill="background1"/>
-                <w:lang w:val="en-US"/>
-              </w:rPr>
-              <w:t xml:space="preserve"> </w:t>
+              <w:t xml:space="preserve">(int </w:t>
             </w:r>
             <w:proofErr w:type="spellStart"/>
             <w:r>
@@ -12526,29 +12240,7 @@
                 <w:shd w:val="clear" w:color="auto" w:fill="FFFFFF" w:themeFill="background1"/>
                 <w:lang w:val="en-US"/>
               </w:rPr>
-              <w:t>(</w:t>
-            </w:r>
-            <w:proofErr w:type="spellStart"/>
-            <w:r>
-              <w:rPr>
-                <w:rFonts w:cs="Times New Roman"/>
-                <w:color w:val="000000" w:themeColor="text1"/>
-                <w:szCs w:val="28"/>
-                <w:shd w:val="clear" w:color="auto" w:fill="FFFFFF" w:themeFill="background1"/>
-                <w:lang w:val="en-US"/>
-              </w:rPr>
-              <w:t>int</w:t>
-            </w:r>
-            <w:proofErr w:type="spellEnd"/>
-            <w:r>
-              <w:rPr>
-                <w:rFonts w:cs="Times New Roman"/>
-                <w:color w:val="000000" w:themeColor="text1"/>
-                <w:szCs w:val="28"/>
-                <w:shd w:val="clear" w:color="auto" w:fill="FFFFFF" w:themeFill="background1"/>
-                <w:lang w:val="en-US"/>
-              </w:rPr>
-              <w:t xml:space="preserve"> </w:t>
+              <w:t xml:space="preserve">(int </w:t>
             </w:r>
             <w:proofErr w:type="spellStart"/>
             <w:r>
@@ -12646,29 +12338,7 @@
                 <w:shd w:val="clear" w:color="auto" w:fill="FFFFFF" w:themeFill="background1"/>
                 <w:lang w:val="en-US"/>
               </w:rPr>
-              <w:t>(</w:t>
-            </w:r>
-            <w:proofErr w:type="spellStart"/>
-            <w:r>
-              <w:rPr>
-                <w:rFonts w:cs="Times New Roman"/>
-                <w:color w:val="000000" w:themeColor="text1"/>
-                <w:szCs w:val="28"/>
-                <w:shd w:val="clear" w:color="auto" w:fill="FFFFFF" w:themeFill="background1"/>
-                <w:lang w:val="en-US"/>
-              </w:rPr>
-              <w:t>int</w:t>
-            </w:r>
-            <w:proofErr w:type="spellEnd"/>
-            <w:r>
-              <w:rPr>
-                <w:rFonts w:cs="Times New Roman"/>
-                <w:color w:val="000000" w:themeColor="text1"/>
-                <w:szCs w:val="28"/>
-                <w:shd w:val="clear" w:color="auto" w:fill="FFFFFF" w:themeFill="background1"/>
-                <w:lang w:val="en-US"/>
-              </w:rPr>
-              <w:t xml:space="preserve"> </w:t>
+              <w:t xml:space="preserve">(int </w:t>
             </w:r>
             <w:proofErr w:type="spellStart"/>
             <w:r>
@@ -12769,29 +12439,7 @@
                 <w:shd w:val="clear" w:color="auto" w:fill="FFFFFF" w:themeFill="background1"/>
                 <w:lang w:val="en-US"/>
               </w:rPr>
-              <w:t>(</w:t>
-            </w:r>
-            <w:proofErr w:type="spellStart"/>
-            <w:r>
-              <w:rPr>
-                <w:rFonts w:cs="Times New Roman"/>
-                <w:color w:val="000000" w:themeColor="text1"/>
-                <w:szCs w:val="28"/>
-                <w:shd w:val="clear" w:color="auto" w:fill="FFFFFF" w:themeFill="background1"/>
-                <w:lang w:val="en-US"/>
-              </w:rPr>
-              <w:t>int</w:t>
-            </w:r>
-            <w:proofErr w:type="spellEnd"/>
-            <w:r>
-              <w:rPr>
-                <w:rFonts w:cs="Times New Roman"/>
-                <w:color w:val="000000" w:themeColor="text1"/>
-                <w:szCs w:val="28"/>
-                <w:shd w:val="clear" w:color="auto" w:fill="FFFFFF" w:themeFill="background1"/>
-                <w:lang w:val="en-US"/>
-              </w:rPr>
-              <w:t xml:space="preserve"> </w:t>
+              <w:t xml:space="preserve">(int </w:t>
             </w:r>
             <w:proofErr w:type="spellStart"/>
             <w:r>
@@ -12911,29 +12559,7 @@
                 <w:shd w:val="clear" w:color="auto" w:fill="FFFFFF" w:themeFill="background1"/>
                 <w:lang w:val="en-US"/>
               </w:rPr>
-              <w:t>(</w:t>
-            </w:r>
-            <w:proofErr w:type="spellStart"/>
-            <w:r>
-              <w:rPr>
-                <w:rFonts w:cs="Times New Roman"/>
-                <w:color w:val="000000" w:themeColor="text1"/>
-                <w:szCs w:val="28"/>
-                <w:shd w:val="clear" w:color="auto" w:fill="FFFFFF" w:themeFill="background1"/>
-                <w:lang w:val="en-US"/>
-              </w:rPr>
-              <w:t>int</w:t>
-            </w:r>
-            <w:proofErr w:type="spellEnd"/>
-            <w:r>
-              <w:rPr>
-                <w:rFonts w:cs="Times New Roman"/>
-                <w:color w:val="000000" w:themeColor="text1"/>
-                <w:szCs w:val="28"/>
-                <w:shd w:val="clear" w:color="auto" w:fill="FFFFFF" w:themeFill="background1"/>
-                <w:lang w:val="en-US"/>
-              </w:rPr>
-              <w:t xml:space="preserve"> </w:t>
+              <w:t xml:space="preserve">(int </w:t>
             </w:r>
             <w:proofErr w:type="spellStart"/>
             <w:r>
@@ -12987,25 +12613,7 @@
                 <w:color w:val="000000" w:themeColor="text1"/>
                 <w:szCs w:val="28"/>
               </w:rPr>
-              <w:t xml:space="preserve">  угол </w:t>
-            </w:r>
-            <w:proofErr w:type="spellStart"/>
-            <w:r>
-              <w:rPr>
-                <w:rFonts w:cs="Times New Roman"/>
-                <w:color w:val="000000" w:themeColor="text1"/>
-                <w:szCs w:val="28"/>
-              </w:rPr>
-              <w:t>скругления</w:t>
-            </w:r>
-            <w:proofErr w:type="spellEnd"/>
-            <w:r>
-              <w:rPr>
-                <w:rFonts w:cs="Times New Roman"/>
-                <w:color w:val="000000" w:themeColor="text1"/>
-                <w:szCs w:val="28"/>
-              </w:rPr>
-              <w:t xml:space="preserve"> рёбер диска</w:t>
+              <w:t xml:space="preserve">  угол скругления рёбер диска</w:t>
             </w:r>
           </w:p>
         </w:tc>
@@ -13013,7 +12621,7 @@
     </w:tbl>
     <w:p>
       <w:pPr>
-        <w:pStyle w:val="ae"/>
+        <w:pStyle w:val="NormalWeb"/>
         <w:shd w:val="clear" w:color="auto" w:fill="FFFFFF"/>
         <w:spacing w:before="240" w:beforeAutospacing="0" w:after="0" w:afterAutospacing="0" w:line="360" w:lineRule="auto"/>
         <w:ind w:firstLine="709"/>
@@ -13035,7 +12643,7 @@
     </w:p>
     <w:p>
       <w:pPr>
-        <w:pStyle w:val="ae"/>
+        <w:pStyle w:val="NormalWeb"/>
         <w:shd w:val="clear" w:color="auto" w:fill="FFFFFF"/>
         <w:spacing w:before="0" w:beforeAutospacing="0" w:after="0" w:afterAutospacing="0" w:line="360" w:lineRule="auto"/>
         <w:ind w:firstLine="708"/>
@@ -13046,6 +12654,7 @@
           <w:lang w:val="ru-RU"/>
         </w:rPr>
       </w:pPr>
+      <w:commentRangeStart w:id="33"/>
       <w:r>
         <w:rPr>
           <w:noProof/>
@@ -13055,7 +12664,7 @@
         </w:rPr>
         <w:lastRenderedPageBreak/>
         <w:drawing>
-          <wp:inline distT="0" distB="0" distL="0" distR="0">
+          <wp:inline distT="0" distB="0" distL="0" distR="0" wp14:anchorId="6B99DCEF" wp14:editId="08BDB311">
             <wp:extent cx="3801005" cy="2896004"/>
             <wp:effectExtent l="0" t="0" r="0" b="0"/>
             <wp:docPr id="8" name="Рисунок 8"/>
@@ -13070,10 +12679,10 @@
                     <pic:cNvPicPr/>
                   </pic:nvPicPr>
                   <pic:blipFill>
-                    <a:blip r:embed="rId30" cstate="print">
+                    <a:blip r:embed="rId33" cstate="print">
                       <a:extLst>
                         <a:ext uri="{28A0092B-C50C-407E-A947-70E740481C1C}">
-                          <a14:useLocalDpi xmlns:a14="http://schemas.microsoft.com/office/drawing/2010/main" xmlns:wps="http://schemas.microsoft.com/office/word/2010/wordprocessingShape" xmlns:wpi="http://schemas.microsoft.com/office/word/2010/wordprocessingInk" xmlns:wpg="http://schemas.microsoft.com/office/word/2010/wordprocessingGroup" xmlns:w16se="http://schemas.microsoft.com/office/word/2015/wordml/symex" xmlns:w16="http://schemas.microsoft.com/office/word/2018/wordml" xmlns:w16cid="http://schemas.microsoft.com/office/word/2016/wordml/cid" xmlns:w16cex="http://schemas.microsoft.com/office/word/2018/wordml/cex" xmlns:w15="http://schemas.microsoft.com/office/word/2012/wordml" xmlns:w14="http://schemas.microsoft.com/office/word/2010/wordml" xmlns:w="http://schemas.openxmlformats.org/wordprocessingml/2006/main" xmlns:w10="urn:schemas-microsoft-com:office:word" xmlns:wp14="http://schemas.microsoft.com/office/word/2010/wordprocessingDrawing" xmlns:v="urn:schemas-microsoft-com:vml" xmlns:o="urn:schemas-microsoft-com:office:office" xmlns:am3d="http://schemas.microsoft.com/office/drawing/2017/model3d" xmlns:aink="http://schemas.microsoft.com/office/drawing/2016/ink" xmlns:mc="http://schemas.openxmlformats.org/markup-compatibility/2006" xmlns:cx8="http://schemas.microsoft.com/office/drawing/2016/5/14/chartex" xmlns:cx7="http://schemas.microsoft.com/office/drawing/2016/5/13/chartex" xmlns:cx6="http://schemas.microsoft.com/office/drawing/2016/5/12/chartex" xmlns:cx5="http://schemas.microsoft.com/office/drawing/2016/5/11/chartex" xmlns:cx4="http://schemas.microsoft.com/office/drawing/2016/5/10/chartex" xmlns:cx3="http://schemas.microsoft.com/office/drawing/2016/5/9/chartex" xmlns:cx2="http://schemas.microsoft.com/office/drawing/2015/10/21/chartex" xmlns:cx1="http://schemas.microsoft.com/office/drawing/2015/9/8/chartex" xmlns:cx="http://schemas.microsoft.com/office/drawing/2014/chartex" xmlns:wpc="http://schemas.microsoft.com/office/word/2010/wordprocessingCanvas" xmlns="" val="0"/>
+                          <a14:useLocalDpi xmlns:a14="http://schemas.microsoft.com/office/drawing/2010/main" val="0"/>
                         </a:ext>
                       </a:extLst>
                     </a:blip>
@@ -13096,10 +12705,19 @@
           </wp:inline>
         </w:drawing>
       </w:r>
-    </w:p>
-    <w:p>
-      <w:pPr>
-        <w:pStyle w:val="ae"/>
+      <w:commentRangeEnd w:id="33"/>
+      <w:r>
+        <w:rPr>
+          <w:rStyle w:val="CommentReference"/>
+          <w:rFonts w:eastAsiaTheme="minorHAnsi" w:cstheme="minorBidi"/>
+          <w:lang w:val="ru-RU" w:eastAsia="en-US" w:bidi="ar-SA"/>
+        </w:rPr>
+        <w:commentReference w:id="33"/>
+      </w:r>
+    </w:p>
+    <w:p>
+      <w:pPr>
+        <w:pStyle w:val="NormalWeb"/>
         <w:shd w:val="clear" w:color="auto" w:fill="FFFFFF"/>
         <w:spacing w:before="0" w:beforeAutospacing="0" w:after="240" w:afterAutospacing="0" w:line="360" w:lineRule="auto"/>
         <w:ind w:firstLine="708"/>
@@ -13130,10 +12748,10 @@
     </w:p>
     <w:p>
       <w:pPr>
-        <w:pStyle w:val="10"/>
+        <w:pStyle w:val="Heading1"/>
         <w:spacing w:before="240"/>
       </w:pPr>
-      <w:bookmarkStart w:id="35" w:name="_Toc39408298"/>
+      <w:bookmarkStart w:id="34" w:name="_Toc39408298"/>
       <w:r>
         <w:t>4.</w:t>
       </w:r>
@@ -13152,11 +12770,11 @@
       <w:r>
         <w:t>ирование</w:t>
       </w:r>
-      <w:bookmarkEnd w:id="35"/>
-    </w:p>
-    <w:p>
-      <w:pPr>
-        <w:pStyle w:val="afd"/>
+      <w:bookmarkEnd w:id="34"/>
+    </w:p>
+    <w:p>
+      <w:pPr>
+        <w:pStyle w:val="a0"/>
         <w:ind w:left="0" w:firstLine="709"/>
       </w:pPr>
       <w:r>
@@ -13180,7 +12798,7 @@
     </w:p>
     <w:p>
       <w:pPr>
-        <w:pStyle w:val="afd"/>
+        <w:pStyle w:val="a0"/>
         <w:ind w:left="0" w:firstLine="709"/>
       </w:pPr>
       <w:r>
@@ -13190,8 +12808,9 @@
           <w:szCs w:val="28"/>
           <w:lang w:eastAsia="ru-RU"/>
         </w:rPr>
-        <w:t xml:space="preserve">Нагрузочное тестирование будет проводится на вычислительной машине с </w:t>
-      </w:r>
+        <w:t xml:space="preserve">Нагрузочное тестирование будет проводится на </w:t>
+      </w:r>
+      <w:commentRangeStart w:id="35"/>
       <w:r>
         <w:rPr>
           <w:bCs/>
@@ -13199,7 +12818,16 @@
           <w:szCs w:val="28"/>
           <w:lang w:eastAsia="ru-RU"/>
         </w:rPr>
-        <w:t>8</w:t>
+        <w:t>вычислительной</w:t>
+      </w:r>
+      <w:commentRangeEnd w:id="35"/>
+      <w:r>
+        <w:rPr>
+          <w:rStyle w:val="CommentReference"/>
+          <w:rFonts w:eastAsiaTheme="minorHAnsi" w:cstheme="minorBidi"/>
+          <w:kern w:val="0"/>
+        </w:rPr>
+        <w:commentReference w:id="35"/>
       </w:r>
       <w:r>
         <w:rPr>
@@ -13208,7 +12836,7 @@
           <w:szCs w:val="28"/>
           <w:lang w:eastAsia="ru-RU"/>
         </w:rPr>
-        <w:t>Гб ОЗУ и операционной системой</w:t>
+        <w:t xml:space="preserve"> машине с </w:t>
       </w:r>
       <w:r>
         <w:rPr>
@@ -13217,16 +12845,16 @@
           <w:szCs w:val="28"/>
           <w:lang w:eastAsia="ru-RU"/>
         </w:rPr>
-        <w:t xml:space="preserve"> </w:t>
+        <w:t>8</w:t>
       </w:r>
       <w:r>
         <w:rPr>
           <w:bCs/>
           <w:noProof/>
           <w:szCs w:val="28"/>
-          <w:lang w:val="en-US" w:eastAsia="ru-RU"/>
-        </w:rPr>
-        <w:t>Windows</w:t>
+          <w:lang w:eastAsia="ru-RU"/>
+        </w:rPr>
+        <w:t>Гб ОЗУ и операционной системой</w:t>
       </w:r>
       <w:r>
         <w:rPr>
@@ -13242,9 +12870,9 @@
           <w:bCs/>
           <w:noProof/>
           <w:szCs w:val="28"/>
-          <w:lang w:eastAsia="ru-RU"/>
-        </w:rPr>
-        <w:t>10</w:t>
+          <w:lang w:val="en-US" w:eastAsia="ru-RU"/>
+        </w:rPr>
+        <w:t>Windows</w:t>
       </w:r>
       <w:r>
         <w:rPr>
@@ -13253,7 +12881,7 @@
           <w:szCs w:val="28"/>
           <w:lang w:eastAsia="ru-RU"/>
         </w:rPr>
-        <w:t>, 64-</w:t>
+        <w:t xml:space="preserve"> </w:t>
       </w:r>
       <w:r>
         <w:rPr>
@@ -13262,7 +12890,7 @@
           <w:szCs w:val="28"/>
           <w:lang w:eastAsia="ru-RU"/>
         </w:rPr>
-        <w:t>битная версия</w:t>
+        <w:t>10</w:t>
       </w:r>
       <w:r>
         <w:rPr>
@@ -13271,20 +12899,30 @@
           <w:szCs w:val="28"/>
           <w:lang w:eastAsia="ru-RU"/>
         </w:rPr>
+        <w:t>, 64-</w:t>
+      </w:r>
+      <w:r>
+        <w:rPr>
+          <w:bCs/>
+          <w:noProof/>
+          <w:szCs w:val="28"/>
+          <w:lang w:eastAsia="ru-RU"/>
+        </w:rPr>
+        <w:t>битная версия</w:t>
+      </w:r>
+      <w:r>
+        <w:rPr>
+          <w:bCs/>
+          <w:noProof/>
+          <w:szCs w:val="28"/>
+          <w:lang w:eastAsia="ru-RU"/>
+        </w:rPr>
         <w:t>.</w:t>
       </w:r>
-      <w:r>
-        <w:rPr>
-          <w:rStyle w:val="af7"/>
-          <w:rFonts w:eastAsiaTheme="minorHAnsi" w:cstheme="minorBidi"/>
-          <w:kern w:val="0"/>
-        </w:rPr>
-        <w:commentReference w:id="36"/>
-      </w:r>
-    </w:p>
-    <w:p>
-      <w:pPr>
-        <w:pStyle w:val="a7"/>
+    </w:p>
+    <w:p>
+      <w:pPr>
+        <w:pStyle w:val="ListParagraph"/>
         <w:ind w:left="0"/>
         <w:rPr>
           <w:rFonts w:eastAsia="Calibri" w:cs="Times New Roman"/>
@@ -13459,7 +13097,6 @@
         </w:rPr>
         <w:t xml:space="preserve"> </w:t>
       </w:r>
-      <w:proofErr w:type="gramStart"/>
       <w:r>
         <w:rPr>
           <w:rFonts w:eastAsia="Calibri"/>
@@ -13490,7 +13127,6 @@
         </w:rPr>
         <w:t>дисков</w:t>
       </w:r>
-      <w:proofErr w:type="gramEnd"/>
       <w:r>
         <w:rPr>
           <w:rFonts w:eastAsia="Calibri"/>
@@ -13507,38 +13143,24 @@
         <w:rPr>
           <w:rFonts w:eastAsia="Calibri"/>
         </w:rPr>
-        <w:t xml:space="preserve"> работа </w:t>
-      </w:r>
-      <w:proofErr w:type="spellStart"/>
+        <w:t xml:space="preserve"> работа плагина не наруш</w:t>
+      </w:r>
       <w:r>
         <w:rPr>
           <w:rFonts w:eastAsia="Calibri"/>
         </w:rPr>
-        <w:t>плагина</w:t>
-      </w:r>
-      <w:proofErr w:type="spellEnd"/>
+        <w:t>алась</w:t>
+      </w:r>
       <w:r>
         <w:rPr>
           <w:rFonts w:eastAsia="Calibri"/>
         </w:rPr>
-        <w:t xml:space="preserve"> не наруш</w:t>
-      </w:r>
-      <w:r>
-        <w:rPr>
-          <w:rFonts w:eastAsia="Calibri"/>
-        </w:rPr>
-        <w:t>алась</w:t>
-      </w:r>
-      <w:r>
-        <w:rPr>
-          <w:rFonts w:eastAsia="Calibri"/>
-        </w:rPr>
         <w:t>.</w:t>
       </w:r>
     </w:p>
     <w:p>
       <w:pPr>
-        <w:pStyle w:val="a7"/>
+        <w:pStyle w:val="ListParagraph"/>
         <w:ind w:left="0" w:firstLine="567"/>
         <w:rPr>
           <w:rFonts w:eastAsia="Calibri"/>
@@ -13591,7 +13213,7 @@
     </w:p>
     <w:p>
       <w:pPr>
-        <w:pStyle w:val="a7"/>
+        <w:pStyle w:val="ListParagraph"/>
         <w:ind w:left="0" w:firstLine="567"/>
         <w:rPr>
           <w:rFonts w:eastAsia="Calibri"/>
@@ -13666,9 +13288,9 @@
     </w:p>
     <w:tbl>
       <w:tblPr>
-        <w:tblStyle w:val="ab"/>
+        <w:tblStyle w:val="TableGrid"/>
         <w:tblW w:w="0" w:type="auto"/>
-        <w:tblLook w:val="04A0"/>
+        <w:tblLook w:val="04A0" w:firstRow="1" w:lastRow="0" w:firstColumn="1" w:lastColumn="0" w:noHBand="0" w:noVBand="1"/>
       </w:tblPr>
       <w:tblGrid>
         <w:gridCol w:w="3285"/>
@@ -14180,31 +13802,23 @@
     </w:tbl>
     <w:p>
       <w:pPr>
-        <w:pStyle w:val="a7"/>
+        <w:pStyle w:val="ListParagraph"/>
         <w:spacing w:before="240"/>
         <w:ind w:left="0" w:firstLine="0"/>
         <w:rPr>
           <w:rFonts w:eastAsia="Calibri"/>
         </w:rPr>
       </w:pPr>
-      <w:commentRangeStart w:id="37"/>
       <w:r>
         <w:rPr>
           <w:rFonts w:eastAsia="Calibri"/>
         </w:rPr>
         <w:t xml:space="preserve"> </w:t>
       </w:r>
-      <w:commentRangeEnd w:id="37"/>
-      <w:r>
-        <w:rPr>
-          <w:rStyle w:val="af7"/>
-        </w:rPr>
-        <w:commentReference w:id="37"/>
-      </w:r>
-    </w:p>
-    <w:p>
-      <w:pPr>
-        <w:pStyle w:val="a7"/>
+    </w:p>
+    <w:p>
+      <w:pPr>
+        <w:pStyle w:val="ListParagraph"/>
         <w:ind w:left="0" w:firstLine="567"/>
         <w:rPr>
           <w:rFonts w:eastAsia="Calibri" w:cs="Times New Roman"/>
@@ -14238,7 +13852,7 @@
     </w:p>
     <w:p>
       <w:pPr>
-        <w:pStyle w:val="a7"/>
+        <w:pStyle w:val="ListParagraph"/>
         <w:ind w:left="0" w:firstLine="567"/>
         <w:jc w:val="center"/>
         <w:rPr>
@@ -14246,6 +13860,7 @@
           <w:szCs w:val="28"/>
         </w:rPr>
       </w:pPr>
+      <w:commentRangeStart w:id="36"/>
       <w:r>
         <w:rPr>
           <w:noProof/>
@@ -14254,7 +13869,7 @@
           <w:lang w:eastAsia="ru-RU"/>
         </w:rPr>
         <w:drawing>
-          <wp:inline distT="0" distB="0" distL="0" distR="0">
+          <wp:inline distT="0" distB="0" distL="0" distR="0" wp14:anchorId="708B3890" wp14:editId="2805DEA8">
             <wp:extent cx="3649959" cy="3676650"/>
             <wp:effectExtent l="19050" t="0" r="7641" b="0"/>
             <wp:docPr id="11" name="Рисунок 10" descr="График.png"/>
@@ -14269,7 +13884,7 @@
                     <pic:cNvPicPr/>
                   </pic:nvPicPr>
                   <pic:blipFill>
-                    <a:blip r:embed="rId31" cstate="print"/>
+                    <a:blip r:embed="rId34" cstate="print"/>
                     <a:stretch>
                       <a:fillRect/>
                     </a:stretch>
@@ -14289,11 +13904,12 @@
           </wp:inline>
         </w:drawing>
       </w:r>
-      <w:r>
-        <w:rPr>
-          <w:rStyle w:val="af7"/>
-        </w:rPr>
-        <w:commentReference w:id="38"/>
+      <w:commentRangeEnd w:id="36"/>
+      <w:r>
+        <w:rPr>
+          <w:rStyle w:val="CommentReference"/>
+        </w:rPr>
+        <w:commentReference w:id="36"/>
       </w:r>
     </w:p>
     <w:p>
@@ -14345,7 +13961,7 @@
     </w:p>
     <w:p>
       <w:pPr>
-        <w:pStyle w:val="a7"/>
+        <w:pStyle w:val="ListParagraph"/>
         <w:spacing w:before="240" w:after="240"/>
         <w:ind w:left="0" w:firstLine="567"/>
         <w:rPr>
@@ -14366,23 +13982,23 @@
     </w:p>
     <w:p>
       <w:pPr>
-        <w:pStyle w:val="10"/>
+        <w:pStyle w:val="Heading1"/>
         <w:rPr>
           <w:rFonts w:eastAsia="Calibri"/>
         </w:rPr>
       </w:pPr>
-      <w:bookmarkStart w:id="39" w:name="_Toc38236846"/>
-      <w:bookmarkStart w:id="40" w:name="_Toc39015170"/>
-      <w:bookmarkStart w:id="41" w:name="_Toc39408299"/>
+      <w:bookmarkStart w:id="37" w:name="_Toc38236846"/>
+      <w:bookmarkStart w:id="38" w:name="_Toc39015170"/>
+      <w:bookmarkStart w:id="39" w:name="_Toc39408299"/>
       <w:r>
         <w:rPr>
           <w:rFonts w:eastAsia="Calibri"/>
         </w:rPr>
         <w:t>Заключение</w:t>
       </w:r>
+      <w:bookmarkEnd w:id="37"/>
+      <w:bookmarkEnd w:id="38"/>
       <w:bookmarkEnd w:id="39"/>
-      <w:bookmarkEnd w:id="40"/>
-      <w:bookmarkEnd w:id="41"/>
     </w:p>
     <w:p>
       <w:pPr>
@@ -14537,21 +14153,7 @@
         <w:rPr>
           <w:szCs w:val="28"/>
         </w:rPr>
-        <w:t xml:space="preserve">В результате работы был разработан и реализован </w:t>
-      </w:r>
-      <w:proofErr w:type="spellStart"/>
-      <w:r>
-        <w:rPr>
-          <w:szCs w:val="28"/>
-        </w:rPr>
-        <w:t>плагин</w:t>
-      </w:r>
-      <w:proofErr w:type="spellEnd"/>
-      <w:r>
-        <w:rPr>
-          <w:szCs w:val="28"/>
-        </w:rPr>
-        <w:t xml:space="preserve"> для САПР </w:t>
+        <w:t xml:space="preserve">В результате работы был разработан и реализован плагин для САПР </w:t>
       </w:r>
       <w:r>
         <w:rPr>
@@ -14623,89 +14225,87 @@
       </w:r>
     </w:p>
     <w:p>
-      <w:proofErr w:type="gramStart"/>
-      <w:r>
-        <w:rPr>
-          <w:szCs w:val="28"/>
-        </w:rPr>
-        <w:t>Реализованный</w:t>
-      </w:r>
-      <w:proofErr w:type="gramEnd"/>
+      <w:r>
+        <w:rPr>
+          <w:szCs w:val="28"/>
+        </w:rPr>
+        <w:t>Реализованный плагин протестирован</w:t>
+      </w:r>
+      <w:r>
+        <w:rPr>
+          <w:szCs w:val="28"/>
+        </w:rPr>
+        <w:t xml:space="preserve"> функциональным, модульным и </w:t>
+      </w:r>
+      <w:commentRangeStart w:id="40"/>
+      <w:r>
+        <w:rPr>
+          <w:szCs w:val="28"/>
+        </w:rPr>
+        <w:t>нагрузочным тестированием</w:t>
+      </w:r>
+      <w:r>
+        <w:rPr>
+          <w:szCs w:val="28"/>
+        </w:rPr>
+        <w:t xml:space="preserve"> на платформах </w:t>
+      </w:r>
+      <w:r>
+        <w:rPr>
+          <w:szCs w:val="28"/>
+          <w:lang w:val="en-US"/>
+        </w:rPr>
+        <w:t>Windows</w:t>
+      </w:r>
       <w:r>
         <w:rPr>
           <w:szCs w:val="28"/>
         </w:rPr>
         <w:t xml:space="preserve"> </w:t>
       </w:r>
-      <w:proofErr w:type="spellStart"/>
-      <w:r>
-        <w:rPr>
-          <w:szCs w:val="28"/>
-        </w:rPr>
-        <w:t>плагин</w:t>
-      </w:r>
-      <w:proofErr w:type="spellEnd"/>
-      <w:r>
-        <w:rPr>
-          <w:szCs w:val="28"/>
-        </w:rPr>
-        <w:t xml:space="preserve"> протестирован</w:t>
-      </w:r>
-      <w:r>
-        <w:rPr>
-          <w:szCs w:val="28"/>
-        </w:rPr>
-        <w:t xml:space="preserve"> функциональным, модульным и нагрузочным тестированием</w:t>
-      </w:r>
-      <w:r>
-        <w:rPr>
-          <w:szCs w:val="28"/>
-        </w:rPr>
-        <w:t xml:space="preserve"> на платформах </w:t>
+      <w:r>
+        <w:rPr>
+          <w:szCs w:val="28"/>
+        </w:rPr>
+        <w:t>10</w:t>
+      </w:r>
+      <w:r>
+        <w:rPr>
+          <w:szCs w:val="28"/>
+        </w:rPr>
+        <w:t xml:space="preserve"> </w:t>
       </w:r>
       <w:r>
         <w:rPr>
           <w:szCs w:val="28"/>
           <w:lang w:val="en-US"/>
         </w:rPr>
-        <w:t>Windows</w:t>
-      </w:r>
-      <w:r>
-        <w:rPr>
-          <w:szCs w:val="28"/>
-        </w:rPr>
-        <w:t xml:space="preserve"> </w:t>
-      </w:r>
-      <w:r>
-        <w:rPr>
-          <w:szCs w:val="28"/>
-        </w:rPr>
-        <w:t>10</w:t>
-      </w:r>
-      <w:r>
-        <w:rPr>
-          <w:szCs w:val="28"/>
-        </w:rPr>
-        <w:t xml:space="preserve"> </w:t>
+        <w:t>SP</w:t>
+      </w:r>
+      <w:r>
+        <w:rPr>
+          <w:szCs w:val="28"/>
+        </w:rPr>
+        <w:t>1</w:t>
+      </w:r>
+      <w:r>
+        <w:rPr>
+          <w:szCs w:val="28"/>
+        </w:rPr>
+        <w:t xml:space="preserve"> «</w:t>
       </w:r>
       <w:r>
         <w:rPr>
           <w:szCs w:val="28"/>
           <w:lang w:val="en-US"/>
         </w:rPr>
-        <w:t>SP</w:t>
-      </w:r>
-      <w:r>
-        <w:rPr>
-          <w:szCs w:val="28"/>
-        </w:rPr>
-        <w:t>1</w:t>
-      </w:r>
-      <w:r>
-        <w:rPr>
-          <w:szCs w:val="28"/>
-        </w:rPr>
-        <w:t xml:space="preserve"> «</w:t>
+        <w:t>x</w:t>
+      </w:r>
+      <w:r>
+        <w:rPr>
+          <w:szCs w:val="28"/>
+        </w:rPr>
+        <w:t>86» и «</w:t>
       </w:r>
       <w:r>
         <w:rPr>
@@ -14718,20 +14318,14 @@
         <w:rPr>
           <w:szCs w:val="28"/>
         </w:rPr>
-        <w:t>86» и «</w:t>
-      </w:r>
-      <w:r>
-        <w:rPr>
-          <w:szCs w:val="28"/>
-          <w:lang w:val="en-US"/>
-        </w:rPr>
-        <w:t>x</w:t>
-      </w:r>
-      <w:r>
-        <w:rPr>
-          <w:szCs w:val="28"/>
-        </w:rPr>
         <w:t>64».</w:t>
+      </w:r>
+      <w:commentRangeEnd w:id="40"/>
+      <w:r>
+        <w:rPr>
+          <w:rStyle w:val="CommentReference"/>
+        </w:rPr>
+        <w:commentReference w:id="40"/>
       </w:r>
     </w:p>
     <w:p/>
@@ -14758,7 +14352,7 @@
     </w:p>
     <w:p>
       <w:pPr>
-        <w:pStyle w:val="10"/>
+        <w:pStyle w:val="Heading1"/>
       </w:pPr>
       <w:r>
         <w:lastRenderedPageBreak/>
@@ -14770,7 +14364,7 @@
     </w:p>
     <w:p>
       <w:pPr>
-        <w:pStyle w:val="a7"/>
+        <w:pStyle w:val="ListParagraph"/>
         <w:numPr>
           <w:ilvl w:val="6"/>
           <w:numId w:val="2"/>
@@ -14824,10 +14418,10 @@
         </w:rPr>
         <w:t xml:space="preserve"> Режим доступа: </w:t>
       </w:r>
-      <w:hyperlink r:id="rId32" w:history="1">
+      <w:hyperlink r:id="rId35" w:history="1">
         <w:r>
           <w:rPr>
-            <w:rStyle w:val="ad"/>
+            <w:rStyle w:val="Hyperlink"/>
           </w:rPr>
           <w:t>https://ascon.ru/products/7/review/</w:t>
         </w:r>
@@ -14859,7 +14453,7 @@
     </w:p>
     <w:p>
       <w:pPr>
-        <w:pStyle w:val="a7"/>
+        <w:pStyle w:val="ListParagraph"/>
         <w:numPr>
           <w:ilvl w:val="6"/>
           <w:numId w:val="2"/>
@@ -14871,19 +14465,11 @@
           <w:szCs w:val="28"/>
         </w:rPr>
       </w:pPr>
-      <w:proofErr w:type="spellStart"/>
-      <w:r>
-        <w:rPr>
-          <w:szCs w:val="28"/>
-        </w:rPr>
-        <w:t>Плагин</w:t>
-      </w:r>
-      <w:proofErr w:type="spellEnd"/>
-      <w:r>
-        <w:rPr>
-          <w:szCs w:val="28"/>
-        </w:rPr>
-        <w:t xml:space="preserve"> </w:t>
+      <w:r>
+        <w:rPr>
+          <w:szCs w:val="28"/>
+        </w:rPr>
+        <w:t xml:space="preserve">Плагин </w:t>
       </w:r>
       <w:r>
         <w:rPr>
@@ -14912,10 +14498,10 @@
         </w:rPr>
         <w:t xml:space="preserve"> Режим доступа: </w:t>
       </w:r>
-      <w:hyperlink r:id="rId33" w:anchor="/pdf3d_kompas" w:history="1">
+      <w:hyperlink r:id="rId36" w:anchor="/pdf3d_kompas" w:history="1">
         <w:r>
           <w:rPr>
-            <w:rStyle w:val="ad"/>
+            <w:rStyle w:val="Hyperlink"/>
             <w:szCs w:val="28"/>
           </w:rPr>
           <w:t>http://gkmsoft.ru/ru/#/pdf3d_kompas</w:t>
@@ -14980,7 +14566,7 @@
     </w:p>
     <w:p>
       <w:pPr>
-        <w:pStyle w:val="a7"/>
+        <w:pStyle w:val="ListParagraph"/>
         <w:numPr>
           <w:ilvl w:val="6"/>
           <w:numId w:val="2"/>
@@ -15030,21 +14616,7 @@
         <w:rPr>
           <w:color w:val="000000" w:themeColor="text1"/>
         </w:rPr>
-        <w:t xml:space="preserve">, А. Е. </w:t>
-      </w:r>
-      <w:proofErr w:type="spellStart"/>
-      <w:r>
-        <w:rPr>
-          <w:color w:val="000000" w:themeColor="text1"/>
-        </w:rPr>
-        <w:t>Горяинов</w:t>
-      </w:r>
-      <w:proofErr w:type="spellEnd"/>
-      <w:r>
-        <w:rPr>
-          <w:color w:val="000000" w:themeColor="text1"/>
-        </w:rPr>
-        <w:t xml:space="preserve">. – Томск, 2014. </w:t>
+        <w:t xml:space="preserve">, А. Е. Горяинов. – Томск, 2014. </w:t>
       </w:r>
       <w:r>
         <w:t>−</w:t>
@@ -15065,7 +14637,7 @@
     </w:p>
     <w:p>
       <w:pPr>
-        <w:pStyle w:val="a7"/>
+        <w:pStyle w:val="ListParagraph"/>
         <w:numPr>
           <w:ilvl w:val="6"/>
           <w:numId w:val="2"/>
@@ -15082,44 +14654,12 @@
           <w:rFonts w:cs="Times New Roman"/>
           <w:szCs w:val="28"/>
         </w:rPr>
-        <w:t>Виды тестирования [электронный ресурс]</w:t>
-      </w:r>
-      <w:proofErr w:type="gramStart"/>
-      <w:r>
-        <w:rPr>
-          <w:rFonts w:cs="Times New Roman"/>
-          <w:szCs w:val="28"/>
-        </w:rPr>
-        <w:t>.</w:t>
-      </w:r>
-      <w:proofErr w:type="gramEnd"/>
-      <w:r>
-        <w:rPr>
-          <w:rFonts w:cs="Times New Roman"/>
-          <w:szCs w:val="28"/>
-        </w:rPr>
-        <w:t xml:space="preserve"> – </w:t>
-      </w:r>
-      <w:proofErr w:type="gramStart"/>
-      <w:r>
-        <w:rPr>
-          <w:rFonts w:cs="Times New Roman"/>
-          <w:szCs w:val="28"/>
-        </w:rPr>
-        <w:t>р</w:t>
-      </w:r>
-      <w:proofErr w:type="gramEnd"/>
-      <w:r>
-        <w:rPr>
-          <w:rFonts w:cs="Times New Roman"/>
-          <w:szCs w:val="28"/>
-        </w:rPr>
-        <w:t xml:space="preserve">ежим доступа: </w:t>
-      </w:r>
-      <w:hyperlink r:id="rId34" w:history="1">
+        <w:t xml:space="preserve">Виды тестирования [электронный ресурс]. – режим доступа: </w:t>
+      </w:r>
+      <w:hyperlink r:id="rId37" w:history="1">
         <w:r>
           <w:rPr>
-            <w:rStyle w:val="ad"/>
+            <w:rStyle w:val="Hyperlink"/>
             <w:rFonts w:cs="Times New Roman"/>
             <w:szCs w:val="28"/>
           </w:rPr>
@@ -15170,7 +14710,7 @@
       </w:pPr>
     </w:p>
     <w:sectPr>
-      <w:headerReference w:type="default" r:id="rId35"/>
+      <w:headerReference w:type="default" r:id="rId38"/>
       <w:type w:val="continuous"/>
       <w:pgSz w:w="11906" w:h="16838"/>
       <w:pgMar w:top="1134" w:right="566" w:bottom="1134" w:left="1701" w:header="709" w:footer="709" w:gutter="0"/>
@@ -15183,25 +14723,114 @@
 </file>
 
 <file path=word/comments.xml><?xml version="1.0" encoding="utf-8"?>
-<w:comments xmlns:ve="http://schemas.openxmlformats.org/markup-compatibility/2006" xmlns:o="urn:schemas-microsoft-com:office:office" xmlns:r="http://schemas.openxmlformats.org/officeDocument/2006/relationships" xmlns:m="http://schemas.openxmlformats.org/officeDocument/2006/math" xmlns:v="urn:schemas-microsoft-com:vml" xmlns:wp="http://schemas.openxmlformats.org/drawingml/2006/wordprocessingDrawing" xmlns:w10="urn:schemas-microsoft-com:office:word" xmlns:w="http://schemas.openxmlformats.org/wordprocessingml/2006/main" xmlns:wne="http://schemas.microsoft.com/office/word/2006/wordml">
-  <w:comment w:id="19" w:author="Kalentyev Alexey" w:date="2020-05-13T11:45:00Z" w:initials="KA">
-    <w:p>
-      <w:pPr>
-        <w:pStyle w:val="af8"/>
-      </w:pPr>
-      <w:r>
-        <w:rPr>
-          <w:rStyle w:val="af7"/>
+<w:comments xmlns:wpc="http://schemas.microsoft.com/office/word/2010/wordprocessingCanvas" xmlns:cx="http://schemas.microsoft.com/office/drawing/2014/chartex" xmlns:cx1="http://schemas.microsoft.com/office/drawing/2015/9/8/chartex" xmlns:cx2="http://schemas.microsoft.com/office/drawing/2015/10/21/chartex" xmlns:cx3="http://schemas.microsoft.com/office/drawing/2016/5/9/chartex" xmlns:cx4="http://schemas.microsoft.com/office/drawing/2016/5/10/chartex" xmlns:cx5="http://schemas.microsoft.com/office/drawing/2016/5/11/chartex" xmlns:cx6="http://schemas.microsoft.com/office/drawing/2016/5/12/chartex" xmlns:cx7="http://schemas.microsoft.com/office/drawing/2016/5/13/chartex" xmlns:cx8="http://schemas.microsoft.com/office/drawing/2016/5/14/chartex" xmlns:mc="http://schemas.openxmlformats.org/markup-compatibility/2006" xmlns:aink="http://schemas.microsoft.com/office/drawing/2016/ink" xmlns:am3d="http://schemas.microsoft.com/office/drawing/2017/model3d" xmlns:o="urn:schemas-microsoft-com:office:office" xmlns:r="http://schemas.openxmlformats.org/officeDocument/2006/relationships" xmlns:m="http://schemas.openxmlformats.org/officeDocument/2006/math" xmlns:v="urn:schemas-microsoft-com:vml" xmlns:wp14="http://schemas.microsoft.com/office/word/2010/wordprocessingDrawing" xmlns:wp="http://schemas.openxmlformats.org/drawingml/2006/wordprocessingDrawing" xmlns:w10="urn:schemas-microsoft-com:office:word" xmlns:w="http://schemas.openxmlformats.org/wordprocessingml/2006/main" xmlns:w14="http://schemas.microsoft.com/office/word/2010/wordml" xmlns:w15="http://schemas.microsoft.com/office/word/2012/wordml" xmlns:w16cex="http://schemas.microsoft.com/office/word/2018/wordml/cex" xmlns:w16cid="http://schemas.microsoft.com/office/word/2016/wordml/cid" xmlns:w16="http://schemas.microsoft.com/office/word/2018/wordml" xmlns:w16se="http://schemas.microsoft.com/office/word/2015/wordml/symex" xmlns:wpg="http://schemas.microsoft.com/office/word/2010/wordprocessingGroup" xmlns:wpi="http://schemas.microsoft.com/office/word/2010/wordprocessingInk" xmlns:wne="http://schemas.microsoft.com/office/word/2006/wordml" xmlns:wps="http://schemas.microsoft.com/office/word/2010/wordprocessingShape" mc:Ignorable="w14 w15 w16se w16cid w16 w16cex wp14">
+  <w:comment w:id="19" w:author="Kalentyev Alexey" w:date="2020-05-16T21:58:00Z" w:initials="KA">
+    <w:p>
+      <w:pPr>
+        <w:pStyle w:val="CommentText"/>
+      </w:pPr>
+      <w:r>
+        <w:rPr>
+          <w:rStyle w:val="CommentReference"/>
         </w:rPr>
         <w:annotationRef/>
       </w:r>
       <w:r>
-        <w:t>Дело не в виде, а в добавленных функциях.</w:t>
-      </w:r>
-    </w:p>
-    <w:p>
-      <w:pPr>
-        <w:pStyle w:val="af8"/>
+        <w:t>Нет такого понятия как сущность для диаграмм ВИ</w:t>
+      </w:r>
+    </w:p>
+  </w:comment>
+  <w:comment w:id="22" w:author="Kalentyev Alexey" w:date="2020-05-15T13:16:00Z" w:initials="KA">
+    <w:p>
+      <w:pPr>
+        <w:pStyle w:val="CommentText"/>
+      </w:pPr>
+      <w:r>
+        <w:rPr>
+          <w:rStyle w:val="CommentReference"/>
+        </w:rPr>
+        <w:annotationRef/>
+      </w:r>
+      <w:r>
+        <w:rPr>
+          <w:lang w:val="en-US"/>
+        </w:rPr>
+        <w:t>Builder</w:t>
+      </w:r>
+      <w:r>
+        <w:t xml:space="preserve"> – </w:t>
+      </w:r>
+      <w:r>
+        <w:t xml:space="preserve">какой смысл везде передавать </w:t>
+      </w:r>
+      <w:proofErr w:type="spellStart"/>
+      <w:r>
+        <w:rPr>
+          <w:lang w:val="en-US"/>
+        </w:rPr>
+        <w:t>KompasObject</w:t>
+      </w:r>
+      <w:proofErr w:type="spellEnd"/>
+      <w:r>
+        <w:t xml:space="preserve"> и </w:t>
+      </w:r>
+      <w:proofErr w:type="spellStart"/>
+      <w:r>
+        <w:rPr>
+          <w:lang w:val="en-US"/>
+        </w:rPr>
+        <w:t>DiscParams</w:t>
+      </w:r>
+      <w:proofErr w:type="spellEnd"/>
+      <w:r>
+        <w:t xml:space="preserve"> </w:t>
+      </w:r>
+      <w:r>
+        <w:t>–</w:t>
+      </w:r>
+      <w:r>
+        <w:t xml:space="preserve"> </w:t>
+      </w:r>
+      <w:r>
+        <w:t xml:space="preserve">если это и так передаётся в конструктор? Почему все методы публичные, а </w:t>
+      </w:r>
+      <w:proofErr w:type="spellStart"/>
+      <w:r>
+        <w:rPr>
+          <w:lang w:val="en-US"/>
+        </w:rPr>
+        <w:t>ExcrusionSketch</w:t>
+      </w:r>
+      <w:proofErr w:type="spellEnd"/>
+      <w:r>
+        <w:t xml:space="preserve"> </w:t>
+      </w:r>
+      <w:r>
+        <w:t>приватный?</w:t>
+      </w:r>
+    </w:p>
+    <w:p>
+      <w:pPr>
+        <w:pStyle w:val="CommentText"/>
+      </w:pPr>
+      <w:proofErr w:type="spellStart"/>
+      <w:r>
+        <w:rPr>
+          <w:lang w:val="en-US"/>
+        </w:rPr>
+        <w:t>KompasConnector</w:t>
+      </w:r>
+      <w:proofErr w:type="spellEnd"/>
+      <w:r>
+        <w:t xml:space="preserve"> – </w:t>
+      </w:r>
+      <w:r>
+        <w:t>публичные поля, что не допустимо.</w:t>
+      </w:r>
+    </w:p>
+    <w:p>
+      <w:pPr>
+        <w:pStyle w:val="CommentText"/>
         <w:rPr>
           <w:color w:val="FF0000"/>
         </w:rPr>
@@ -15214,304 +14843,99 @@
       </w:r>
     </w:p>
   </w:comment>
-  <w:comment w:id="22" w:author="Kalentyev Alexey" w:date="2020-05-14T02:05:00Z" w:initials="KA">
-    <w:p>
-      <w:pPr>
-        <w:pStyle w:val="af8"/>
-      </w:pPr>
-      <w:r>
-        <w:rPr>
-          <w:rStyle w:val="af7"/>
+  <w:comment w:id="23" w:author="Kalentyev Alexey" w:date="2020-05-16T21:59:00Z" w:initials="KA">
+    <w:p>
+      <w:pPr>
+        <w:pStyle w:val="CommentText"/>
+      </w:pPr>
+      <w:r>
+        <w:rPr>
+          <w:rStyle w:val="CommentReference"/>
         </w:rPr>
         <w:annotationRef/>
       </w:r>
       <w:r>
-        <w:t>Где анализ – что изменилось?</w:t>
-      </w:r>
-    </w:p>
-    <w:p>
-      <w:pPr>
-        <w:pStyle w:val="af8"/>
-        <w:rPr>
-          <w:color w:val="FF0000"/>
-        </w:rPr>
-      </w:pPr>
-      <w:r>
-        <w:rPr>
-          <w:color w:val="FF0000"/>
-        </w:rPr>
-        <w:t>Исправил</w:t>
+        <w:t xml:space="preserve">Несоответствия именования некоторых членов классов стандарту кодирования </w:t>
+      </w:r>
+      <w:r>
+        <w:rPr>
+          <w:lang w:val="en-US"/>
+        </w:rPr>
+        <w:t>RSDN</w:t>
       </w:r>
     </w:p>
   </w:comment>
-  <w:comment w:id="23" w:author="Kalentyev Alexey" w:date="2020-05-15T13:16:00Z" w:initials="KA">
-    <w:p>
-      <w:pPr>
-        <w:pStyle w:val="af8"/>
-      </w:pPr>
-      <w:r>
-        <w:rPr>
-          <w:rStyle w:val="af7"/>
+  <w:comment w:id="33" w:author="Kalentyev Alexey" w:date="2020-05-16T22:00:00Z" w:initials="KA">
+    <w:p>
+      <w:pPr>
+        <w:pStyle w:val="CommentText"/>
+      </w:pPr>
+      <w:r>
+        <w:rPr>
+          <w:rStyle w:val="CommentReference"/>
         </w:rPr>
         <w:annotationRef/>
       </w:r>
       <w:r>
+        <w:t>Показаны не все тесты.</w:t>
+      </w:r>
+    </w:p>
+  </w:comment>
+  <w:comment w:id="35" w:author="Kalentyev Alexey" w:date="2020-05-16T22:01:00Z" w:initials="KA">
+    <w:p>
+      <w:pPr>
+        <w:pStyle w:val="CommentText"/>
+      </w:pPr>
+      <w:r>
+        <w:rPr>
+          <w:rStyle w:val="CommentReference"/>
+        </w:rPr>
+        <w:annotationRef/>
+      </w:r>
+      <w:r>
+        <w:t>Аппаратная конфигурация ПК? Только ОЗУ не достаточно.</w:t>
+      </w:r>
+    </w:p>
+  </w:comment>
+  <w:comment w:id="36" w:author="Kalentyev Alexey" w:date="2020-05-16T22:02:00Z" w:initials="KA">
+    <w:p>
+      <w:pPr>
+        <w:pStyle w:val="CommentText"/>
+        <w:ind w:firstLine="0"/>
+      </w:pPr>
+      <w:r>
+        <w:rPr>
+          <w:rStyle w:val="CommentReference"/>
+        </w:rPr>
+        <w:annotationRef/>
+      </w:r>
+      <w:r>
+        <w:t>Точки поставлены наугад? Они должны показывать каждую построенную деталь.</w:t>
+      </w:r>
+    </w:p>
+  </w:comment>
+  <w:comment w:id="40" w:author="Kalentyev Alexey" w:date="2020-05-16T22:02:00Z" w:initials="KA">
+    <w:p>
+      <w:pPr>
+        <w:pStyle w:val="CommentText"/>
+      </w:pPr>
+      <w:r>
+        <w:rPr>
+          <w:rStyle w:val="CommentReference"/>
+        </w:rPr>
+        <w:annotationRef/>
+      </w:r>
+      <w:r>
+        <w:t xml:space="preserve">Не увидел нагрузочного тестирования и анализа производительности  на </w:t>
+      </w:r>
+      <w:r>
         <w:rPr>
           <w:lang w:val="en-US"/>
         </w:rPr>
-        <w:t>Builder</w:t>
-      </w:r>
-      <w:r>
-        <w:t xml:space="preserve"> – </w:t>
-      </w:r>
-      <w:r>
-        <w:t xml:space="preserve">какой смысл везде передавать </w:t>
-      </w:r>
-      <w:proofErr w:type="spellStart"/>
-      <w:r>
-        <w:rPr>
-          <w:lang w:val="en-US"/>
-        </w:rPr>
-        <w:t>KompasObject</w:t>
-      </w:r>
-      <w:proofErr w:type="spellEnd"/>
-      <w:r>
-        <w:t xml:space="preserve"> и </w:t>
-      </w:r>
-      <w:proofErr w:type="spellStart"/>
-      <w:r>
-        <w:rPr>
-          <w:lang w:val="en-US"/>
-        </w:rPr>
-        <w:t>DiscParams</w:t>
-      </w:r>
-      <w:proofErr w:type="spellEnd"/>
-      <w:r>
-        <w:t xml:space="preserve"> </w:t>
-      </w:r>
-      <w:r>
-        <w:t>–</w:t>
-      </w:r>
-      <w:r>
-        <w:t xml:space="preserve"> </w:t>
-      </w:r>
-      <w:r>
-        <w:t xml:space="preserve">если это и так передаётся в конструктор? Почему все методы публичные, а </w:t>
-      </w:r>
-      <w:proofErr w:type="spellStart"/>
-      <w:r>
-        <w:rPr>
-          <w:lang w:val="en-US"/>
-        </w:rPr>
-        <w:t>ExcrusionSketch</w:t>
-      </w:r>
-      <w:proofErr w:type="spellEnd"/>
-      <w:r>
-        <w:t xml:space="preserve"> </w:t>
-      </w:r>
-      <w:proofErr w:type="gramStart"/>
-      <w:r>
-        <w:t>приватный</w:t>
-      </w:r>
-      <w:proofErr w:type="gramEnd"/>
-      <w:r>
-        <w:t>?</w:t>
-      </w:r>
-    </w:p>
-    <w:p>
-      <w:pPr>
-        <w:pStyle w:val="af8"/>
-      </w:pPr>
-      <w:proofErr w:type="spellStart"/>
-      <w:r>
-        <w:rPr>
-          <w:lang w:val="en-US"/>
-        </w:rPr>
-        <w:t>KompasConnector</w:t>
-      </w:r>
-      <w:proofErr w:type="spellEnd"/>
-      <w:r>
-        <w:t xml:space="preserve"> – </w:t>
-      </w:r>
-      <w:r>
-        <w:t>публичные поля, что не допустимо.</w:t>
-      </w:r>
-    </w:p>
-    <w:p>
-      <w:pPr>
-        <w:pStyle w:val="af8"/>
-        <w:rPr>
-          <w:color w:val="FF0000"/>
-        </w:rPr>
-      </w:pPr>
-      <w:r>
-        <w:rPr>
-          <w:color w:val="FF0000"/>
-        </w:rPr>
-        <w:t>Исправил</w:t>
-      </w:r>
-    </w:p>
-  </w:comment>
-  <w:comment w:id="32" w:author="Kalentyev Alexey" w:date="2020-05-13T11:40:00Z" w:initials="KA">
-    <w:p>
-      <w:pPr>
-        <w:pStyle w:val="af8"/>
-      </w:pPr>
-      <w:r>
-        <w:rPr>
-          <w:rStyle w:val="af7"/>
-        </w:rPr>
-        <w:annotationRef/>
-      </w:r>
-      <w:r>
-        <w:t>Где перечень параметров?</w:t>
-      </w:r>
-    </w:p>
-    <w:p>
-      <w:pPr>
-        <w:pStyle w:val="af8"/>
-        <w:rPr>
-          <w:color w:val="FF0000"/>
-        </w:rPr>
-      </w:pPr>
-      <w:r>
-        <w:rPr>
-          <w:color w:val="FF0000"/>
-        </w:rPr>
-        <w:t>Исправил</w:t>
-      </w:r>
-    </w:p>
-  </w:comment>
-  <w:comment w:id="33" w:author="Kalentyev Alexey" w:date="2020-05-13T11:43:00Z" w:initials="KA">
-    <w:p>
-      <w:pPr>
-        <w:pStyle w:val="af8"/>
-      </w:pPr>
-      <w:r>
-        <w:rPr>
-          <w:rStyle w:val="af7"/>
-        </w:rPr>
-        <w:annotationRef/>
-      </w:r>
-      <w:r>
-        <w:t>Где перечень параметров?</w:t>
-      </w:r>
-    </w:p>
-    <w:p>
-      <w:pPr>
-        <w:pStyle w:val="af8"/>
-        <w:rPr>
-          <w:color w:val="FF0000"/>
-        </w:rPr>
-      </w:pPr>
-      <w:r>
-        <w:rPr>
-          <w:color w:val="FF0000"/>
-        </w:rPr>
-        <w:t>Исправил</w:t>
-      </w:r>
-    </w:p>
-  </w:comment>
-  <w:comment w:id="36" w:author="Kalentyev Alexey" w:date="2020-05-13T11:53:00Z" w:initials="KA">
-    <w:p>
-      <w:pPr>
-        <w:pStyle w:val="af8"/>
-      </w:pPr>
-      <w:r>
-        <w:rPr>
-          <w:rStyle w:val="af7"/>
-        </w:rPr>
-        <w:annotationRef/>
-      </w:r>
-      <w:proofErr w:type="spellStart"/>
-      <w:r>
-        <w:t>Битность</w:t>
-      </w:r>
-      <w:proofErr w:type="spellEnd"/>
-      <w:r>
-        <w:t>.</w:t>
-      </w:r>
-    </w:p>
-    <w:p>
-      <w:pPr>
-        <w:pStyle w:val="af8"/>
-        <w:rPr>
-          <w:color w:val="FF0000"/>
-        </w:rPr>
-      </w:pPr>
-      <w:r>
-        <w:rPr>
-          <w:color w:val="FF0000"/>
-        </w:rPr>
-        <w:t>Исправил</w:t>
-      </w:r>
-    </w:p>
-  </w:comment>
-  <w:comment w:id="37" w:author="Kalentyev Alexey" w:date="2020-05-14T04:54:00Z" w:initials="KA">
-    <w:p>
-      <w:pPr>
-        <w:pStyle w:val="af8"/>
-      </w:pPr>
-      <w:r>
-        <w:rPr>
-          <w:rStyle w:val="af7"/>
-        </w:rPr>
-        <w:annotationRef/>
-      </w:r>
-      <w:r>
-        <w:t xml:space="preserve">Свести с </w:t>
-      </w:r>
-      <w:proofErr w:type="gramStart"/>
-      <w:r>
-        <w:t>максимальными</w:t>
-      </w:r>
-      <w:proofErr w:type="gramEnd"/>
-      <w:r>
-        <w:t xml:space="preserve"> в одну таблицу.</w:t>
-      </w:r>
-    </w:p>
-    <w:p>
-      <w:pPr>
-        <w:pStyle w:val="af8"/>
-        <w:rPr>
-          <w:color w:val="FF0000"/>
-        </w:rPr>
-      </w:pPr>
-      <w:r>
-        <w:rPr>
-          <w:color w:val="FF0000"/>
-        </w:rPr>
-        <w:t>Исправил</w:t>
-      </w:r>
-    </w:p>
-  </w:comment>
-  <w:comment w:id="38" w:author="Kalentyev Alexey" w:date="2020-05-15T01:11:00Z" w:initials="KA">
-    <w:p>
-      <w:pPr>
-        <w:pStyle w:val="af8"/>
-      </w:pPr>
-      <w:r>
-        <w:rPr>
-          <w:rStyle w:val="af7"/>
-        </w:rPr>
-        <w:annotationRef/>
-      </w:r>
-      <w:r>
-        <w:t>Собрать на одном графике. Подписать оси. Проставить точки.</w:t>
-      </w:r>
-    </w:p>
-    <w:p>
-      <w:pPr>
-        <w:pStyle w:val="af8"/>
-        <w:rPr>
-          <w:color w:val="FF0000"/>
-        </w:rPr>
-      </w:pPr>
-      <w:r>
-        <w:rPr>
-          <w:color w:val="FF0000"/>
-        </w:rPr>
-        <w:t>Исправил</w:t>
+        <w:t>x</w:t>
+      </w:r>
+      <w:r>
+        <w:t>86 .</w:t>
       </w:r>
     </w:p>
   </w:comment>
@@ -15520,60 +14944,41 @@
 
 <file path=word/commentsExtended.xml><?xml version="1.0" encoding="utf-8"?>
 <w15:commentsEx xmlns:wpc="http://schemas.microsoft.com/office/word/2010/wordprocessingCanvas" xmlns:cx="http://schemas.microsoft.com/office/drawing/2014/chartex" xmlns:cx1="http://schemas.microsoft.com/office/drawing/2015/9/8/chartex" xmlns:cx2="http://schemas.microsoft.com/office/drawing/2015/10/21/chartex" xmlns:cx3="http://schemas.microsoft.com/office/drawing/2016/5/9/chartex" xmlns:cx4="http://schemas.microsoft.com/office/drawing/2016/5/10/chartex" xmlns:cx5="http://schemas.microsoft.com/office/drawing/2016/5/11/chartex" xmlns:cx6="http://schemas.microsoft.com/office/drawing/2016/5/12/chartex" xmlns:cx7="http://schemas.microsoft.com/office/drawing/2016/5/13/chartex" xmlns:cx8="http://schemas.microsoft.com/office/drawing/2016/5/14/chartex" xmlns:mc="http://schemas.openxmlformats.org/markup-compatibility/2006" xmlns:aink="http://schemas.microsoft.com/office/drawing/2016/ink" xmlns:am3d="http://schemas.microsoft.com/office/drawing/2017/model3d" xmlns:o="urn:schemas-microsoft-com:office:office" xmlns:r="http://schemas.openxmlformats.org/officeDocument/2006/relationships" xmlns:m="http://schemas.openxmlformats.org/officeDocument/2006/math" xmlns:v="urn:schemas-microsoft-com:vml" xmlns:wp14="http://schemas.microsoft.com/office/word/2010/wordprocessingDrawing" xmlns:wp="http://schemas.openxmlformats.org/drawingml/2006/wordprocessingDrawing" xmlns:w10="urn:schemas-microsoft-com:office:word" xmlns:w="http://schemas.openxmlformats.org/wordprocessingml/2006/main" xmlns:w14="http://schemas.microsoft.com/office/word/2010/wordml" xmlns:w15="http://schemas.microsoft.com/office/word/2012/wordml" xmlns:w16cex="http://schemas.microsoft.com/office/word/2018/wordml/cex" xmlns:w16cid="http://schemas.microsoft.com/office/word/2016/wordml/cid" xmlns:w16="http://schemas.microsoft.com/office/word/2018/wordml" xmlns:w16se="http://schemas.microsoft.com/office/word/2015/wordml/symex" xmlns:wpg="http://schemas.microsoft.com/office/word/2010/wordprocessingGroup" xmlns:wpi="http://schemas.microsoft.com/office/word/2010/wordprocessingInk" xmlns:wne="http://schemas.microsoft.com/office/word/2006/wordml" xmlns:wps="http://schemas.microsoft.com/office/word/2010/wordprocessingShape" mc:Ignorable="w14 w15 w16se w16cid w16 w16cex wp14">
-  <w15:commentEx w15:paraId="7CBE4866" w15:done="0"/>
-  <w15:commentEx w15:paraId="4A96D02C" w15:done="0"/>
-  <w15:commentEx w15:paraId="051F202E" w15:done="0"/>
-  <w15:commentEx w15:paraId="36FB1BD4" w15:done="0"/>
-  <w15:commentEx w15:paraId="4DE2913D" w15:done="0"/>
-  <w15:commentEx w15:paraId="3E1EF3BF" w15:done="0"/>
-  <w15:commentEx w15:paraId="7F81B614" w15:done="0"/>
-  <w15:commentEx w15:paraId="22614234" w15:done="0"/>
-  <w15:commentEx w15:paraId="440B3544" w15:done="0"/>
-  <w15:commentEx w15:paraId="74CF49D4" w15:done="0"/>
-  <w15:commentEx w15:paraId="7B8EEBAC" w15:done="0"/>
-  <w15:commentEx w15:paraId="6A9C522B" w15:done="0"/>
-  <w15:commentEx w15:paraId="14A8DF02" w15:done="0"/>
+  <w15:commentEx w15:paraId="3F933A3C" w15:done="0"/>
+  <w15:commentEx w15:paraId="178B29F9" w15:done="0"/>
+  <w15:commentEx w15:paraId="66B36973" w15:paraIdParent="178B29F9" w15:done="0"/>
+  <w15:commentEx w15:paraId="0FEE8A93" w15:done="0"/>
+  <w15:commentEx w15:paraId="7F4F6312" w15:done="0"/>
+  <w15:commentEx w15:paraId="33809579" w15:done="0"/>
+  <w15:commentEx w15:paraId="63F05187" w15:done="0"/>
 </w15:commentsEx>
 </file>
 
 <file path=word/commentsExtensible.xml><?xml version="1.0" encoding="utf-8"?>
 <w16cex:commentsExtensible xmlns:wpc="http://schemas.microsoft.com/office/word/2010/wordprocessingCanvas" xmlns:cx="http://schemas.microsoft.com/office/drawing/2014/chartex" xmlns:cx1="http://schemas.microsoft.com/office/drawing/2015/9/8/chartex" xmlns:cx2="http://schemas.microsoft.com/office/drawing/2015/10/21/chartex" xmlns:cx3="http://schemas.microsoft.com/office/drawing/2016/5/9/chartex" xmlns:cx4="http://schemas.microsoft.com/office/drawing/2016/5/10/chartex" xmlns:cx5="http://schemas.microsoft.com/office/drawing/2016/5/11/chartex" xmlns:cx6="http://schemas.microsoft.com/office/drawing/2016/5/12/chartex" xmlns:cx7="http://schemas.microsoft.com/office/drawing/2016/5/13/chartex" xmlns:cx8="http://schemas.microsoft.com/office/drawing/2016/5/14/chartex" xmlns:mc="http://schemas.openxmlformats.org/markup-compatibility/2006" xmlns:aink="http://schemas.microsoft.com/office/drawing/2016/ink" xmlns:am3d="http://schemas.microsoft.com/office/drawing/2017/model3d" xmlns:o="urn:schemas-microsoft-com:office:office" xmlns:r="http://schemas.openxmlformats.org/officeDocument/2006/relationships" xmlns:m="http://schemas.openxmlformats.org/officeDocument/2006/math" xmlns:v="urn:schemas-microsoft-com:vml" xmlns:wp14="http://schemas.microsoft.com/office/word/2010/wordprocessingDrawing" xmlns:wp="http://schemas.openxmlformats.org/drawingml/2006/wordprocessingDrawing" xmlns:w10="urn:schemas-microsoft-com:office:word" xmlns:w="http://schemas.openxmlformats.org/wordprocessingml/2006/main" xmlns:w14="http://schemas.microsoft.com/office/word/2010/wordml" xmlns:w15="http://schemas.microsoft.com/office/word/2012/wordml" xmlns:w16cex="http://schemas.microsoft.com/office/word/2018/wordml/cex" xmlns:w16cid="http://schemas.microsoft.com/office/word/2016/wordml/cid" xmlns:w16="http://schemas.microsoft.com/office/word/2018/wordml" xmlns:w16se="http://schemas.microsoft.com/office/word/2015/wordml/symex" xmlns:wpg="http://schemas.microsoft.com/office/word/2010/wordprocessingGroup" xmlns:wpi="http://schemas.microsoft.com/office/word/2010/wordprocessingInk" xmlns:wne="http://schemas.microsoft.com/office/word/2006/wordml" xmlns:wps="http://schemas.microsoft.com/office/word/2010/wordprocessingShape" mc:Ignorable="w14 w15 w16se w16cid w16 w16cex wp14">
-  <w16cex:commentExtensible w16cex:durableId="226560E2" w16cex:dateUtc="2020-05-12T10:52:00Z"/>
-  <w16cex:commentExtensible w16cex:durableId="226560E5" w16cex:dateUtc="2020-05-12T10:52:00Z"/>
-  <w16cex:commentExtensible w16cex:durableId="226560F3" w16cex:dateUtc="2020-05-12T10:52:00Z"/>
-  <w16cex:commentExtensible w16cex:durableId="226560F9" w16cex:dateUtc="2020-05-12T10:52:00Z"/>
-  <w16cex:commentExtensible w16cex:durableId="22656103" w16cex:dateUtc="2020-05-12T10:53:00Z"/>
-  <w16cex:commentExtensible w16cex:durableId="2265611A" w16cex:dateUtc="2020-05-12T10:53:00Z"/>
-  <w16cex:commentExtensible w16cex:durableId="2265612E" w16cex:dateUtc="2020-05-12T10:53:00Z"/>
-  <w16cex:commentExtensible w16cex:durableId="226563F5" w16cex:dateUtc="2020-05-12T11:05:00Z"/>
-  <w16cex:commentExtensible w16cex:durableId="22656401" w16cex:dateUtc="2020-05-12T11:05:00Z"/>
-  <w16cex:commentExtensible w16cex:durableId="22656433" w16cex:dateUtc="2020-05-12T11:06:00Z"/>
-  <w16cex:commentExtensible w16cex:durableId="22656445" w16cex:dateUtc="2020-05-12T11:07:00Z"/>
-  <w16cex:commentExtensible w16cex:durableId="2265641E" w16cex:dateUtc="2020-05-12T11:06:00Z"/>
-  <w16cex:commentExtensible w16cex:durableId="2265640F" w16cex:dateUtc="2020-05-12T11:06:00Z"/>
+  <w16cex:commentExtensible w16cex:durableId="226AE070" w16cex:dateUtc="2020-05-16T14:58:00Z"/>
+  <w16cex:commentExtensible w16cex:durableId="226AE0B3" w16cex:dateUtc="2020-05-16T14:59:00Z"/>
+  <w16cex:commentExtensible w16cex:durableId="226AE116" w16cex:dateUtc="2020-05-16T15:00:00Z"/>
+  <w16cex:commentExtensible w16cex:durableId="226AE12A" w16cex:dateUtc="2020-05-16T15:01:00Z"/>
+  <w16cex:commentExtensible w16cex:durableId="226AE160" w16cex:dateUtc="2020-05-16T15:02:00Z"/>
+  <w16cex:commentExtensible w16cex:durableId="226AE190" w16cex:dateUtc="2020-05-16T15:02:00Z"/>
 </w16cex:commentsExtensible>
 </file>
 
 <file path=word/commentsIds.xml><?xml version="1.0" encoding="utf-8"?>
 <w16cid:commentsIds xmlns:wpc="http://schemas.microsoft.com/office/word/2010/wordprocessingCanvas" xmlns:cx="http://schemas.microsoft.com/office/drawing/2014/chartex" xmlns:cx1="http://schemas.microsoft.com/office/drawing/2015/9/8/chartex" xmlns:cx2="http://schemas.microsoft.com/office/drawing/2015/10/21/chartex" xmlns:cx3="http://schemas.microsoft.com/office/drawing/2016/5/9/chartex" xmlns:cx4="http://schemas.microsoft.com/office/drawing/2016/5/10/chartex" xmlns:cx5="http://schemas.microsoft.com/office/drawing/2016/5/11/chartex" xmlns:cx6="http://schemas.microsoft.com/office/drawing/2016/5/12/chartex" xmlns:cx7="http://schemas.microsoft.com/office/drawing/2016/5/13/chartex" xmlns:cx8="http://schemas.microsoft.com/office/drawing/2016/5/14/chartex" xmlns:mc="http://schemas.openxmlformats.org/markup-compatibility/2006" xmlns:aink="http://schemas.microsoft.com/office/drawing/2016/ink" xmlns:am3d="http://schemas.microsoft.com/office/drawing/2017/model3d" xmlns:o="urn:schemas-microsoft-com:office:office" xmlns:r="http://schemas.openxmlformats.org/officeDocument/2006/relationships" xmlns:m="http://schemas.openxmlformats.org/officeDocument/2006/math" xmlns:v="urn:schemas-microsoft-com:vml" xmlns:wp14="http://schemas.microsoft.com/office/word/2010/wordprocessingDrawing" xmlns:wp="http://schemas.openxmlformats.org/drawingml/2006/wordprocessingDrawing" xmlns:w10="urn:schemas-microsoft-com:office:word" xmlns:w="http://schemas.openxmlformats.org/wordprocessingml/2006/main" xmlns:w14="http://schemas.microsoft.com/office/word/2010/wordml" xmlns:w15="http://schemas.microsoft.com/office/word/2012/wordml" xmlns:w16cex="http://schemas.microsoft.com/office/word/2018/wordml/cex" xmlns:w16cid="http://schemas.microsoft.com/office/word/2016/wordml/cid" xmlns:w16="http://schemas.microsoft.com/office/word/2018/wordml" xmlns:w16se="http://schemas.microsoft.com/office/word/2015/wordml/symex" xmlns:wpg="http://schemas.microsoft.com/office/word/2010/wordprocessingGroup" xmlns:wpi="http://schemas.microsoft.com/office/word/2010/wordprocessingInk" xmlns:wne="http://schemas.microsoft.com/office/word/2006/wordml" xmlns:wps="http://schemas.microsoft.com/office/word/2010/wordprocessingShape" mc:Ignorable="w14 w15 w16se w16cid w16 w16cex wp14">
-  <w16cid:commentId w16cid:paraId="7CBE4866" w16cid:durableId="226560E2"/>
-  <w16cid:commentId w16cid:paraId="4A96D02C" w16cid:durableId="226560E5"/>
-  <w16cid:commentId w16cid:paraId="051F202E" w16cid:durableId="226560F3"/>
-  <w16cid:commentId w16cid:paraId="36FB1BD4" w16cid:durableId="226560F9"/>
-  <w16cid:commentId w16cid:paraId="4DE2913D" w16cid:durableId="22656103"/>
-  <w16cid:commentId w16cid:paraId="3E1EF3BF" w16cid:durableId="2265611A"/>
-  <w16cid:commentId w16cid:paraId="7F81B614" w16cid:durableId="2265612E"/>
-  <w16cid:commentId w16cid:paraId="22614234" w16cid:durableId="226563F5"/>
-  <w16cid:commentId w16cid:paraId="440B3544" w16cid:durableId="22656401"/>
-  <w16cid:commentId w16cid:paraId="74CF49D4" w16cid:durableId="22656433"/>
-  <w16cid:commentId w16cid:paraId="7B8EEBAC" w16cid:durableId="22656445"/>
-  <w16cid:commentId w16cid:paraId="6A9C522B" w16cid:durableId="2265641E"/>
-  <w16cid:commentId w16cid:paraId="14A8DF02" w16cid:durableId="2265640F"/>
+  <w16cid:commentId w16cid:paraId="3F933A3C" w16cid:durableId="226AE070"/>
+  <w16cid:commentId w16cid:paraId="178B29F9" w16cid:durableId="226AE058"/>
+  <w16cid:commentId w16cid:paraId="66B36973" w16cid:durableId="226AE0B3"/>
+  <w16cid:commentId w16cid:paraId="0FEE8A93" w16cid:durableId="226AE116"/>
+  <w16cid:commentId w16cid:paraId="7F4F6312" w16cid:durableId="226AE12A"/>
+  <w16cid:commentId w16cid:paraId="33809579" w16cid:durableId="226AE160"/>
+  <w16cid:commentId w16cid:paraId="63F05187" w16cid:durableId="226AE190"/>
 </w16cid:commentsIds>
 </file>
 
 <file path=word/endnotes.xml><?xml version="1.0" encoding="utf-8"?>
-<w:endnotes xmlns:ve="http://schemas.openxmlformats.org/markup-compatibility/2006" xmlns:o="urn:schemas-microsoft-com:office:office" xmlns:r="http://schemas.openxmlformats.org/officeDocument/2006/relationships" xmlns:m="http://schemas.openxmlformats.org/officeDocument/2006/math" xmlns:v="urn:schemas-microsoft-com:vml" xmlns:wp="http://schemas.openxmlformats.org/drawingml/2006/wordprocessingDrawing" xmlns:w10="urn:schemas-microsoft-com:office:word" xmlns:w="http://schemas.openxmlformats.org/wordprocessingml/2006/main" xmlns:wne="http://schemas.microsoft.com/office/word/2006/wordml">
+<w:endnotes xmlns:wpc="http://schemas.microsoft.com/office/word/2010/wordprocessingCanvas" xmlns:cx="http://schemas.microsoft.com/office/drawing/2014/chartex" xmlns:cx1="http://schemas.microsoft.com/office/drawing/2015/9/8/chartex" xmlns:cx2="http://schemas.microsoft.com/office/drawing/2015/10/21/chartex" xmlns:cx3="http://schemas.microsoft.com/office/drawing/2016/5/9/chartex" xmlns:cx4="http://schemas.microsoft.com/office/drawing/2016/5/10/chartex" xmlns:cx5="http://schemas.microsoft.com/office/drawing/2016/5/11/chartex" xmlns:cx6="http://schemas.microsoft.com/office/drawing/2016/5/12/chartex" xmlns:cx7="http://schemas.microsoft.com/office/drawing/2016/5/13/chartex" xmlns:cx8="http://schemas.microsoft.com/office/drawing/2016/5/14/chartex" xmlns:mc="http://schemas.openxmlformats.org/markup-compatibility/2006" xmlns:aink="http://schemas.microsoft.com/office/drawing/2016/ink" xmlns:am3d="http://schemas.microsoft.com/office/drawing/2017/model3d" xmlns:o="urn:schemas-microsoft-com:office:office" xmlns:r="http://schemas.openxmlformats.org/officeDocument/2006/relationships" xmlns:m="http://schemas.openxmlformats.org/officeDocument/2006/math" xmlns:v="urn:schemas-microsoft-com:vml" xmlns:wp14="http://schemas.microsoft.com/office/word/2010/wordprocessingDrawing" xmlns:wp="http://schemas.openxmlformats.org/drawingml/2006/wordprocessingDrawing" xmlns:w10="urn:schemas-microsoft-com:office:word" xmlns:w="http://schemas.openxmlformats.org/wordprocessingml/2006/main" xmlns:w14="http://schemas.microsoft.com/office/word/2010/wordml" xmlns:w15="http://schemas.microsoft.com/office/word/2012/wordml" xmlns:w16cex="http://schemas.microsoft.com/office/word/2018/wordml/cex" xmlns:w16cid="http://schemas.microsoft.com/office/word/2016/wordml/cid" xmlns:w16="http://schemas.microsoft.com/office/word/2018/wordml" xmlns:w16se="http://schemas.microsoft.com/office/word/2015/wordml/symex" xmlns:wpg="http://schemas.microsoft.com/office/word/2010/wordprocessingGroup" xmlns:wpi="http://schemas.microsoft.com/office/word/2010/wordprocessingInk" xmlns:wne="http://schemas.microsoft.com/office/word/2006/wordml" xmlns:wps="http://schemas.microsoft.com/office/word/2010/wordprocessingShape" mc:Ignorable="w14 w15 w16se w16cid w16 w16cex wp14">
   <w:endnote w:type="separator" w:id="-1">
     <w:p>
       <w:pPr>
@@ -15598,7 +15003,7 @@
 </file>
 
 <file path=word/footnotes.xml><?xml version="1.0" encoding="utf-8"?>
-<w:footnotes xmlns:ve="http://schemas.openxmlformats.org/markup-compatibility/2006" xmlns:o="urn:schemas-microsoft-com:office:office" xmlns:r="http://schemas.openxmlformats.org/officeDocument/2006/relationships" xmlns:m="http://schemas.openxmlformats.org/officeDocument/2006/math" xmlns:v="urn:schemas-microsoft-com:vml" xmlns:wp="http://schemas.openxmlformats.org/drawingml/2006/wordprocessingDrawing" xmlns:w10="urn:schemas-microsoft-com:office:word" xmlns:w="http://schemas.openxmlformats.org/wordprocessingml/2006/main" xmlns:wne="http://schemas.microsoft.com/office/word/2006/wordml">
+<w:footnotes xmlns:wpc="http://schemas.microsoft.com/office/word/2010/wordprocessingCanvas" xmlns:cx="http://schemas.microsoft.com/office/drawing/2014/chartex" xmlns:cx1="http://schemas.microsoft.com/office/drawing/2015/9/8/chartex" xmlns:cx2="http://schemas.microsoft.com/office/drawing/2015/10/21/chartex" xmlns:cx3="http://schemas.microsoft.com/office/drawing/2016/5/9/chartex" xmlns:cx4="http://schemas.microsoft.com/office/drawing/2016/5/10/chartex" xmlns:cx5="http://schemas.microsoft.com/office/drawing/2016/5/11/chartex" xmlns:cx6="http://schemas.microsoft.com/office/drawing/2016/5/12/chartex" xmlns:cx7="http://schemas.microsoft.com/office/drawing/2016/5/13/chartex" xmlns:cx8="http://schemas.microsoft.com/office/drawing/2016/5/14/chartex" xmlns:mc="http://schemas.openxmlformats.org/markup-compatibility/2006" xmlns:aink="http://schemas.microsoft.com/office/drawing/2016/ink" xmlns:am3d="http://schemas.microsoft.com/office/drawing/2017/model3d" xmlns:o="urn:schemas-microsoft-com:office:office" xmlns:r="http://schemas.openxmlformats.org/officeDocument/2006/relationships" xmlns:m="http://schemas.openxmlformats.org/officeDocument/2006/math" xmlns:v="urn:schemas-microsoft-com:vml" xmlns:wp14="http://schemas.microsoft.com/office/word/2010/wordprocessingDrawing" xmlns:wp="http://schemas.openxmlformats.org/drawingml/2006/wordprocessingDrawing" xmlns:w10="urn:schemas-microsoft-com:office:word" xmlns:w="http://schemas.openxmlformats.org/wordprocessingml/2006/main" xmlns:w14="http://schemas.microsoft.com/office/word/2010/wordml" xmlns:w15="http://schemas.microsoft.com/office/word/2012/wordml" xmlns:w16cex="http://schemas.microsoft.com/office/word/2018/wordml/cex" xmlns:w16cid="http://schemas.microsoft.com/office/word/2016/wordml/cid" xmlns:w16="http://schemas.microsoft.com/office/word/2018/wordml" xmlns:w16se="http://schemas.microsoft.com/office/word/2015/wordml/symex" xmlns:wpg="http://schemas.microsoft.com/office/word/2010/wordprocessingGroup" xmlns:wpi="http://schemas.microsoft.com/office/word/2010/wordprocessingInk" xmlns:wne="http://schemas.microsoft.com/office/word/2006/wordml" xmlns:wps="http://schemas.microsoft.com/office/word/2010/wordprocessingShape" mc:Ignorable="w14 w15 w16se w16cid w16 w16cex wp14">
   <w:footnote w:type="separator" w:id="-1">
     <w:p>
       <w:pPr>
@@ -15623,10 +15028,10 @@
 </file>
 
 <file path=word/header1.xml><?xml version="1.0" encoding="utf-8"?>
-<w:hdr xmlns:ve="http://schemas.openxmlformats.org/markup-compatibility/2006" xmlns:o="urn:schemas-microsoft-com:office:office" xmlns:r="http://schemas.openxmlformats.org/officeDocument/2006/relationships" xmlns:m="http://schemas.openxmlformats.org/officeDocument/2006/math" xmlns:v="urn:schemas-microsoft-com:vml" xmlns:wp="http://schemas.openxmlformats.org/drawingml/2006/wordprocessingDrawing" xmlns:w10="urn:schemas-microsoft-com:office:word" xmlns:w="http://schemas.openxmlformats.org/wordprocessingml/2006/main" xmlns:wne="http://schemas.microsoft.com/office/word/2006/wordml">
+<w:hdr xmlns:wpc="http://schemas.microsoft.com/office/word/2010/wordprocessingCanvas" xmlns:cx="http://schemas.microsoft.com/office/drawing/2014/chartex" xmlns:cx1="http://schemas.microsoft.com/office/drawing/2015/9/8/chartex" xmlns:cx2="http://schemas.microsoft.com/office/drawing/2015/10/21/chartex" xmlns:cx3="http://schemas.microsoft.com/office/drawing/2016/5/9/chartex" xmlns:cx4="http://schemas.microsoft.com/office/drawing/2016/5/10/chartex" xmlns:cx5="http://schemas.microsoft.com/office/drawing/2016/5/11/chartex" xmlns:cx6="http://schemas.microsoft.com/office/drawing/2016/5/12/chartex" xmlns:cx7="http://schemas.microsoft.com/office/drawing/2016/5/13/chartex" xmlns:cx8="http://schemas.microsoft.com/office/drawing/2016/5/14/chartex" xmlns:mc="http://schemas.openxmlformats.org/markup-compatibility/2006" xmlns:aink="http://schemas.microsoft.com/office/drawing/2016/ink" xmlns:am3d="http://schemas.microsoft.com/office/drawing/2017/model3d" xmlns:o="urn:schemas-microsoft-com:office:office" xmlns:r="http://schemas.openxmlformats.org/officeDocument/2006/relationships" xmlns:m="http://schemas.openxmlformats.org/officeDocument/2006/math" xmlns:v="urn:schemas-microsoft-com:vml" xmlns:wp14="http://schemas.microsoft.com/office/word/2010/wordprocessingDrawing" xmlns:wp="http://schemas.openxmlformats.org/drawingml/2006/wordprocessingDrawing" xmlns:w10="urn:schemas-microsoft-com:office:word" xmlns:w="http://schemas.openxmlformats.org/wordprocessingml/2006/main" xmlns:w14="http://schemas.microsoft.com/office/word/2010/wordml" xmlns:w15="http://schemas.microsoft.com/office/word/2012/wordml" xmlns:w16cex="http://schemas.microsoft.com/office/word/2018/wordml/cex" xmlns:w16cid="http://schemas.microsoft.com/office/word/2016/wordml/cid" xmlns:w16="http://schemas.microsoft.com/office/word/2018/wordml" xmlns:w16se="http://schemas.microsoft.com/office/word/2015/wordml/symex" xmlns:wpg="http://schemas.microsoft.com/office/word/2010/wordprocessingGroup" xmlns:wpi="http://schemas.microsoft.com/office/word/2010/wordprocessingInk" xmlns:wne="http://schemas.microsoft.com/office/word/2006/wordml" xmlns:wps="http://schemas.microsoft.com/office/word/2010/wordprocessingShape" mc:Ignorable="w14 w15 w16se w16cid w16 w16cex wp14">
   <w:p>
     <w:pPr>
-      <w:pStyle w:val="a3"/>
+      <w:pStyle w:val="Header"/>
       <w:jc w:val="center"/>
     </w:pPr>
     <w:r>
@@ -15678,30 +15083,30 @@
   </w:p>
   <w:p>
     <w:pPr>
-      <w:pStyle w:val="a3"/>
+      <w:pStyle w:val="Header"/>
     </w:pPr>
   </w:p>
 </w:hdr>
 </file>
 
 <file path=word/header2.xml><?xml version="1.0" encoding="utf-8"?>
-<w:hdr xmlns:ve="http://schemas.openxmlformats.org/markup-compatibility/2006" xmlns:o="urn:schemas-microsoft-com:office:office" xmlns:r="http://schemas.openxmlformats.org/officeDocument/2006/relationships" xmlns:m="http://schemas.openxmlformats.org/officeDocument/2006/math" xmlns:v="urn:schemas-microsoft-com:vml" xmlns:wp="http://schemas.openxmlformats.org/drawingml/2006/wordprocessingDrawing" xmlns:w10="urn:schemas-microsoft-com:office:word" xmlns:w="http://schemas.openxmlformats.org/wordprocessingml/2006/main" xmlns:wne="http://schemas.microsoft.com/office/word/2006/wordml">
+<w:hdr xmlns:wpc="http://schemas.microsoft.com/office/word/2010/wordprocessingCanvas" xmlns:cx="http://schemas.microsoft.com/office/drawing/2014/chartex" xmlns:cx1="http://schemas.microsoft.com/office/drawing/2015/9/8/chartex" xmlns:cx2="http://schemas.microsoft.com/office/drawing/2015/10/21/chartex" xmlns:cx3="http://schemas.microsoft.com/office/drawing/2016/5/9/chartex" xmlns:cx4="http://schemas.microsoft.com/office/drawing/2016/5/10/chartex" xmlns:cx5="http://schemas.microsoft.com/office/drawing/2016/5/11/chartex" xmlns:cx6="http://schemas.microsoft.com/office/drawing/2016/5/12/chartex" xmlns:cx7="http://schemas.microsoft.com/office/drawing/2016/5/13/chartex" xmlns:cx8="http://schemas.microsoft.com/office/drawing/2016/5/14/chartex" xmlns:mc="http://schemas.openxmlformats.org/markup-compatibility/2006" xmlns:aink="http://schemas.microsoft.com/office/drawing/2016/ink" xmlns:am3d="http://schemas.microsoft.com/office/drawing/2017/model3d" xmlns:o="urn:schemas-microsoft-com:office:office" xmlns:r="http://schemas.openxmlformats.org/officeDocument/2006/relationships" xmlns:m="http://schemas.openxmlformats.org/officeDocument/2006/math" xmlns:v="urn:schemas-microsoft-com:vml" xmlns:wp14="http://schemas.microsoft.com/office/word/2010/wordprocessingDrawing" xmlns:wp="http://schemas.openxmlformats.org/drawingml/2006/wordprocessingDrawing" xmlns:w10="urn:schemas-microsoft-com:office:word" xmlns:w="http://schemas.openxmlformats.org/wordprocessingml/2006/main" xmlns:w14="http://schemas.microsoft.com/office/word/2010/wordml" xmlns:w15="http://schemas.microsoft.com/office/word/2012/wordml" xmlns:w16cex="http://schemas.microsoft.com/office/word/2018/wordml/cex" xmlns:w16cid="http://schemas.microsoft.com/office/word/2016/wordml/cid" xmlns:w16="http://schemas.microsoft.com/office/word/2018/wordml" xmlns:w16se="http://schemas.microsoft.com/office/word/2015/wordml/symex" xmlns:wpg="http://schemas.microsoft.com/office/word/2010/wordprocessingGroup" xmlns:wpi="http://schemas.microsoft.com/office/word/2010/wordprocessingInk" xmlns:wne="http://schemas.microsoft.com/office/word/2006/wordml" xmlns:wps="http://schemas.microsoft.com/office/word/2010/wordprocessingShape" mc:Ignorable="w14 w15 w16se w16cid w16 w16cex wp14">
   <w:p>
     <w:pPr>
-      <w:pStyle w:val="a3"/>
+      <w:pStyle w:val="Header"/>
       <w:jc w:val="center"/>
     </w:pPr>
   </w:p>
   <w:p>
     <w:pPr>
-      <w:pStyle w:val="a3"/>
+      <w:pStyle w:val="Header"/>
     </w:pPr>
   </w:p>
 </w:hdr>
 </file>
 
 <file path=word/header3.xml><?xml version="1.0" encoding="utf-8"?>
-<w:hdr xmlns:ve="http://schemas.openxmlformats.org/markup-compatibility/2006" xmlns:o="urn:schemas-microsoft-com:office:office" xmlns:r="http://schemas.openxmlformats.org/officeDocument/2006/relationships" xmlns:m="http://schemas.openxmlformats.org/officeDocument/2006/math" xmlns:v="urn:schemas-microsoft-com:vml" xmlns:wp="http://schemas.openxmlformats.org/drawingml/2006/wordprocessingDrawing" xmlns:w10="urn:schemas-microsoft-com:office:word" xmlns:w="http://schemas.openxmlformats.org/wordprocessingml/2006/main" xmlns:wne="http://schemas.microsoft.com/office/word/2006/wordml">
+<w:hdr xmlns:wpc="http://schemas.microsoft.com/office/word/2010/wordprocessingCanvas" xmlns:cx="http://schemas.microsoft.com/office/drawing/2014/chartex" xmlns:cx1="http://schemas.microsoft.com/office/drawing/2015/9/8/chartex" xmlns:cx2="http://schemas.microsoft.com/office/drawing/2015/10/21/chartex" xmlns:cx3="http://schemas.microsoft.com/office/drawing/2016/5/9/chartex" xmlns:cx4="http://schemas.microsoft.com/office/drawing/2016/5/10/chartex" xmlns:cx5="http://schemas.microsoft.com/office/drawing/2016/5/11/chartex" xmlns:cx6="http://schemas.microsoft.com/office/drawing/2016/5/12/chartex" xmlns:cx7="http://schemas.microsoft.com/office/drawing/2016/5/13/chartex" xmlns:cx8="http://schemas.microsoft.com/office/drawing/2016/5/14/chartex" xmlns:mc="http://schemas.openxmlformats.org/markup-compatibility/2006" xmlns:aink="http://schemas.microsoft.com/office/drawing/2016/ink" xmlns:am3d="http://schemas.microsoft.com/office/drawing/2017/model3d" xmlns:o="urn:schemas-microsoft-com:office:office" xmlns:r="http://schemas.openxmlformats.org/officeDocument/2006/relationships" xmlns:m="http://schemas.openxmlformats.org/officeDocument/2006/math" xmlns:v="urn:schemas-microsoft-com:vml" xmlns:wp14="http://schemas.microsoft.com/office/word/2010/wordprocessingDrawing" xmlns:wp="http://schemas.openxmlformats.org/drawingml/2006/wordprocessingDrawing" xmlns:w10="urn:schemas-microsoft-com:office:word" xmlns:w="http://schemas.openxmlformats.org/wordprocessingml/2006/main" xmlns:w14="http://schemas.microsoft.com/office/word/2010/wordml" xmlns:w15="http://schemas.microsoft.com/office/word/2012/wordml" xmlns:w16cex="http://schemas.microsoft.com/office/word/2018/wordml/cex" xmlns:w16cid="http://schemas.microsoft.com/office/word/2016/wordml/cid" xmlns:w16="http://schemas.microsoft.com/office/word/2018/wordml" xmlns:w16se="http://schemas.microsoft.com/office/word/2015/wordml/symex" xmlns:wpg="http://schemas.microsoft.com/office/word/2010/wordprocessingGroup" xmlns:wpi="http://schemas.microsoft.com/office/word/2010/wordprocessingInk" xmlns:wne="http://schemas.microsoft.com/office/word/2006/wordml" xmlns:wps="http://schemas.microsoft.com/office/word/2010/wordprocessingShape" mc:Ignorable="w14 w15 w16se w16cid w16 w16cex wp14">
   <w:sdt>
     <w:sdtPr>
       <w:id w:val="16956716"/>
@@ -15710,34 +15115,48 @@
         <w:docPartUnique/>
       </w:docPartObj>
     </w:sdtPr>
+    <w:sdtEndPr/>
     <w:sdtContent>
       <w:p>
         <w:pPr>
-          <w:pStyle w:val="a3"/>
+          <w:pStyle w:val="Header"/>
           <w:jc w:val="center"/>
         </w:pPr>
-        <w:fldSimple w:instr=" PAGE   \* MERGEFORMAT ">
-          <w:r>
-            <w:rPr>
-              <w:noProof/>
-            </w:rPr>
-            <w:t>22</w:t>
-          </w:r>
-        </w:fldSimple>
+        <w:r>
+          <w:fldChar w:fldCharType="begin"/>
+        </w:r>
+        <w:r>
+          <w:instrText xml:space="preserve"> PAGE   \* MERGEFORMAT </w:instrText>
+        </w:r>
+        <w:r>
+          <w:fldChar w:fldCharType="separate"/>
+        </w:r>
+        <w:r>
+          <w:rPr>
+            <w:noProof/>
+          </w:rPr>
+          <w:t>22</w:t>
+        </w:r>
+        <w:r>
+          <w:rPr>
+            <w:noProof/>
+          </w:rPr>
+          <w:fldChar w:fldCharType="end"/>
+        </w:r>
       </w:p>
     </w:sdtContent>
   </w:sdt>
   <w:p>
     <w:pPr>
-      <w:pStyle w:val="a3"/>
+      <w:pStyle w:val="Header"/>
     </w:pPr>
   </w:p>
 </w:hdr>
 </file>
 
 <file path=word/numbering.xml><?xml version="1.0" encoding="utf-8"?>
-<w:numbering xmlns:ve="http://schemas.openxmlformats.org/markup-compatibility/2006" xmlns:o="urn:schemas-microsoft-com:office:office" xmlns:r="http://schemas.openxmlformats.org/officeDocument/2006/relationships" xmlns:m="http://schemas.openxmlformats.org/officeDocument/2006/math" xmlns:v="urn:schemas-microsoft-com:vml" xmlns:wp="http://schemas.openxmlformats.org/drawingml/2006/wordprocessingDrawing" xmlns:w10="urn:schemas-microsoft-com:office:word" xmlns:w="http://schemas.openxmlformats.org/wordprocessingml/2006/main" xmlns:wne="http://schemas.microsoft.com/office/word/2006/wordml">
-  <w:abstractNum w:abstractNumId="0">
+<w:numbering xmlns:wpc="http://schemas.microsoft.com/office/word/2010/wordprocessingCanvas" xmlns:cx="http://schemas.microsoft.com/office/drawing/2014/chartex" xmlns:cx1="http://schemas.microsoft.com/office/drawing/2015/9/8/chartex" xmlns:cx2="http://schemas.microsoft.com/office/drawing/2015/10/21/chartex" xmlns:cx3="http://schemas.microsoft.com/office/drawing/2016/5/9/chartex" xmlns:cx4="http://schemas.microsoft.com/office/drawing/2016/5/10/chartex" xmlns:cx5="http://schemas.microsoft.com/office/drawing/2016/5/11/chartex" xmlns:cx6="http://schemas.microsoft.com/office/drawing/2016/5/12/chartex" xmlns:cx7="http://schemas.microsoft.com/office/drawing/2016/5/13/chartex" xmlns:cx8="http://schemas.microsoft.com/office/drawing/2016/5/14/chartex" xmlns:mc="http://schemas.openxmlformats.org/markup-compatibility/2006" xmlns:aink="http://schemas.microsoft.com/office/drawing/2016/ink" xmlns:am3d="http://schemas.microsoft.com/office/drawing/2017/model3d" xmlns:o="urn:schemas-microsoft-com:office:office" xmlns:r="http://schemas.openxmlformats.org/officeDocument/2006/relationships" xmlns:m="http://schemas.openxmlformats.org/officeDocument/2006/math" xmlns:v="urn:schemas-microsoft-com:vml" xmlns:wp14="http://schemas.microsoft.com/office/word/2010/wordprocessingDrawing" xmlns:wp="http://schemas.openxmlformats.org/drawingml/2006/wordprocessingDrawing" xmlns:w10="urn:schemas-microsoft-com:office:word" xmlns:w="http://schemas.openxmlformats.org/wordprocessingml/2006/main" xmlns:w14="http://schemas.microsoft.com/office/word/2010/wordml" xmlns:w15="http://schemas.microsoft.com/office/word/2012/wordml" xmlns:w16cex="http://schemas.microsoft.com/office/word/2018/wordml/cex" xmlns:w16cid="http://schemas.microsoft.com/office/word/2016/wordml/cid" xmlns:w16="http://schemas.microsoft.com/office/word/2018/wordml" xmlns:w16se="http://schemas.microsoft.com/office/word/2015/wordml/symex" xmlns:wpg="http://schemas.microsoft.com/office/word/2010/wordprocessingGroup" xmlns:wpi="http://schemas.microsoft.com/office/word/2010/wordprocessingInk" xmlns:wne="http://schemas.microsoft.com/office/word/2006/wordml" xmlns:wps="http://schemas.microsoft.com/office/word/2010/wordprocessingShape" mc:Ignorable="w14 w15 w16se w16cid w16 w16cex wp14">
+  <w:abstractNum w:abstractNumId="0" w15:restartNumberingAfterBreak="0">
     <w:nsid w:val="031D2D45"/>
     <w:multiLevelType w:val="multilevel"/>
     <w:tmpl w:val="0D3E438C"/>
@@ -15859,7 +15278,7 @@
       </w:rPr>
     </w:lvl>
   </w:abstractNum>
-  <w:abstractNum w:abstractNumId="1">
+  <w:abstractNum w:abstractNumId="1" w15:restartNumberingAfterBreak="0">
     <w:nsid w:val="07CB1EB3"/>
     <w:multiLevelType w:val="hybridMultilevel"/>
     <w:tmpl w:val="B3682F96"/>
@@ -15972,7 +15391,7 @@
       </w:rPr>
     </w:lvl>
   </w:abstractNum>
-  <w:abstractNum w:abstractNumId="2">
+  <w:abstractNum w:abstractNumId="2" w15:restartNumberingAfterBreak="0">
     <w:nsid w:val="0CD744AD"/>
     <w:multiLevelType w:val="multilevel"/>
     <w:tmpl w:val="8BEA0496"/>
@@ -16090,7 +15509,7 @@
       </w:rPr>
     </w:lvl>
   </w:abstractNum>
-  <w:abstractNum w:abstractNumId="3">
+  <w:abstractNum w:abstractNumId="3" w15:restartNumberingAfterBreak="0">
     <w:nsid w:val="114C3F68"/>
     <w:multiLevelType w:val="hybridMultilevel"/>
     <w:tmpl w:val="534CF050"/>
@@ -16203,7 +15622,7 @@
       </w:rPr>
     </w:lvl>
   </w:abstractNum>
-  <w:abstractNum w:abstractNumId="4">
+  <w:abstractNum w:abstractNumId="4" w15:restartNumberingAfterBreak="0">
     <w:nsid w:val="1F2802FD"/>
     <w:multiLevelType w:val="hybridMultilevel"/>
     <w:tmpl w:val="976EEE24"/>
@@ -16316,7 +15735,7 @@
       </w:rPr>
     </w:lvl>
   </w:abstractNum>
-  <w:abstractNum w:abstractNumId="5">
+  <w:abstractNum w:abstractNumId="5" w15:restartNumberingAfterBreak="0">
     <w:nsid w:val="25D218AF"/>
     <w:multiLevelType w:val="hybridMultilevel"/>
     <w:tmpl w:val="8EC49926"/>
@@ -16429,7 +15848,7 @@
       </w:rPr>
     </w:lvl>
   </w:abstractNum>
-  <w:abstractNum w:abstractNumId="6">
+  <w:abstractNum w:abstractNumId="6" w15:restartNumberingAfterBreak="0">
     <w:nsid w:val="277E4145"/>
     <w:multiLevelType w:val="hybridMultilevel"/>
     <w:tmpl w:val="430A5C54"/>
@@ -16542,7 +15961,7 @@
       </w:rPr>
     </w:lvl>
   </w:abstractNum>
-  <w:abstractNum w:abstractNumId="7">
+  <w:abstractNum w:abstractNumId="7" w15:restartNumberingAfterBreak="0">
     <w:nsid w:val="33092E76"/>
     <w:multiLevelType w:val="hybridMultilevel"/>
     <w:tmpl w:val="4A586178"/>
@@ -16655,7 +16074,7 @@
       </w:rPr>
     </w:lvl>
   </w:abstractNum>
-  <w:abstractNum w:abstractNumId="8">
+  <w:abstractNum w:abstractNumId="8" w15:restartNumberingAfterBreak="0">
     <w:nsid w:val="333B0F3F"/>
     <w:multiLevelType w:val="hybridMultilevel"/>
     <w:tmpl w:val="A404D414"/>
@@ -16768,7 +16187,7 @@
       </w:rPr>
     </w:lvl>
   </w:abstractNum>
-  <w:abstractNum w:abstractNumId="9">
+  <w:abstractNum w:abstractNumId="9" w15:restartNumberingAfterBreak="0">
     <w:nsid w:val="344624C1"/>
     <w:multiLevelType w:val="hybridMultilevel"/>
     <w:tmpl w:val="C4CA2FE0"/>
@@ -16880,7 +16299,7 @@
       </w:rPr>
     </w:lvl>
   </w:abstractNum>
-  <w:abstractNum w:abstractNumId="10">
+  <w:abstractNum w:abstractNumId="10" w15:restartNumberingAfterBreak="0">
     <w:nsid w:val="3A784B95"/>
     <w:multiLevelType w:val="hybridMultilevel"/>
     <w:tmpl w:val="1A50D774"/>
@@ -16992,7 +16411,7 @@
       </w:rPr>
     </w:lvl>
   </w:abstractNum>
-  <w:abstractNum w:abstractNumId="11">
+  <w:abstractNum w:abstractNumId="11" w15:restartNumberingAfterBreak="0">
     <w:nsid w:val="3B4A402D"/>
     <w:multiLevelType w:val="multilevel"/>
     <w:tmpl w:val="A27E3BE0"/>
@@ -17083,7 +16502,7 @@
       </w:pPr>
     </w:lvl>
   </w:abstractNum>
-  <w:abstractNum w:abstractNumId="12">
+  <w:abstractNum w:abstractNumId="12" w15:restartNumberingAfterBreak="0">
     <w:nsid w:val="40F823E5"/>
     <w:multiLevelType w:val="hybridMultilevel"/>
     <w:tmpl w:val="D6A4F910"/>
@@ -17172,13 +16591,13 @@
       </w:pPr>
     </w:lvl>
   </w:abstractNum>
-  <w:abstractNum w:abstractNumId="13">
+  <w:abstractNum w:abstractNumId="13" w15:restartNumberingAfterBreak="0">
     <w:nsid w:val="414652FC"/>
     <w:multiLevelType w:val="multilevel"/>
     <w:tmpl w:val="0D3E438C"/>
     <w:numStyleLink w:val="2"/>
   </w:abstractNum>
-  <w:abstractNum w:abstractNumId="14">
+  <w:abstractNum w:abstractNumId="14" w15:restartNumberingAfterBreak="0">
     <w:nsid w:val="45767E5F"/>
     <w:multiLevelType w:val="hybridMultilevel"/>
     <w:tmpl w:val="98B830CE"/>
@@ -17291,7 +16710,7 @@
       </w:rPr>
     </w:lvl>
   </w:abstractNum>
-  <w:abstractNum w:abstractNumId="15">
+  <w:abstractNum w:abstractNumId="15" w15:restartNumberingAfterBreak="0">
     <w:nsid w:val="4A7B192C"/>
     <w:multiLevelType w:val="multilevel"/>
     <w:tmpl w:val="A21486AC"/>
@@ -17404,7 +16823,7 @@
       </w:rPr>
     </w:lvl>
   </w:abstractNum>
-  <w:abstractNum w:abstractNumId="16">
+  <w:abstractNum w:abstractNumId="16" w15:restartNumberingAfterBreak="0">
     <w:nsid w:val="50104257"/>
     <w:multiLevelType w:val="hybridMultilevel"/>
     <w:tmpl w:val="CEE26C52"/>
@@ -17516,7 +16935,7 @@
       </w:rPr>
     </w:lvl>
   </w:abstractNum>
-  <w:abstractNum w:abstractNumId="17">
+  <w:abstractNum w:abstractNumId="17" w15:restartNumberingAfterBreak="0">
     <w:nsid w:val="51B005CF"/>
     <w:multiLevelType w:val="hybridMultilevel"/>
     <w:tmpl w:val="329635BA"/>
@@ -17629,7 +17048,7 @@
       </w:rPr>
     </w:lvl>
   </w:abstractNum>
-  <w:abstractNum w:abstractNumId="18">
+  <w:abstractNum w:abstractNumId="18" w15:restartNumberingAfterBreak="0">
     <w:nsid w:val="54410980"/>
     <w:multiLevelType w:val="multilevel"/>
     <w:tmpl w:val="47FC0B86"/>
@@ -17742,7 +17161,7 @@
       </w:rPr>
     </w:lvl>
   </w:abstractNum>
-  <w:abstractNum w:abstractNumId="19">
+  <w:abstractNum w:abstractNumId="19" w15:restartNumberingAfterBreak="0">
     <w:nsid w:val="591B18E8"/>
     <w:multiLevelType w:val="hybridMultilevel"/>
     <w:tmpl w:val="3F2C06A6"/>
@@ -17828,7 +17247,7 @@
       </w:pPr>
     </w:lvl>
   </w:abstractNum>
-  <w:abstractNum w:abstractNumId="20">
+  <w:abstractNum w:abstractNumId="20" w15:restartNumberingAfterBreak="0">
     <w:nsid w:val="5A8312D6"/>
     <w:multiLevelType w:val="hybridMultilevel"/>
     <w:tmpl w:val="96ACBD04"/>
@@ -17941,7 +17360,7 @@
       </w:rPr>
     </w:lvl>
   </w:abstractNum>
-  <w:abstractNum w:abstractNumId="21">
+  <w:abstractNum w:abstractNumId="21" w15:restartNumberingAfterBreak="0">
     <w:nsid w:val="5B8970FE"/>
     <w:multiLevelType w:val="hybridMultilevel"/>
     <w:tmpl w:val="6CAC9914"/>
@@ -18054,7 +17473,7 @@
       </w:rPr>
     </w:lvl>
   </w:abstractNum>
-  <w:abstractNum w:abstractNumId="22">
+  <w:abstractNum w:abstractNumId="22" w15:restartNumberingAfterBreak="0">
     <w:nsid w:val="5C433C63"/>
     <w:multiLevelType w:val="multilevel"/>
     <w:tmpl w:val="5AE6C0EA"/>
@@ -18167,7 +17586,7 @@
       </w:rPr>
     </w:lvl>
   </w:abstractNum>
-  <w:abstractNum w:abstractNumId="23">
+  <w:abstractNum w:abstractNumId="23" w15:restartNumberingAfterBreak="0">
     <w:nsid w:val="5CA97C47"/>
     <w:multiLevelType w:val="hybridMultilevel"/>
     <w:tmpl w:val="8BE2F918"/>
@@ -18279,7 +17698,7 @@
       </w:rPr>
     </w:lvl>
   </w:abstractNum>
-  <w:abstractNum w:abstractNumId="24">
+  <w:abstractNum w:abstractNumId="24" w15:restartNumberingAfterBreak="0">
     <w:nsid w:val="6B2B1115"/>
     <w:multiLevelType w:val="hybridMultilevel"/>
     <w:tmpl w:val="0316B4E2"/>
@@ -18392,7 +17811,7 @@
       </w:rPr>
     </w:lvl>
   </w:abstractNum>
-  <w:abstractNum w:abstractNumId="25">
+  <w:abstractNum w:abstractNumId="25" w15:restartNumberingAfterBreak="0">
     <w:nsid w:val="6C193FFB"/>
     <w:multiLevelType w:val="multilevel"/>
     <w:tmpl w:val="C8062722"/>
@@ -18513,7 +17932,7 @@
       </w:rPr>
     </w:lvl>
   </w:abstractNum>
-  <w:abstractNum w:abstractNumId="26">
+  <w:abstractNum w:abstractNumId="26" w15:restartNumberingAfterBreak="0">
     <w:nsid w:val="76614141"/>
     <w:multiLevelType w:val="multilevel"/>
     <w:tmpl w:val="0D3E438C"/>
@@ -18636,7 +18055,7 @@
       </w:rPr>
     </w:lvl>
   </w:abstractNum>
-  <w:abstractNum w:abstractNumId="27">
+  <w:abstractNum w:abstractNumId="27" w15:restartNumberingAfterBreak="0">
     <w:nsid w:val="7BCE6418"/>
     <w:multiLevelType w:val="hybridMultilevel"/>
     <w:tmpl w:val="806E64E4"/>
@@ -18905,7 +18324,7 @@
 </file>
 
 <file path=word/styles.xml><?xml version="1.0" encoding="utf-8"?>
-<w:styles xmlns:r="http://schemas.openxmlformats.org/officeDocument/2006/relationships" xmlns:w="http://schemas.openxmlformats.org/wordprocessingml/2006/main">
+<w:styles xmlns:mc="http://schemas.openxmlformats.org/markup-compatibility/2006" xmlns:r="http://schemas.openxmlformats.org/officeDocument/2006/relationships" xmlns:w="http://schemas.openxmlformats.org/wordprocessingml/2006/main" xmlns:w14="http://schemas.microsoft.com/office/word/2010/wordml" xmlns:w15="http://schemas.microsoft.com/office/word/2012/wordml" xmlns:w16cex="http://schemas.microsoft.com/office/word/2018/wordml/cex" xmlns:w16cid="http://schemas.microsoft.com/office/word/2016/wordml/cid" xmlns:w16="http://schemas.microsoft.com/office/word/2018/wordml" xmlns:w16se="http://schemas.microsoft.com/office/word/2015/wordml/symex" mc:Ignorable="w14 w15 w16se w16cid w16 w16cex">
   <w:docDefaults>
     <w:rPrDefault>
       <w:rPr>
@@ -18921,151 +18340,385 @@
       </w:pPr>
     </w:pPrDefault>
   </w:docDefaults>
-  <w:latentStyles w:defLockedState="0" w:defUIPriority="99" w:defSemiHidden="1" w:defUnhideWhenUsed="1" w:defQFormat="0" w:count="267">
-    <w:lsdException w:name="Normal" w:semiHidden="0" w:uiPriority="0" w:unhideWhenUsed="0" w:qFormat="1"/>
-    <w:lsdException w:name="heading 1" w:semiHidden="0" w:uiPriority="9" w:unhideWhenUsed="0" w:qFormat="1"/>
-    <w:lsdException w:name="heading 2" w:uiPriority="9" w:qFormat="1"/>
-    <w:lsdException w:name="heading 3" w:uiPriority="9" w:qFormat="1"/>
-    <w:lsdException w:name="heading 4" w:uiPriority="9" w:qFormat="1"/>
-    <w:lsdException w:name="heading 5" w:uiPriority="9" w:qFormat="1"/>
-    <w:lsdException w:name="heading 6" w:uiPriority="9" w:qFormat="1"/>
-    <w:lsdException w:name="heading 7" w:uiPriority="9" w:qFormat="1"/>
-    <w:lsdException w:name="heading 8" w:uiPriority="9" w:qFormat="1"/>
-    <w:lsdException w:name="heading 9" w:uiPriority="9" w:qFormat="1"/>
-    <w:lsdException w:name="toc 1" w:uiPriority="39"/>
-    <w:lsdException w:name="toc 2" w:uiPriority="39"/>
-    <w:lsdException w:name="toc 3" w:uiPriority="39"/>
-    <w:lsdException w:name="toc 4" w:uiPriority="39"/>
-    <w:lsdException w:name="toc 5" w:uiPriority="39"/>
-    <w:lsdException w:name="toc 6" w:uiPriority="39"/>
-    <w:lsdException w:name="toc 7" w:uiPriority="39"/>
-    <w:lsdException w:name="toc 8" w:uiPriority="39"/>
-    <w:lsdException w:name="toc 9" w:uiPriority="39"/>
-    <w:lsdException w:name="caption" w:uiPriority="35" w:qFormat="1"/>
-    <w:lsdException w:name="Title" w:semiHidden="0" w:uiPriority="10" w:unhideWhenUsed="0" w:qFormat="1"/>
-    <w:lsdException w:name="Default Paragraph Font" w:uiPriority="1"/>
-    <w:lsdException w:name="Body Text" w:uiPriority="1" w:qFormat="1"/>
-    <w:lsdException w:name="Subtitle" w:semiHidden="0" w:uiPriority="11" w:unhideWhenUsed="0" w:qFormat="1"/>
-    <w:lsdException w:name="Strong" w:semiHidden="0" w:uiPriority="22" w:unhideWhenUsed="0" w:qFormat="1"/>
-    <w:lsdException w:name="Emphasis" w:semiHidden="0" w:uiPriority="20" w:unhideWhenUsed="0" w:qFormat="1"/>
-    <w:lsdException w:name="Normal Table" w:semiHidden="0" w:unhideWhenUsed="0"/>
-    <w:lsdException w:name="Table Subtle 1" w:semiHidden="0" w:unhideWhenUsed="0"/>
-    <w:lsdException w:name="Table Web 2" w:semiHidden="0" w:unhideWhenUsed="0"/>
-    <w:lsdException w:name="Table Web 3" w:semiHidden="0" w:unhideWhenUsed="0"/>
-    <w:lsdException w:name="Table Grid" w:semiHidden="0" w:uiPriority="59" w:unhideWhenUsed="0"/>
-    <w:lsdException w:name="Placeholder Text" w:unhideWhenUsed="0"/>
-    <w:lsdException w:name="No Spacing" w:semiHidden="0" w:uiPriority="1" w:unhideWhenUsed="0" w:qFormat="1"/>
-    <w:lsdException w:name="Light Shading" w:semiHidden="0" w:uiPriority="60" w:unhideWhenUsed="0"/>
-    <w:lsdException w:name="Light List" w:semiHidden="0" w:uiPriority="61" w:unhideWhenUsed="0"/>
-    <w:lsdException w:name="Light Grid" w:semiHidden="0" w:uiPriority="62" w:unhideWhenUsed="0"/>
-    <w:lsdException w:name="Medium Shading 1" w:semiHidden="0" w:uiPriority="63" w:unhideWhenUsed="0"/>
-    <w:lsdException w:name="Medium Shading 2" w:semiHidden="0" w:uiPriority="64" w:unhideWhenUsed="0"/>
-    <w:lsdException w:name="Medium List 1" w:semiHidden="0" w:uiPriority="65" w:unhideWhenUsed="0"/>
-    <w:lsdException w:name="Medium List 2" w:semiHidden="0" w:uiPriority="66" w:unhideWhenUsed="0"/>
-    <w:lsdException w:name="Medium Grid 1" w:semiHidden="0" w:uiPriority="67" w:unhideWhenUsed="0"/>
-    <w:lsdException w:name="Medium Grid 2" w:semiHidden="0" w:uiPriority="68" w:unhideWhenUsed="0"/>
-    <w:lsdException w:name="Medium Grid 3" w:semiHidden="0" w:uiPriority="69" w:unhideWhenUsed="0"/>
-    <w:lsdException w:name="Dark List" w:semiHidden="0" w:uiPriority="70" w:unhideWhenUsed="0"/>
-    <w:lsdException w:name="Colorful Shading" w:semiHidden="0" w:uiPriority="71" w:unhideWhenUsed="0"/>
-    <w:lsdException w:name="Colorful List" w:semiHidden="0" w:uiPriority="72" w:unhideWhenUsed="0"/>
-    <w:lsdException w:name="Colorful Grid" w:semiHidden="0" w:uiPriority="73" w:unhideWhenUsed="0"/>
-    <w:lsdException w:name="Light Shading Accent 1" w:semiHidden="0" w:uiPriority="60" w:unhideWhenUsed="0"/>
-    <w:lsdException w:name="Light List Accent 1" w:semiHidden="0" w:uiPriority="61" w:unhideWhenUsed="0"/>
-    <w:lsdException w:name="Light Grid Accent 1" w:semiHidden="0" w:uiPriority="62" w:unhideWhenUsed="0"/>
-    <w:lsdException w:name="Medium Shading 1 Accent 1" w:semiHidden="0" w:uiPriority="63" w:unhideWhenUsed="0"/>
-    <w:lsdException w:name="Medium Shading 2 Accent 1" w:semiHidden="0" w:uiPriority="64" w:unhideWhenUsed="0"/>
-    <w:lsdException w:name="Medium List 1 Accent 1" w:semiHidden="0" w:uiPriority="65" w:unhideWhenUsed="0"/>
-    <w:lsdException w:name="Revision" w:unhideWhenUsed="0"/>
-    <w:lsdException w:name="List Paragraph" w:semiHidden="0" w:uiPriority="34" w:unhideWhenUsed="0" w:qFormat="1"/>
-    <w:lsdException w:name="Quote" w:semiHidden="0" w:uiPriority="29" w:unhideWhenUsed="0" w:qFormat="1"/>
-    <w:lsdException w:name="Intense Quote" w:semiHidden="0" w:uiPriority="30" w:unhideWhenUsed="0" w:qFormat="1"/>
-    <w:lsdException w:name="Medium List 2 Accent 1" w:semiHidden="0" w:uiPriority="66" w:unhideWhenUsed="0"/>
-    <w:lsdException w:name="Medium Grid 1 Accent 1" w:semiHidden="0" w:uiPriority="67" w:unhideWhenUsed="0"/>
-    <w:lsdException w:name="Medium Grid 2 Accent 1" w:semiHidden="0" w:uiPriority="68" w:unhideWhenUsed="0"/>
-    <w:lsdException w:name="Medium Grid 3 Accent 1" w:semiHidden="0" w:uiPriority="69" w:unhideWhenUsed="0"/>
-    <w:lsdException w:name="Dark List Accent 1" w:semiHidden="0" w:uiPriority="70" w:unhideWhenUsed="0"/>
-    <w:lsdException w:name="Colorful Shading Accent 1" w:semiHidden="0" w:uiPriority="71" w:unhideWhenUsed="0"/>
-    <w:lsdException w:name="Colorful List Accent 1" w:semiHidden="0" w:uiPriority="72" w:unhideWhenUsed="0"/>
-    <w:lsdException w:name="Colorful Grid Accent 1" w:semiHidden="0" w:uiPriority="73" w:unhideWhenUsed="0"/>
-    <w:lsdException w:name="Light Shading Accent 2" w:semiHidden="0" w:uiPriority="60" w:unhideWhenUsed="0"/>
-    <w:lsdException w:name="Light List Accent 2" w:semiHidden="0" w:uiPriority="61" w:unhideWhenUsed="0"/>
-    <w:lsdException w:name="Light Grid Accent 2" w:semiHidden="0" w:uiPriority="62" w:unhideWhenUsed="0"/>
-    <w:lsdException w:name="Medium Shading 1 Accent 2" w:semiHidden="0" w:uiPriority="63" w:unhideWhenUsed="0"/>
-    <w:lsdException w:name="Medium Shading 2 Accent 2" w:semiHidden="0" w:uiPriority="64" w:unhideWhenUsed="0"/>
-    <w:lsdException w:name="Medium List 1 Accent 2" w:semiHidden="0" w:uiPriority="65" w:unhideWhenUsed="0"/>
-    <w:lsdException w:name="Medium List 2 Accent 2" w:semiHidden="0" w:uiPriority="66" w:unhideWhenUsed="0"/>
-    <w:lsdException w:name="Medium Grid 1 Accent 2" w:semiHidden="0" w:uiPriority="67" w:unhideWhenUsed="0"/>
-    <w:lsdException w:name="Medium Grid 2 Accent 2" w:semiHidden="0" w:uiPriority="68" w:unhideWhenUsed="0"/>
-    <w:lsdException w:name="Medium Grid 3 Accent 2" w:semiHidden="0" w:uiPriority="69" w:unhideWhenUsed="0"/>
-    <w:lsdException w:name="Dark List Accent 2" w:semiHidden="0" w:uiPriority="70" w:unhideWhenUsed="0"/>
-    <w:lsdException w:name="Colorful Shading Accent 2" w:semiHidden="0" w:uiPriority="71" w:unhideWhenUsed="0"/>
-    <w:lsdException w:name="Colorful List Accent 2" w:semiHidden="0" w:uiPriority="72" w:unhideWhenUsed="0"/>
-    <w:lsdException w:name="Colorful Grid Accent 2" w:semiHidden="0" w:uiPriority="73" w:unhideWhenUsed="0"/>
-    <w:lsdException w:name="Light Shading Accent 3" w:semiHidden="0" w:uiPriority="60" w:unhideWhenUsed="0"/>
-    <w:lsdException w:name="Light List Accent 3" w:semiHidden="0" w:uiPriority="61" w:unhideWhenUsed="0"/>
-    <w:lsdException w:name="Light Grid Accent 3" w:semiHidden="0" w:uiPriority="62" w:unhideWhenUsed="0"/>
-    <w:lsdException w:name="Medium Shading 1 Accent 3" w:semiHidden="0" w:uiPriority="63" w:unhideWhenUsed="0"/>
-    <w:lsdException w:name="Medium Shading 2 Accent 3" w:semiHidden="0" w:uiPriority="64" w:unhideWhenUsed="0"/>
-    <w:lsdException w:name="Medium List 1 Accent 3" w:semiHidden="0" w:uiPriority="65" w:unhideWhenUsed="0"/>
-    <w:lsdException w:name="Medium List 2 Accent 3" w:semiHidden="0" w:uiPriority="66" w:unhideWhenUsed="0"/>
-    <w:lsdException w:name="Medium Grid 1 Accent 3" w:semiHidden="0" w:uiPriority="67" w:unhideWhenUsed="0"/>
-    <w:lsdException w:name="Medium Grid 2 Accent 3" w:semiHidden="0" w:uiPriority="68" w:unhideWhenUsed="0"/>
-    <w:lsdException w:name="Medium Grid 3 Accent 3" w:semiHidden="0" w:uiPriority="69" w:unhideWhenUsed="0"/>
-    <w:lsdException w:name="Dark List Accent 3" w:semiHidden="0" w:uiPriority="70" w:unhideWhenUsed="0"/>
-    <w:lsdException w:name="Colorful Shading Accent 3" w:semiHidden="0" w:uiPriority="71" w:unhideWhenUsed="0"/>
-    <w:lsdException w:name="Colorful List Accent 3" w:semiHidden="0" w:uiPriority="72" w:unhideWhenUsed="0"/>
-    <w:lsdException w:name="Colorful Grid Accent 3" w:semiHidden="0" w:uiPriority="73" w:unhideWhenUsed="0"/>
-    <w:lsdException w:name="Light Shading Accent 4" w:semiHidden="0" w:uiPriority="60" w:unhideWhenUsed="0"/>
-    <w:lsdException w:name="Light List Accent 4" w:semiHidden="0" w:uiPriority="61" w:unhideWhenUsed="0"/>
-    <w:lsdException w:name="Light Grid Accent 4" w:semiHidden="0" w:uiPriority="62" w:unhideWhenUsed="0"/>
-    <w:lsdException w:name="Medium Shading 1 Accent 4" w:semiHidden="0" w:uiPriority="63" w:unhideWhenUsed="0"/>
-    <w:lsdException w:name="Medium Shading 2 Accent 4" w:semiHidden="0" w:uiPriority="64" w:unhideWhenUsed="0"/>
-    <w:lsdException w:name="Medium List 1 Accent 4" w:semiHidden="0" w:uiPriority="65" w:unhideWhenUsed="0"/>
-    <w:lsdException w:name="Medium List 2 Accent 4" w:semiHidden="0" w:uiPriority="66" w:unhideWhenUsed="0"/>
-    <w:lsdException w:name="Medium Grid 1 Accent 4" w:semiHidden="0" w:uiPriority="67" w:unhideWhenUsed="0"/>
-    <w:lsdException w:name="Medium Grid 2 Accent 4" w:semiHidden="0" w:uiPriority="68" w:unhideWhenUsed="0"/>
-    <w:lsdException w:name="Medium Grid 3 Accent 4" w:semiHidden="0" w:uiPriority="69" w:unhideWhenUsed="0"/>
-    <w:lsdException w:name="Dark List Accent 4" w:semiHidden="0" w:uiPriority="70" w:unhideWhenUsed="0"/>
-    <w:lsdException w:name="Colorful Shading Accent 4" w:semiHidden="0" w:uiPriority="71" w:unhideWhenUsed="0"/>
-    <w:lsdException w:name="Colorful List Accent 4" w:semiHidden="0" w:uiPriority="72" w:unhideWhenUsed="0"/>
-    <w:lsdException w:name="Colorful Grid Accent 4" w:semiHidden="0" w:uiPriority="73" w:unhideWhenUsed="0"/>
-    <w:lsdException w:name="Light Shading Accent 5" w:semiHidden="0" w:uiPriority="60" w:unhideWhenUsed="0"/>
-    <w:lsdException w:name="Light List Accent 5" w:semiHidden="0" w:uiPriority="61" w:unhideWhenUsed="0"/>
-    <w:lsdException w:name="Light Grid Accent 5" w:semiHidden="0" w:uiPriority="62" w:unhideWhenUsed="0"/>
-    <w:lsdException w:name="Medium Shading 1 Accent 5" w:semiHidden="0" w:uiPriority="63" w:unhideWhenUsed="0"/>
-    <w:lsdException w:name="Medium Shading 2 Accent 5" w:semiHidden="0" w:uiPriority="64" w:unhideWhenUsed="0"/>
-    <w:lsdException w:name="Medium List 1 Accent 5" w:semiHidden="0" w:uiPriority="65" w:unhideWhenUsed="0"/>
-    <w:lsdException w:name="Medium List 2 Accent 5" w:semiHidden="0" w:uiPriority="66" w:unhideWhenUsed="0"/>
-    <w:lsdException w:name="Medium Grid 1 Accent 5" w:semiHidden="0" w:uiPriority="67" w:unhideWhenUsed="0"/>
-    <w:lsdException w:name="Medium Grid 2 Accent 5" w:semiHidden="0" w:uiPriority="68" w:unhideWhenUsed="0"/>
-    <w:lsdException w:name="Medium Grid 3 Accent 5" w:semiHidden="0" w:uiPriority="69" w:unhideWhenUsed="0"/>
-    <w:lsdException w:name="Dark List Accent 5" w:semiHidden="0" w:uiPriority="70" w:unhideWhenUsed="0"/>
-    <w:lsdException w:name="Colorful Shading Accent 5" w:semiHidden="0" w:uiPriority="71" w:unhideWhenUsed="0"/>
-    <w:lsdException w:name="Colorful List Accent 5" w:semiHidden="0" w:uiPriority="72" w:unhideWhenUsed="0"/>
-    <w:lsdException w:name="Colorful Grid Accent 5" w:semiHidden="0" w:uiPriority="73" w:unhideWhenUsed="0"/>
-    <w:lsdException w:name="Light Shading Accent 6" w:semiHidden="0" w:uiPriority="60" w:unhideWhenUsed="0"/>
-    <w:lsdException w:name="Light List Accent 6" w:semiHidden="0" w:uiPriority="61" w:unhideWhenUsed="0"/>
-    <w:lsdException w:name="Light Grid Accent 6" w:semiHidden="0" w:uiPriority="62" w:unhideWhenUsed="0"/>
-    <w:lsdException w:name="Medium Shading 1 Accent 6" w:semiHidden="0" w:uiPriority="63" w:unhideWhenUsed="0"/>
-    <w:lsdException w:name="Medium Shading 2 Accent 6" w:semiHidden="0" w:uiPriority="64" w:unhideWhenUsed="0"/>
-    <w:lsdException w:name="Medium List 1 Accent 6" w:semiHidden="0" w:uiPriority="65" w:unhideWhenUsed="0"/>
-    <w:lsdException w:name="Medium List 2 Accent 6" w:semiHidden="0" w:uiPriority="66" w:unhideWhenUsed="0"/>
-    <w:lsdException w:name="Medium Grid 1 Accent 6" w:semiHidden="0" w:uiPriority="67" w:unhideWhenUsed="0"/>
-    <w:lsdException w:name="Medium Grid 2 Accent 6" w:semiHidden="0" w:uiPriority="68" w:unhideWhenUsed="0"/>
-    <w:lsdException w:name="Medium Grid 3 Accent 6" w:semiHidden="0" w:uiPriority="69" w:unhideWhenUsed="0"/>
-    <w:lsdException w:name="Dark List Accent 6" w:semiHidden="0" w:uiPriority="70" w:unhideWhenUsed="0"/>
-    <w:lsdException w:name="Colorful Shading Accent 6" w:semiHidden="0" w:uiPriority="71" w:unhideWhenUsed="0"/>
-    <w:lsdException w:name="Colorful List Accent 6" w:semiHidden="0" w:uiPriority="72" w:unhideWhenUsed="0"/>
-    <w:lsdException w:name="Colorful Grid Accent 6" w:semiHidden="0" w:uiPriority="73" w:unhideWhenUsed="0"/>
-    <w:lsdException w:name="Subtle Emphasis" w:semiHidden="0" w:uiPriority="19" w:unhideWhenUsed="0" w:qFormat="1"/>
-    <w:lsdException w:name="Intense Emphasis" w:semiHidden="0" w:uiPriority="21" w:unhideWhenUsed="0" w:qFormat="1"/>
-    <w:lsdException w:name="Subtle Reference" w:semiHidden="0" w:uiPriority="31" w:unhideWhenUsed="0" w:qFormat="1"/>
-    <w:lsdException w:name="Intense Reference" w:semiHidden="0" w:uiPriority="32" w:unhideWhenUsed="0" w:qFormat="1"/>
-    <w:lsdException w:name="Book Title" w:semiHidden="0" w:uiPriority="33" w:unhideWhenUsed="0" w:qFormat="1"/>
-    <w:lsdException w:name="Bibliography" w:uiPriority="37"/>
-    <w:lsdException w:name="TOC Heading" w:uiPriority="39" w:qFormat="1"/>
+  <w:latentStyles w:defLockedState="0" w:defUIPriority="99" w:defSemiHidden="0" w:defUnhideWhenUsed="0" w:defQFormat="0" w:count="376">
+    <w:lsdException w:name="Normal" w:uiPriority="0" w:qFormat="1"/>
+    <w:lsdException w:name="heading 1" w:uiPriority="9" w:qFormat="1"/>
+    <w:lsdException w:name="heading 2" w:semiHidden="1" w:uiPriority="9" w:unhideWhenUsed="1" w:qFormat="1"/>
+    <w:lsdException w:name="heading 3" w:semiHidden="1" w:uiPriority="9" w:unhideWhenUsed="1" w:qFormat="1"/>
+    <w:lsdException w:name="heading 4" w:semiHidden="1" w:uiPriority="9" w:unhideWhenUsed="1" w:qFormat="1"/>
+    <w:lsdException w:name="heading 5" w:semiHidden="1" w:uiPriority="9" w:unhideWhenUsed="1" w:qFormat="1"/>
+    <w:lsdException w:name="heading 6" w:semiHidden="1" w:uiPriority="9" w:unhideWhenUsed="1" w:qFormat="1"/>
+    <w:lsdException w:name="heading 7" w:semiHidden="1" w:uiPriority="9" w:unhideWhenUsed="1" w:qFormat="1"/>
+    <w:lsdException w:name="heading 8" w:semiHidden="1" w:uiPriority="9" w:unhideWhenUsed="1" w:qFormat="1"/>
+    <w:lsdException w:name="heading 9" w:semiHidden="1" w:uiPriority="9" w:unhideWhenUsed="1" w:qFormat="1"/>
+    <w:lsdException w:name="index 1" w:semiHidden="1" w:unhideWhenUsed="1"/>
+    <w:lsdException w:name="index 2" w:semiHidden="1" w:unhideWhenUsed="1"/>
+    <w:lsdException w:name="index 3" w:semiHidden="1" w:unhideWhenUsed="1"/>
+    <w:lsdException w:name="index 4" w:semiHidden="1" w:unhideWhenUsed="1"/>
+    <w:lsdException w:name="index 5" w:semiHidden="1" w:unhideWhenUsed="1"/>
+    <w:lsdException w:name="index 6" w:semiHidden="1" w:unhideWhenUsed="1"/>
+    <w:lsdException w:name="index 7" w:semiHidden="1" w:unhideWhenUsed="1"/>
+    <w:lsdException w:name="index 8" w:semiHidden="1" w:unhideWhenUsed="1"/>
+    <w:lsdException w:name="index 9" w:semiHidden="1" w:unhideWhenUsed="1"/>
+    <w:lsdException w:name="toc 1" w:semiHidden="1" w:uiPriority="39" w:unhideWhenUsed="1"/>
+    <w:lsdException w:name="toc 2" w:semiHidden="1" w:uiPriority="39" w:unhideWhenUsed="1"/>
+    <w:lsdException w:name="toc 3" w:semiHidden="1" w:uiPriority="39" w:unhideWhenUsed="1"/>
+    <w:lsdException w:name="toc 4" w:semiHidden="1" w:uiPriority="39" w:unhideWhenUsed="1"/>
+    <w:lsdException w:name="toc 5" w:semiHidden="1" w:uiPriority="39" w:unhideWhenUsed="1"/>
+    <w:lsdException w:name="toc 6" w:semiHidden="1" w:uiPriority="39" w:unhideWhenUsed="1"/>
+    <w:lsdException w:name="toc 7" w:semiHidden="1" w:uiPriority="39" w:unhideWhenUsed="1"/>
+    <w:lsdException w:name="toc 8" w:semiHidden="1" w:uiPriority="39" w:unhideWhenUsed="1"/>
+    <w:lsdException w:name="toc 9" w:semiHidden="1" w:uiPriority="39" w:unhideWhenUsed="1"/>
+    <w:lsdException w:name="Normal Indent" w:semiHidden="1" w:unhideWhenUsed="1"/>
+    <w:lsdException w:name="footnote text" w:semiHidden="1" w:unhideWhenUsed="1"/>
+    <w:lsdException w:name="annotation text" w:semiHidden="1" w:unhideWhenUsed="1"/>
+    <w:lsdException w:name="header" w:semiHidden="1" w:unhideWhenUsed="1"/>
+    <w:lsdException w:name="footer" w:semiHidden="1" w:unhideWhenUsed="1"/>
+    <w:lsdException w:name="index heading" w:semiHidden="1" w:unhideWhenUsed="1"/>
+    <w:lsdException w:name="caption" w:semiHidden="1" w:uiPriority="35" w:unhideWhenUsed="1" w:qFormat="1"/>
+    <w:lsdException w:name="table of figures" w:semiHidden="1" w:unhideWhenUsed="1"/>
+    <w:lsdException w:name="envelope address" w:semiHidden="1" w:unhideWhenUsed="1"/>
+    <w:lsdException w:name="envelope return" w:semiHidden="1" w:unhideWhenUsed="1"/>
+    <w:lsdException w:name="footnote reference" w:semiHidden="1" w:unhideWhenUsed="1"/>
+    <w:lsdException w:name="annotation reference" w:semiHidden="1" w:unhideWhenUsed="1"/>
+    <w:lsdException w:name="line number" w:semiHidden="1" w:unhideWhenUsed="1"/>
+    <w:lsdException w:name="page number" w:semiHidden="1" w:unhideWhenUsed="1"/>
+    <w:lsdException w:name="endnote reference" w:semiHidden="1" w:unhideWhenUsed="1"/>
+    <w:lsdException w:name="endnote text" w:semiHidden="1" w:unhideWhenUsed="1"/>
+    <w:lsdException w:name="table of authorities" w:semiHidden="1" w:unhideWhenUsed="1"/>
+    <w:lsdException w:name="macro" w:semiHidden="1" w:unhideWhenUsed="1"/>
+    <w:lsdException w:name="toa heading" w:semiHidden="1" w:unhideWhenUsed="1"/>
+    <w:lsdException w:name="List" w:semiHidden="1" w:unhideWhenUsed="1"/>
+    <w:lsdException w:name="List Bullet" w:semiHidden="1" w:unhideWhenUsed="1"/>
+    <w:lsdException w:name="List Number" w:semiHidden="1" w:unhideWhenUsed="1"/>
+    <w:lsdException w:name="List 2" w:semiHidden="1" w:unhideWhenUsed="1"/>
+    <w:lsdException w:name="List 3" w:semiHidden="1" w:unhideWhenUsed="1"/>
+    <w:lsdException w:name="List 4" w:semiHidden="1" w:unhideWhenUsed="1"/>
+    <w:lsdException w:name="List 5" w:semiHidden="1" w:unhideWhenUsed="1"/>
+    <w:lsdException w:name="List Bullet 2" w:semiHidden="1" w:unhideWhenUsed="1"/>
+    <w:lsdException w:name="List Bullet 3" w:semiHidden="1" w:unhideWhenUsed="1"/>
+    <w:lsdException w:name="List Bullet 4" w:semiHidden="1" w:unhideWhenUsed="1"/>
+    <w:lsdException w:name="List Bullet 5" w:semiHidden="1" w:unhideWhenUsed="1"/>
+    <w:lsdException w:name="List Number 2" w:semiHidden="1" w:unhideWhenUsed="1"/>
+    <w:lsdException w:name="List Number 3" w:semiHidden="1" w:unhideWhenUsed="1"/>
+    <w:lsdException w:name="List Number 4" w:semiHidden="1" w:unhideWhenUsed="1"/>
+    <w:lsdException w:name="List Number 5" w:semiHidden="1" w:unhideWhenUsed="1"/>
+    <w:lsdException w:name="Title" w:uiPriority="10" w:qFormat="1"/>
+    <w:lsdException w:name="Closing" w:semiHidden="1" w:unhideWhenUsed="1"/>
+    <w:lsdException w:name="Signature" w:semiHidden="1" w:unhideWhenUsed="1"/>
+    <w:lsdException w:name="Default Paragraph Font" w:semiHidden="1" w:uiPriority="1" w:unhideWhenUsed="1"/>
+    <w:lsdException w:name="Body Text" w:semiHidden="1" w:uiPriority="1" w:unhideWhenUsed="1" w:qFormat="1"/>
+    <w:lsdException w:name="Body Text Indent" w:semiHidden="1" w:unhideWhenUsed="1"/>
+    <w:lsdException w:name="List Continue" w:semiHidden="1" w:unhideWhenUsed="1"/>
+    <w:lsdException w:name="List Continue 2" w:semiHidden="1" w:unhideWhenUsed="1"/>
+    <w:lsdException w:name="List Continue 3" w:semiHidden="1" w:unhideWhenUsed="1"/>
+    <w:lsdException w:name="List Continue 4" w:semiHidden="1" w:unhideWhenUsed="1"/>
+    <w:lsdException w:name="List Continue 5" w:semiHidden="1" w:unhideWhenUsed="1"/>
+    <w:lsdException w:name="Message Header" w:semiHidden="1" w:unhideWhenUsed="1"/>
+    <w:lsdException w:name="Subtitle" w:uiPriority="11" w:qFormat="1"/>
+    <w:lsdException w:name="Salutation" w:semiHidden="1" w:unhideWhenUsed="1"/>
+    <w:lsdException w:name="Date" w:semiHidden="1" w:unhideWhenUsed="1"/>
+    <w:lsdException w:name="Body Text First Indent" w:semiHidden="1" w:unhideWhenUsed="1"/>
+    <w:lsdException w:name="Body Text First Indent 2" w:semiHidden="1" w:unhideWhenUsed="1"/>
+    <w:lsdException w:name="Note Heading" w:semiHidden="1" w:unhideWhenUsed="1"/>
+    <w:lsdException w:name="Body Text 2" w:semiHidden="1" w:unhideWhenUsed="1"/>
+    <w:lsdException w:name="Body Text 3" w:semiHidden="1" w:unhideWhenUsed="1"/>
+    <w:lsdException w:name="Body Text Indent 2" w:semiHidden="1" w:unhideWhenUsed="1"/>
+    <w:lsdException w:name="Body Text Indent 3" w:semiHidden="1" w:unhideWhenUsed="1"/>
+    <w:lsdException w:name="Block Text" w:semiHidden="1" w:unhideWhenUsed="1"/>
+    <w:lsdException w:name="Hyperlink" w:semiHidden="1" w:unhideWhenUsed="1"/>
+    <w:lsdException w:name="FollowedHyperlink" w:semiHidden="1" w:unhideWhenUsed="1"/>
+    <w:lsdException w:name="Strong" w:uiPriority="22" w:qFormat="1"/>
+    <w:lsdException w:name="Emphasis" w:uiPriority="20" w:qFormat="1"/>
+    <w:lsdException w:name="Document Map" w:semiHidden="1" w:unhideWhenUsed="1"/>
+    <w:lsdException w:name="Plain Text" w:semiHidden="1" w:unhideWhenUsed="1"/>
+    <w:lsdException w:name="E-mail Signature" w:semiHidden="1" w:unhideWhenUsed="1"/>
+    <w:lsdException w:name="HTML Top of Form" w:semiHidden="1" w:unhideWhenUsed="1"/>
+    <w:lsdException w:name="HTML Bottom of Form" w:semiHidden="1" w:unhideWhenUsed="1"/>
+    <w:lsdException w:name="Normal (Web)" w:semiHidden="1" w:unhideWhenUsed="1"/>
+    <w:lsdException w:name="HTML Acronym" w:semiHidden="1" w:unhideWhenUsed="1"/>
+    <w:lsdException w:name="HTML Address" w:semiHidden="1" w:unhideWhenUsed="1"/>
+    <w:lsdException w:name="HTML Cite" w:semiHidden="1" w:unhideWhenUsed="1"/>
+    <w:lsdException w:name="HTML Code" w:semiHidden="1" w:unhideWhenUsed="1"/>
+    <w:lsdException w:name="HTML Definition" w:semiHidden="1" w:unhideWhenUsed="1"/>
+    <w:lsdException w:name="HTML Keyboard" w:semiHidden="1" w:unhideWhenUsed="1"/>
+    <w:lsdException w:name="HTML Preformatted" w:semiHidden="1" w:unhideWhenUsed="1"/>
+    <w:lsdException w:name="HTML Sample" w:semiHidden="1" w:unhideWhenUsed="1"/>
+    <w:lsdException w:name="HTML Typewriter" w:semiHidden="1" w:unhideWhenUsed="1"/>
+    <w:lsdException w:name="HTML Variable" w:semiHidden="1" w:unhideWhenUsed="1"/>
+    <w:lsdException w:name="Normal Table" w:semiHidden="1" w:unhideWhenUsed="1"/>
+    <w:lsdException w:name="annotation subject" w:semiHidden="1" w:unhideWhenUsed="1"/>
+    <w:lsdException w:name="No List" w:semiHidden="1" w:unhideWhenUsed="1"/>
+    <w:lsdException w:name="Outline List 1" w:semiHidden="1" w:unhideWhenUsed="1"/>
+    <w:lsdException w:name="Outline List 2" w:semiHidden="1" w:unhideWhenUsed="1"/>
+    <w:lsdException w:name="Outline List 3" w:semiHidden="1" w:unhideWhenUsed="1"/>
+    <w:lsdException w:name="Table Simple 1" w:semiHidden="1" w:unhideWhenUsed="1"/>
+    <w:lsdException w:name="Table Simple 2" w:semiHidden="1" w:unhideWhenUsed="1"/>
+    <w:lsdException w:name="Table Simple 3" w:semiHidden="1" w:unhideWhenUsed="1"/>
+    <w:lsdException w:name="Table Classic 1" w:semiHidden="1" w:unhideWhenUsed="1"/>
+    <w:lsdException w:name="Table Classic 2" w:semiHidden="1" w:unhideWhenUsed="1"/>
+    <w:lsdException w:name="Table Classic 3" w:semiHidden="1" w:unhideWhenUsed="1"/>
+    <w:lsdException w:name="Table Classic 4" w:semiHidden="1" w:unhideWhenUsed="1"/>
+    <w:lsdException w:name="Table Colorful 1" w:semiHidden="1" w:unhideWhenUsed="1"/>
+    <w:lsdException w:name="Table Colorful 2" w:semiHidden="1" w:unhideWhenUsed="1"/>
+    <w:lsdException w:name="Table Colorful 3" w:semiHidden="1" w:unhideWhenUsed="1"/>
+    <w:lsdException w:name="Table Columns 1" w:semiHidden="1" w:unhideWhenUsed="1"/>
+    <w:lsdException w:name="Table Columns 2" w:semiHidden="1" w:unhideWhenUsed="1"/>
+    <w:lsdException w:name="Table Columns 3" w:semiHidden="1" w:unhideWhenUsed="1"/>
+    <w:lsdException w:name="Table Columns 4" w:semiHidden="1" w:unhideWhenUsed="1"/>
+    <w:lsdException w:name="Table Columns 5" w:semiHidden="1" w:unhideWhenUsed="1"/>
+    <w:lsdException w:name="Table Grid 1" w:semiHidden="1" w:unhideWhenUsed="1"/>
+    <w:lsdException w:name="Table Grid 2" w:semiHidden="1" w:unhideWhenUsed="1"/>
+    <w:lsdException w:name="Table Grid 3" w:semiHidden="1" w:unhideWhenUsed="1"/>
+    <w:lsdException w:name="Table Grid 4" w:semiHidden="1" w:unhideWhenUsed="1"/>
+    <w:lsdException w:name="Table Grid 5" w:semiHidden="1" w:unhideWhenUsed="1"/>
+    <w:lsdException w:name="Table Grid 6" w:semiHidden="1" w:unhideWhenUsed="1"/>
+    <w:lsdException w:name="Table Grid 7" w:semiHidden="1" w:unhideWhenUsed="1"/>
+    <w:lsdException w:name="Table Grid 8" w:semiHidden="1" w:unhideWhenUsed="1"/>
+    <w:lsdException w:name="Table List 1" w:semiHidden="1" w:unhideWhenUsed="1"/>
+    <w:lsdException w:name="Table List 2" w:semiHidden="1" w:unhideWhenUsed="1"/>
+    <w:lsdException w:name="Table List 3" w:semiHidden="1" w:unhideWhenUsed="1"/>
+    <w:lsdException w:name="Table List 4" w:semiHidden="1" w:unhideWhenUsed="1"/>
+    <w:lsdException w:name="Table List 5" w:semiHidden="1" w:unhideWhenUsed="1"/>
+    <w:lsdException w:name="Table List 6" w:semiHidden="1" w:unhideWhenUsed="1"/>
+    <w:lsdException w:name="Table List 7" w:semiHidden="1" w:unhideWhenUsed="1"/>
+    <w:lsdException w:name="Table List 8" w:semiHidden="1" w:unhideWhenUsed="1"/>
+    <w:lsdException w:name="Table 3D effects 1" w:semiHidden="1" w:unhideWhenUsed="1"/>
+    <w:lsdException w:name="Table 3D effects 2" w:semiHidden="1" w:unhideWhenUsed="1"/>
+    <w:lsdException w:name="Table 3D effects 3" w:semiHidden="1" w:unhideWhenUsed="1"/>
+    <w:lsdException w:name="Table Contemporary" w:semiHidden="1" w:unhideWhenUsed="1"/>
+    <w:lsdException w:name="Table Elegant" w:semiHidden="1" w:unhideWhenUsed="1"/>
+    <w:lsdException w:name="Table Professional" w:semiHidden="1" w:unhideWhenUsed="1"/>
+    <w:lsdException w:name="Table Subtle 1" w:semiHidden="1" w:unhideWhenUsed="1"/>
+    <w:lsdException w:name="Table Subtle 2" w:semiHidden="1" w:unhideWhenUsed="1"/>
+    <w:lsdException w:name="Table Web 1" w:semiHidden="1" w:unhideWhenUsed="1"/>
+    <w:lsdException w:name="Table Web 2" w:semiHidden="1" w:unhideWhenUsed="1"/>
+    <w:lsdException w:name="Table Web 3" w:semiHidden="1" w:unhideWhenUsed="1"/>
+    <w:lsdException w:name="Balloon Text" w:semiHidden="1" w:unhideWhenUsed="1"/>
+    <w:lsdException w:name="Table Grid" w:semiHidden="1" w:uiPriority="59" w:unhideWhenUsed="1"/>
+    <w:lsdException w:name="Table Theme" w:semiHidden="1" w:unhideWhenUsed="1"/>
+    <w:lsdException w:name="Placeholder Text" w:semiHidden="1"/>
+    <w:lsdException w:name="No Spacing" w:uiPriority="1" w:qFormat="1"/>
+    <w:lsdException w:name="Light Shading" w:uiPriority="60"/>
+    <w:lsdException w:name="Light List" w:uiPriority="61"/>
+    <w:lsdException w:name="Light Grid" w:uiPriority="62"/>
+    <w:lsdException w:name="Medium Shading 1" w:uiPriority="63"/>
+    <w:lsdException w:name="Medium Shading 2" w:uiPriority="64"/>
+    <w:lsdException w:name="Medium List 1" w:uiPriority="65"/>
+    <w:lsdException w:name="Medium List 2" w:uiPriority="66"/>
+    <w:lsdException w:name="Medium Grid 1" w:uiPriority="67"/>
+    <w:lsdException w:name="Medium Grid 2" w:uiPriority="68"/>
+    <w:lsdException w:name="Medium Grid 3" w:uiPriority="69"/>
+    <w:lsdException w:name="Dark List" w:uiPriority="70"/>
+    <w:lsdException w:name="Colorful Shading" w:uiPriority="71"/>
+    <w:lsdException w:name="Colorful List" w:uiPriority="72"/>
+    <w:lsdException w:name="Colorful Grid" w:uiPriority="73"/>
+    <w:lsdException w:name="Light Shading Accent 1" w:uiPriority="60"/>
+    <w:lsdException w:name="Light List Accent 1" w:uiPriority="61"/>
+    <w:lsdException w:name="Light Grid Accent 1" w:uiPriority="62"/>
+    <w:lsdException w:name="Medium Shading 1 Accent 1" w:uiPriority="63"/>
+    <w:lsdException w:name="Medium Shading 2 Accent 1" w:uiPriority="64"/>
+    <w:lsdException w:name="Medium List 1 Accent 1" w:uiPriority="65"/>
+    <w:lsdException w:name="Revision" w:semiHidden="1"/>
+    <w:lsdException w:name="List Paragraph" w:uiPriority="34" w:qFormat="1"/>
+    <w:lsdException w:name="Quote" w:uiPriority="29" w:qFormat="1"/>
+    <w:lsdException w:name="Intense Quote" w:uiPriority="30" w:qFormat="1"/>
+    <w:lsdException w:name="Medium List 2 Accent 1" w:uiPriority="66"/>
+    <w:lsdException w:name="Medium Grid 1 Accent 1" w:uiPriority="67"/>
+    <w:lsdException w:name="Medium Grid 2 Accent 1" w:uiPriority="68"/>
+    <w:lsdException w:name="Medium Grid 3 Accent 1" w:uiPriority="69"/>
+    <w:lsdException w:name="Dark List Accent 1" w:uiPriority="70"/>
+    <w:lsdException w:name="Colorful Shading Accent 1" w:uiPriority="71"/>
+    <w:lsdException w:name="Colorful List Accent 1" w:uiPriority="72"/>
+    <w:lsdException w:name="Colorful Grid Accent 1" w:uiPriority="73"/>
+    <w:lsdException w:name="Light Shading Accent 2" w:uiPriority="60"/>
+    <w:lsdException w:name="Light List Accent 2" w:uiPriority="61"/>
+    <w:lsdException w:name="Light Grid Accent 2" w:uiPriority="62"/>
+    <w:lsdException w:name="Medium Shading 1 Accent 2" w:uiPriority="63"/>
+    <w:lsdException w:name="Medium Shading 2 Accent 2" w:uiPriority="64"/>
+    <w:lsdException w:name="Medium List 1 Accent 2" w:uiPriority="65"/>
+    <w:lsdException w:name="Medium List 2 Accent 2" w:uiPriority="66"/>
+    <w:lsdException w:name="Medium Grid 1 Accent 2" w:uiPriority="67"/>
+    <w:lsdException w:name="Medium Grid 2 Accent 2" w:uiPriority="68"/>
+    <w:lsdException w:name="Medium Grid 3 Accent 2" w:uiPriority="69"/>
+    <w:lsdException w:name="Dark List Accent 2" w:uiPriority="70"/>
+    <w:lsdException w:name="Colorful Shading Accent 2" w:uiPriority="71"/>
+    <w:lsdException w:name="Colorful List Accent 2" w:uiPriority="72"/>
+    <w:lsdException w:name="Colorful Grid Accent 2" w:uiPriority="73"/>
+    <w:lsdException w:name="Light Shading Accent 3" w:uiPriority="60"/>
+    <w:lsdException w:name="Light List Accent 3" w:uiPriority="61"/>
+    <w:lsdException w:name="Light Grid Accent 3" w:uiPriority="62"/>
+    <w:lsdException w:name="Medium Shading 1 Accent 3" w:uiPriority="63"/>
+    <w:lsdException w:name="Medium Shading 2 Accent 3" w:uiPriority="64"/>
+    <w:lsdException w:name="Medium List 1 Accent 3" w:uiPriority="65"/>
+    <w:lsdException w:name="Medium List 2 Accent 3" w:uiPriority="66"/>
+    <w:lsdException w:name="Medium Grid 1 Accent 3" w:uiPriority="67"/>
+    <w:lsdException w:name="Medium Grid 2 Accent 3" w:uiPriority="68"/>
+    <w:lsdException w:name="Medium Grid 3 Accent 3" w:uiPriority="69"/>
+    <w:lsdException w:name="Dark List Accent 3" w:uiPriority="70"/>
+    <w:lsdException w:name="Colorful Shading Accent 3" w:uiPriority="71"/>
+    <w:lsdException w:name="Colorful List Accent 3" w:uiPriority="72"/>
+    <w:lsdException w:name="Colorful Grid Accent 3" w:uiPriority="73"/>
+    <w:lsdException w:name="Light Shading Accent 4" w:uiPriority="60"/>
+    <w:lsdException w:name="Light List Accent 4" w:uiPriority="61"/>
+    <w:lsdException w:name="Light Grid Accent 4" w:uiPriority="62"/>
+    <w:lsdException w:name="Medium Shading 1 Accent 4" w:uiPriority="63"/>
+    <w:lsdException w:name="Medium Shading 2 Accent 4" w:uiPriority="64"/>
+    <w:lsdException w:name="Medium List 1 Accent 4" w:uiPriority="65"/>
+    <w:lsdException w:name="Medium List 2 Accent 4" w:uiPriority="66"/>
+    <w:lsdException w:name="Medium Grid 1 Accent 4" w:uiPriority="67"/>
+    <w:lsdException w:name="Medium Grid 2 Accent 4" w:uiPriority="68"/>
+    <w:lsdException w:name="Medium Grid 3 Accent 4" w:uiPriority="69"/>
+    <w:lsdException w:name="Dark List Accent 4" w:uiPriority="70"/>
+    <w:lsdException w:name="Colorful Shading Accent 4" w:uiPriority="71"/>
+    <w:lsdException w:name="Colorful List Accent 4" w:uiPriority="72"/>
+    <w:lsdException w:name="Colorful Grid Accent 4" w:uiPriority="73"/>
+    <w:lsdException w:name="Light Shading Accent 5" w:uiPriority="60"/>
+    <w:lsdException w:name="Light List Accent 5" w:uiPriority="61"/>
+    <w:lsdException w:name="Light Grid Accent 5" w:uiPriority="62"/>
+    <w:lsdException w:name="Medium Shading 1 Accent 5" w:uiPriority="63"/>
+    <w:lsdException w:name="Medium Shading 2 Accent 5" w:uiPriority="64"/>
+    <w:lsdException w:name="Medium List 1 Accent 5" w:uiPriority="65"/>
+    <w:lsdException w:name="Medium List 2 Accent 5" w:uiPriority="66"/>
+    <w:lsdException w:name="Medium Grid 1 Accent 5" w:uiPriority="67"/>
+    <w:lsdException w:name="Medium Grid 2 Accent 5" w:uiPriority="68"/>
+    <w:lsdException w:name="Medium Grid 3 Accent 5" w:uiPriority="69"/>
+    <w:lsdException w:name="Dark List Accent 5" w:uiPriority="70"/>
+    <w:lsdException w:name="Colorful Shading Accent 5" w:uiPriority="71"/>
+    <w:lsdException w:name="Colorful List Accent 5" w:uiPriority="72"/>
+    <w:lsdException w:name="Colorful Grid Accent 5" w:uiPriority="73"/>
+    <w:lsdException w:name="Light Shading Accent 6" w:uiPriority="60"/>
+    <w:lsdException w:name="Light List Accent 6" w:uiPriority="61"/>
+    <w:lsdException w:name="Light Grid Accent 6" w:uiPriority="62"/>
+    <w:lsdException w:name="Medium Shading 1 Accent 6" w:uiPriority="63"/>
+    <w:lsdException w:name="Medium Shading 2 Accent 6" w:uiPriority="64"/>
+    <w:lsdException w:name="Medium List 1 Accent 6" w:uiPriority="65"/>
+    <w:lsdException w:name="Medium List 2 Accent 6" w:uiPriority="66"/>
+    <w:lsdException w:name="Medium Grid 1 Accent 6" w:uiPriority="67"/>
+    <w:lsdException w:name="Medium Grid 2 Accent 6" w:uiPriority="68"/>
+    <w:lsdException w:name="Medium Grid 3 Accent 6" w:uiPriority="69"/>
+    <w:lsdException w:name="Dark List Accent 6" w:uiPriority="70"/>
+    <w:lsdException w:name="Colorful Shading Accent 6" w:uiPriority="71"/>
+    <w:lsdException w:name="Colorful List Accent 6" w:uiPriority="72"/>
+    <w:lsdException w:name="Colorful Grid Accent 6" w:uiPriority="73"/>
+    <w:lsdException w:name="Subtle Emphasis" w:uiPriority="19" w:qFormat="1"/>
+    <w:lsdException w:name="Intense Emphasis" w:uiPriority="21" w:qFormat="1"/>
+    <w:lsdException w:name="Subtle Reference" w:uiPriority="31" w:qFormat="1"/>
+    <w:lsdException w:name="Intense Reference" w:uiPriority="32" w:qFormat="1"/>
+    <w:lsdException w:name="Book Title" w:uiPriority="33" w:qFormat="1"/>
+    <w:lsdException w:name="Bibliography" w:semiHidden="1" w:uiPriority="37" w:unhideWhenUsed="1"/>
+    <w:lsdException w:name="TOC Heading" w:semiHidden="1" w:uiPriority="39" w:unhideWhenUsed="1" w:qFormat="1"/>
+    <w:lsdException w:name="Plain Table 1" w:uiPriority="41"/>
+    <w:lsdException w:name="Plain Table 2" w:uiPriority="42"/>
+    <w:lsdException w:name="Plain Table 3" w:uiPriority="43"/>
+    <w:lsdException w:name="Plain Table 4" w:uiPriority="44"/>
+    <w:lsdException w:name="Plain Table 5" w:uiPriority="45"/>
+    <w:lsdException w:name="Grid Table Light" w:uiPriority="40"/>
+    <w:lsdException w:name="Grid Table 1 Light" w:uiPriority="46"/>
+    <w:lsdException w:name="Grid Table 2" w:uiPriority="47"/>
+    <w:lsdException w:name="Grid Table 3" w:uiPriority="48"/>
+    <w:lsdException w:name="Grid Table 4" w:uiPriority="49"/>
+    <w:lsdException w:name="Grid Table 5 Dark" w:uiPriority="50"/>
+    <w:lsdException w:name="Grid Table 6 Colorful" w:uiPriority="51"/>
+    <w:lsdException w:name="Grid Table 7 Colorful" w:uiPriority="52"/>
+    <w:lsdException w:name="Grid Table 1 Light Accent 1" w:uiPriority="46"/>
+    <w:lsdException w:name="Grid Table 2 Accent 1" w:uiPriority="47"/>
+    <w:lsdException w:name="Grid Table 3 Accent 1" w:uiPriority="48"/>
+    <w:lsdException w:name="Grid Table 4 Accent 1" w:uiPriority="49"/>
+    <w:lsdException w:name="Grid Table 5 Dark Accent 1" w:uiPriority="50"/>
+    <w:lsdException w:name="Grid Table 6 Colorful Accent 1" w:uiPriority="51"/>
+    <w:lsdException w:name="Grid Table 7 Colorful Accent 1" w:uiPriority="52"/>
+    <w:lsdException w:name="Grid Table 1 Light Accent 2" w:uiPriority="46"/>
+    <w:lsdException w:name="Grid Table 2 Accent 2" w:uiPriority="47"/>
+    <w:lsdException w:name="Grid Table 3 Accent 2" w:uiPriority="48"/>
+    <w:lsdException w:name="Grid Table 4 Accent 2" w:uiPriority="49"/>
+    <w:lsdException w:name="Grid Table 5 Dark Accent 2" w:uiPriority="50"/>
+    <w:lsdException w:name="Grid Table 6 Colorful Accent 2" w:uiPriority="51"/>
+    <w:lsdException w:name="Grid Table 7 Colorful Accent 2" w:uiPriority="52"/>
+    <w:lsdException w:name="Grid Table 1 Light Accent 3" w:uiPriority="46"/>
+    <w:lsdException w:name="Grid Table 2 Accent 3" w:uiPriority="47"/>
+    <w:lsdException w:name="Grid Table 3 Accent 3" w:uiPriority="48"/>
+    <w:lsdException w:name="Grid Table 4 Accent 3" w:uiPriority="49"/>
+    <w:lsdException w:name="Grid Table 5 Dark Accent 3" w:uiPriority="50"/>
+    <w:lsdException w:name="Grid Table 6 Colorful Accent 3" w:uiPriority="51"/>
+    <w:lsdException w:name="Grid Table 7 Colorful Accent 3" w:uiPriority="52"/>
+    <w:lsdException w:name="Grid Table 1 Light Accent 4" w:uiPriority="46"/>
+    <w:lsdException w:name="Grid Table 2 Accent 4" w:uiPriority="47"/>
+    <w:lsdException w:name="Grid Table 3 Accent 4" w:uiPriority="48"/>
+    <w:lsdException w:name="Grid Table 4 Accent 4" w:uiPriority="49"/>
+    <w:lsdException w:name="Grid Table 5 Dark Accent 4" w:uiPriority="50"/>
+    <w:lsdException w:name="Grid Table 6 Colorful Accent 4" w:uiPriority="51"/>
+    <w:lsdException w:name="Grid Table 7 Colorful Accent 4" w:uiPriority="52"/>
+    <w:lsdException w:name="Grid Table 1 Light Accent 5" w:uiPriority="46"/>
+    <w:lsdException w:name="Grid Table 2 Accent 5" w:uiPriority="47"/>
+    <w:lsdException w:name="Grid Table 3 Accent 5" w:uiPriority="48"/>
+    <w:lsdException w:name="Grid Table 4 Accent 5" w:uiPriority="49"/>
+    <w:lsdException w:name="Grid Table 5 Dark Accent 5" w:uiPriority="50"/>
+    <w:lsdException w:name="Grid Table 6 Colorful Accent 5" w:uiPriority="51"/>
+    <w:lsdException w:name="Grid Table 7 Colorful Accent 5" w:uiPriority="52"/>
+    <w:lsdException w:name="Grid Table 1 Light Accent 6" w:uiPriority="46"/>
+    <w:lsdException w:name="Grid Table 2 Accent 6" w:uiPriority="47"/>
+    <w:lsdException w:name="Grid Table 3 Accent 6" w:uiPriority="48"/>
+    <w:lsdException w:name="Grid Table 4 Accent 6" w:uiPriority="49"/>
+    <w:lsdException w:name="Grid Table 5 Dark Accent 6" w:uiPriority="50"/>
+    <w:lsdException w:name="Grid Table 6 Colorful Accent 6" w:uiPriority="51"/>
+    <w:lsdException w:name="Grid Table 7 Colorful Accent 6" w:uiPriority="52"/>
+    <w:lsdException w:name="List Table 1 Light" w:uiPriority="46"/>
+    <w:lsdException w:name="List Table 2" w:uiPriority="47"/>
+    <w:lsdException w:name="List Table 3" w:uiPriority="48"/>
+    <w:lsdException w:name="List Table 4" w:uiPriority="49"/>
+    <w:lsdException w:name="List Table 5 Dark" w:uiPriority="50"/>
+    <w:lsdException w:name="List Table 6 Colorful" w:uiPriority="51"/>
+    <w:lsdException w:name="List Table 7 Colorful" w:uiPriority="52"/>
+    <w:lsdException w:name="List Table 1 Light Accent 1" w:uiPriority="46"/>
+    <w:lsdException w:name="List Table 2 Accent 1" w:uiPriority="47"/>
+    <w:lsdException w:name="List Table 3 Accent 1" w:uiPriority="48"/>
+    <w:lsdException w:name="List Table 4 Accent 1" w:uiPriority="49"/>
+    <w:lsdException w:name="List Table 5 Dark Accent 1" w:uiPriority="50"/>
+    <w:lsdException w:name="List Table 6 Colorful Accent 1" w:uiPriority="51"/>
+    <w:lsdException w:name="List Table 7 Colorful Accent 1" w:uiPriority="52"/>
+    <w:lsdException w:name="List Table 1 Light Accent 2" w:uiPriority="46"/>
+    <w:lsdException w:name="List Table 2 Accent 2" w:uiPriority="47"/>
+    <w:lsdException w:name="List Table 3 Accent 2" w:uiPriority="48"/>
+    <w:lsdException w:name="List Table 4 Accent 2" w:uiPriority="49"/>
+    <w:lsdException w:name="List Table 5 Dark Accent 2" w:uiPriority="50"/>
+    <w:lsdException w:name="List Table 6 Colorful Accent 2" w:uiPriority="51"/>
+    <w:lsdException w:name="List Table 7 Colorful Accent 2" w:uiPriority="52"/>
+    <w:lsdException w:name="List Table 1 Light Accent 3" w:uiPriority="46"/>
+    <w:lsdException w:name="List Table 2 Accent 3" w:uiPriority="47"/>
+    <w:lsdException w:name="List Table 3 Accent 3" w:uiPriority="48"/>
+    <w:lsdException w:name="List Table 4 Accent 3" w:uiPriority="49"/>
+    <w:lsdException w:name="List Table 5 Dark Accent 3" w:uiPriority="50"/>
+    <w:lsdException w:name="List Table 6 Colorful Accent 3" w:uiPriority="51"/>
+    <w:lsdException w:name="List Table 7 Colorful Accent 3" w:uiPriority="52"/>
+    <w:lsdException w:name="List Table 1 Light Accent 4" w:uiPriority="46"/>
+    <w:lsdException w:name="List Table 2 Accent 4" w:uiPriority="47"/>
+    <w:lsdException w:name="List Table 3 Accent 4" w:uiPriority="48"/>
+    <w:lsdException w:name="List Table 4 Accent 4" w:uiPriority="49"/>
+    <w:lsdException w:name="List Table 5 Dark Accent 4" w:uiPriority="50"/>
+    <w:lsdException w:name="List Table 6 Colorful Accent 4" w:uiPriority="51"/>
+    <w:lsdException w:name="List Table 7 Colorful Accent 4" w:uiPriority="52"/>
+    <w:lsdException w:name="List Table 1 Light Accent 5" w:uiPriority="46"/>
+    <w:lsdException w:name="List Table 2 Accent 5" w:uiPriority="47"/>
+    <w:lsdException w:name="List Table 3 Accent 5" w:uiPriority="48"/>
+    <w:lsdException w:name="List Table 4 Accent 5" w:uiPriority="49"/>
+    <w:lsdException w:name="List Table 5 Dark Accent 5" w:uiPriority="50"/>
+    <w:lsdException w:name="List Table 6 Colorful Accent 5" w:uiPriority="51"/>
+    <w:lsdException w:name="List Table 7 Colorful Accent 5" w:uiPriority="52"/>
+    <w:lsdException w:name="List Table 1 Light Accent 6" w:uiPriority="46"/>
+    <w:lsdException w:name="List Table 2 Accent 6" w:uiPriority="47"/>
+    <w:lsdException w:name="List Table 3 Accent 6" w:uiPriority="48"/>
+    <w:lsdException w:name="List Table 4 Accent 6" w:uiPriority="49"/>
+    <w:lsdException w:name="List Table 5 Dark Accent 6" w:uiPriority="50"/>
+    <w:lsdException w:name="List Table 6 Colorful Accent 6" w:uiPriority="51"/>
+    <w:lsdException w:name="List Table 7 Colorful Accent 6" w:uiPriority="52"/>
+    <w:lsdException w:name="Mention" w:semiHidden="1" w:unhideWhenUsed="1"/>
+    <w:lsdException w:name="Smart Hyperlink" w:semiHidden="1" w:unhideWhenUsed="1"/>
+    <w:lsdException w:name="Hashtag" w:semiHidden="1" w:unhideWhenUsed="1"/>
+    <w:lsdException w:name="Unresolved Mention" w:semiHidden="1" w:unhideWhenUsed="1"/>
+    <w:lsdException w:name="Smart Link" w:semiHidden="1" w:unhideWhenUsed="1"/>
   </w:latentStyles>
-  <w:style w:type="paragraph" w:default="1" w:styleId="a">
+  <w:style w:type="paragraph" w:default="1" w:styleId="Normal">
     <w:name w:val="Normal"/>
     <w:qFormat/>
     <w:rsid w:val="00FD3018"/>
@@ -19079,11 +18732,11 @@
       <w:sz w:val="28"/>
     </w:rPr>
   </w:style>
-  <w:style w:type="paragraph" w:styleId="10">
+  <w:style w:type="paragraph" w:styleId="Heading1">
     <w:name w:val="heading 1"/>
-    <w:basedOn w:val="a"/>
-    <w:next w:val="a"/>
-    <w:link w:val="11"/>
+    <w:basedOn w:val="Normal"/>
+    <w:next w:val="Normal"/>
+    <w:link w:val="Heading1Char"/>
     <w:uiPriority w:val="9"/>
     <w:qFormat/>
     <w:rsid w:val="00BE2E9D"/>
@@ -19102,11 +18755,11 @@
       <w:szCs w:val="28"/>
     </w:rPr>
   </w:style>
-  <w:style w:type="paragraph" w:styleId="20">
+  <w:style w:type="paragraph" w:styleId="Heading2">
     <w:name w:val="heading 2"/>
-    <w:basedOn w:val="a"/>
-    <w:next w:val="a"/>
-    <w:link w:val="21"/>
+    <w:basedOn w:val="Normal"/>
+    <w:next w:val="Normal"/>
+    <w:link w:val="Heading2Char"/>
     <w:uiPriority w:val="9"/>
     <w:unhideWhenUsed/>
     <w:qFormat/>
@@ -19126,11 +18779,11 @@
       <w:szCs w:val="26"/>
     </w:rPr>
   </w:style>
-  <w:style w:type="paragraph" w:styleId="3">
+  <w:style w:type="paragraph" w:styleId="Heading3">
     <w:name w:val="heading 3"/>
-    <w:basedOn w:val="a"/>
-    <w:next w:val="a"/>
-    <w:link w:val="30"/>
+    <w:basedOn w:val="Normal"/>
+    <w:next w:val="Normal"/>
+    <w:link w:val="Heading3Char"/>
     <w:uiPriority w:val="9"/>
     <w:unhideWhenUsed/>
     <w:qFormat/>
@@ -19148,18 +18801,17 @@
       <w:color w:val="4F81BD" w:themeColor="accent1"/>
     </w:rPr>
   </w:style>
-  <w:style w:type="character" w:default="1" w:styleId="a0">
+  <w:style w:type="character" w:default="1" w:styleId="DefaultParagraphFont">
     <w:name w:val="Default Paragraph Font"/>
     <w:uiPriority w:val="1"/>
     <w:semiHidden/>
     <w:unhideWhenUsed/>
   </w:style>
-  <w:style w:type="table" w:default="1" w:styleId="a1">
+  <w:style w:type="table" w:default="1" w:styleId="TableNormal">
     <w:name w:val="Normal Table"/>
     <w:uiPriority w:val="99"/>
     <w:semiHidden/>
     <w:unhideWhenUsed/>
-    <w:qFormat/>
     <w:tblPr>
       <w:tblInd w:w="0" w:type="dxa"/>
       <w:tblCellMar>
@@ -19170,13 +18822,13 @@
       </w:tblCellMar>
     </w:tblPr>
   </w:style>
-  <w:style w:type="numbering" w:default="1" w:styleId="a2">
+  <w:style w:type="numbering" w:default="1" w:styleId="NoList">
     <w:name w:val="No List"/>
     <w:uiPriority w:val="99"/>
     <w:semiHidden/>
     <w:unhideWhenUsed/>
   </w:style>
-  <w:style w:type="paragraph" w:customStyle="1" w:styleId="12">
+  <w:style w:type="paragraph" w:customStyle="1" w:styleId="10">
     <w:name w:val="Заголовок1"/>
     <w:qFormat/>
     <w:rsid w:val="00820617"/>
@@ -19203,10 +18855,10 @@
       </w:numPr>
     </w:pPr>
   </w:style>
-  <w:style w:type="character" w:customStyle="1" w:styleId="11">
-    <w:name w:val="Заголовок 1 Знак"/>
-    <w:basedOn w:val="a0"/>
-    <w:link w:val="10"/>
+  <w:style w:type="character" w:customStyle="1" w:styleId="Heading1Char">
+    <w:name w:val="Heading 1 Char"/>
+    <w:basedOn w:val="DefaultParagraphFont"/>
+    <w:link w:val="Heading1"/>
     <w:uiPriority w:val="9"/>
     <w:rsid w:val="00BE2E9D"/>
     <w:rPr>
@@ -19217,10 +18869,10 @@
       <w:szCs w:val="28"/>
     </w:rPr>
   </w:style>
-  <w:style w:type="paragraph" w:styleId="a3">
+  <w:style w:type="paragraph" w:styleId="Header">
     <w:name w:val="header"/>
-    <w:basedOn w:val="a"/>
-    <w:link w:val="a4"/>
+    <w:basedOn w:val="Normal"/>
+    <w:link w:val="HeaderChar"/>
     <w:uiPriority w:val="99"/>
     <w:unhideWhenUsed/>
     <w:rsid w:val="00B46607"/>
@@ -19232,10 +18884,10 @@
       <w:spacing w:line="240" w:lineRule="auto"/>
     </w:pPr>
   </w:style>
-  <w:style w:type="character" w:customStyle="1" w:styleId="a4">
-    <w:name w:val="Верхний колонтитул Знак"/>
-    <w:basedOn w:val="a0"/>
-    <w:link w:val="a3"/>
+  <w:style w:type="character" w:customStyle="1" w:styleId="HeaderChar">
+    <w:name w:val="Header Char"/>
+    <w:basedOn w:val="DefaultParagraphFont"/>
+    <w:link w:val="Header"/>
     <w:uiPriority w:val="99"/>
     <w:rsid w:val="00B46607"/>
     <w:rPr>
@@ -19243,10 +18895,10 @@
       <w:sz w:val="28"/>
     </w:rPr>
   </w:style>
-  <w:style w:type="paragraph" w:styleId="a5">
+  <w:style w:type="paragraph" w:styleId="Footer">
     <w:name w:val="footer"/>
-    <w:basedOn w:val="a"/>
-    <w:link w:val="a6"/>
+    <w:basedOn w:val="Normal"/>
+    <w:link w:val="FooterChar"/>
     <w:uiPriority w:val="99"/>
     <w:unhideWhenUsed/>
     <w:rsid w:val="00B46607"/>
@@ -19258,10 +18910,10 @@
       <w:spacing w:line="240" w:lineRule="auto"/>
     </w:pPr>
   </w:style>
-  <w:style w:type="character" w:customStyle="1" w:styleId="a6">
-    <w:name w:val="Нижний колонтитул Знак"/>
-    <w:basedOn w:val="a0"/>
-    <w:link w:val="a5"/>
+  <w:style w:type="character" w:customStyle="1" w:styleId="FooterChar">
+    <w:name w:val="Footer Char"/>
+    <w:basedOn w:val="DefaultParagraphFont"/>
+    <w:link w:val="Footer"/>
     <w:uiPriority w:val="99"/>
     <w:rsid w:val="00B46607"/>
     <w:rPr>
@@ -19269,10 +18921,10 @@
       <w:sz w:val="28"/>
     </w:rPr>
   </w:style>
-  <w:style w:type="paragraph" w:styleId="a7">
+  <w:style w:type="paragraph" w:styleId="ListParagraph">
     <w:name w:val="List Paragraph"/>
     <w:aliases w:val="Список нумерованный"/>
-    <w:basedOn w:val="a"/>
+    <w:basedOn w:val="Normal"/>
     <w:uiPriority w:val="34"/>
     <w:qFormat/>
     <w:rsid w:val="00846BA6"/>
@@ -19281,7 +18933,7 @@
       <w:contextualSpacing/>
     </w:pPr>
   </w:style>
-  <w:style w:type="paragraph" w:styleId="a8">
+  <w:style w:type="paragraph" w:styleId="NoSpacing">
     <w:name w:val="No Spacing"/>
     <w:uiPriority w:val="1"/>
     <w:qFormat/>
@@ -19297,13 +18949,13 @@
   </w:style>
   <w:style w:type="character" w:customStyle="1" w:styleId="apple-converted-space">
     <w:name w:val="apple-converted-space"/>
-    <w:basedOn w:val="a0"/>
+    <w:basedOn w:val="DefaultParagraphFont"/>
     <w:rsid w:val="002E73FC"/>
   </w:style>
-  <w:style w:type="paragraph" w:styleId="a9">
+  <w:style w:type="paragraph" w:styleId="BalloonText">
     <w:name w:val="Balloon Text"/>
-    <w:basedOn w:val="a"/>
-    <w:link w:val="aa"/>
+    <w:basedOn w:val="Normal"/>
+    <w:link w:val="BalloonTextChar"/>
     <w:uiPriority w:val="99"/>
     <w:semiHidden/>
     <w:unhideWhenUsed/>
@@ -19317,10 +18969,10 @@
       <w:szCs w:val="16"/>
     </w:rPr>
   </w:style>
-  <w:style w:type="character" w:customStyle="1" w:styleId="aa">
-    <w:name w:val="Текст выноски Знак"/>
-    <w:basedOn w:val="a0"/>
-    <w:link w:val="a9"/>
+  <w:style w:type="character" w:customStyle="1" w:styleId="BalloonTextChar">
+    <w:name w:val="Balloon Text Char"/>
+    <w:basedOn w:val="DefaultParagraphFont"/>
+    <w:link w:val="BalloonText"/>
     <w:uiPriority w:val="99"/>
     <w:semiHidden/>
     <w:rsid w:val="00FD3018"/>
@@ -19330,16 +18982,15 @@
       <w:szCs w:val="16"/>
     </w:rPr>
   </w:style>
-  <w:style w:type="table" w:styleId="ab">
+  <w:style w:type="table" w:styleId="TableGrid">
     <w:name w:val="Table Grid"/>
-    <w:basedOn w:val="a1"/>
+    <w:basedOn w:val="TableNormal"/>
     <w:uiPriority w:val="59"/>
     <w:rsid w:val="00363A36"/>
     <w:pPr>
       <w:spacing w:after="0" w:line="240" w:lineRule="auto"/>
     </w:pPr>
     <w:tblPr>
-      <w:tblInd w:w="0" w:type="dxa"/>
       <w:tblBorders>
         <w:top w:val="single" w:sz="4" w:space="0" w:color="auto"/>
         <w:left w:val="single" w:sz="4" w:space="0" w:color="auto"/>
@@ -19348,18 +18999,12 @@
         <w:insideH w:val="single" w:sz="4" w:space="0" w:color="auto"/>
         <w:insideV w:val="single" w:sz="4" w:space="0" w:color="auto"/>
       </w:tblBorders>
-      <w:tblCellMar>
-        <w:top w:w="0" w:type="dxa"/>
-        <w:left w:w="108" w:type="dxa"/>
-        <w:bottom w:w="0" w:type="dxa"/>
-        <w:right w:w="108" w:type="dxa"/>
-      </w:tblCellMar>
     </w:tblPr>
   </w:style>
-  <w:style w:type="paragraph" w:styleId="ac">
+  <w:style w:type="paragraph" w:styleId="Caption">
     <w:name w:val="caption"/>
-    <w:basedOn w:val="a"/>
-    <w:next w:val="a"/>
+    <w:basedOn w:val="Normal"/>
+    <w:next w:val="Normal"/>
     <w:uiPriority w:val="35"/>
     <w:unhideWhenUsed/>
     <w:qFormat/>
@@ -19372,10 +19017,10 @@
       <w:szCs w:val="18"/>
     </w:rPr>
   </w:style>
-  <w:style w:type="paragraph" w:styleId="13">
+  <w:style w:type="paragraph" w:styleId="TOC1">
     <w:name w:val="toc 1"/>
-    <w:basedOn w:val="a"/>
-    <w:next w:val="a"/>
+    <w:basedOn w:val="Normal"/>
+    <w:next w:val="Normal"/>
     <w:autoRedefine/>
     <w:uiPriority w:val="39"/>
     <w:unhideWhenUsed/>
@@ -19389,9 +19034,9 @@
       <w:ind w:firstLine="0"/>
     </w:pPr>
   </w:style>
-  <w:style w:type="character" w:styleId="ad">
+  <w:style w:type="character" w:styleId="Hyperlink">
     <w:name w:val="Hyperlink"/>
-    <w:basedOn w:val="a0"/>
+    <w:basedOn w:val="DefaultParagraphFont"/>
     <w:uiPriority w:val="99"/>
     <w:unhideWhenUsed/>
     <w:rsid w:val="00234CB5"/>
@@ -19400,10 +19045,10 @@
       <w:u w:val="single"/>
     </w:rPr>
   </w:style>
-  <w:style w:type="character" w:customStyle="1" w:styleId="21">
-    <w:name w:val="Заголовок 2 Знак"/>
-    <w:basedOn w:val="a0"/>
-    <w:link w:val="20"/>
+  <w:style w:type="character" w:customStyle="1" w:styleId="Heading2Char">
+    <w:name w:val="Heading 2 Char"/>
+    <w:basedOn w:val="DefaultParagraphFont"/>
+    <w:link w:val="Heading2"/>
     <w:uiPriority w:val="9"/>
     <w:rsid w:val="00506B4E"/>
     <w:rPr>
@@ -19414,10 +19059,10 @@
       <w:szCs w:val="26"/>
     </w:rPr>
   </w:style>
-  <w:style w:type="paragraph" w:styleId="22">
+  <w:style w:type="paragraph" w:styleId="TOC2">
     <w:name w:val="toc 2"/>
-    <w:basedOn w:val="a"/>
-    <w:next w:val="a"/>
+    <w:basedOn w:val="Normal"/>
+    <w:next w:val="Normal"/>
     <w:autoRedefine/>
     <w:uiPriority w:val="39"/>
     <w:unhideWhenUsed/>
@@ -19430,9 +19075,9 @@
       <w:ind w:firstLine="284"/>
     </w:pPr>
   </w:style>
-  <w:style w:type="paragraph" w:styleId="ae">
+  <w:style w:type="paragraph" w:styleId="NormalWeb">
     <w:name w:val="Normal (Web)"/>
-    <w:basedOn w:val="a"/>
+    <w:basedOn w:val="Normal"/>
     <w:uiPriority w:val="99"/>
     <w:unhideWhenUsed/>
     <w:rsid w:val="00781E81"/>
@@ -19448,9 +19093,9 @@
       <w:lang w:val="en-US" w:eastAsia="ru-RU" w:bidi="en-US"/>
     </w:rPr>
   </w:style>
-  <w:style w:type="character" w:styleId="af">
+  <w:style w:type="character" w:styleId="SubtleEmphasis">
     <w:name w:val="Subtle Emphasis"/>
-    <w:basedOn w:val="a0"/>
+    <w:basedOn w:val="DefaultParagraphFont"/>
     <w:uiPriority w:val="19"/>
     <w:qFormat/>
     <w:rsid w:val="007A1445"/>
@@ -19460,9 +19105,9 @@
       <w:color w:val="808080" w:themeColor="text1" w:themeTint="7F"/>
     </w:rPr>
   </w:style>
-  <w:style w:type="character" w:styleId="af0">
+  <w:style w:type="character" w:styleId="SubtleReference">
     <w:name w:val="Subtle Reference"/>
-    <w:basedOn w:val="a0"/>
+    <w:basedOn w:val="DefaultParagraphFont"/>
     <w:uiPriority w:val="31"/>
     <w:qFormat/>
     <w:rsid w:val="00D93D53"/>
@@ -19485,11 +19130,11 @@
       </w:numPr>
     </w:pPr>
   </w:style>
-  <w:style w:type="paragraph" w:styleId="af1">
+  <w:style w:type="paragraph" w:styleId="Subtitle">
     <w:name w:val="Subtitle"/>
-    <w:basedOn w:val="a"/>
-    <w:next w:val="a"/>
-    <w:link w:val="af2"/>
+    <w:basedOn w:val="Normal"/>
+    <w:next w:val="Normal"/>
+    <w:link w:val="SubtitleChar"/>
     <w:uiPriority w:val="11"/>
     <w:qFormat/>
     <w:rsid w:val="00977C0A"/>
@@ -19506,10 +19151,10 @@
       <w:szCs w:val="24"/>
     </w:rPr>
   </w:style>
-  <w:style w:type="character" w:customStyle="1" w:styleId="af2">
-    <w:name w:val="Подзаголовок Знак"/>
-    <w:basedOn w:val="a0"/>
-    <w:link w:val="af1"/>
+  <w:style w:type="character" w:customStyle="1" w:styleId="SubtitleChar">
+    <w:name w:val="Subtitle Char"/>
+    <w:basedOn w:val="DefaultParagraphFont"/>
+    <w:link w:val="Subtitle"/>
     <w:uiPriority w:val="11"/>
     <w:rsid w:val="00977C0A"/>
     <w:rPr>
@@ -19522,7 +19167,7 @@
   </w:style>
   <w:style w:type="paragraph" w:customStyle="1" w:styleId="bodytext">
     <w:name w:val="bodytext"/>
-    <w:basedOn w:val="a"/>
+    <w:basedOn w:val="Normal"/>
     <w:rsid w:val="001E7A78"/>
     <w:pPr>
       <w:spacing w:before="100" w:beforeAutospacing="1" w:after="100" w:afterAutospacing="1" w:line="240" w:lineRule="auto"/>
@@ -19536,9 +19181,9 @@
       <w:lang w:eastAsia="ru-RU"/>
     </w:rPr>
   </w:style>
-  <w:style w:type="character" w:styleId="af3">
+  <w:style w:type="character" w:styleId="FollowedHyperlink">
     <w:name w:val="FollowedHyperlink"/>
-    <w:basedOn w:val="a0"/>
+    <w:basedOn w:val="DefaultParagraphFont"/>
     <w:uiPriority w:val="99"/>
     <w:semiHidden/>
     <w:unhideWhenUsed/>
@@ -19550,18 +19195,18 @@
   </w:style>
   <w:style w:type="character" w:customStyle="1" w:styleId="x2ul">
     <w:name w:val="x2ul"/>
-    <w:basedOn w:val="a0"/>
+    <w:basedOn w:val="DefaultParagraphFont"/>
     <w:rsid w:val="002D721E"/>
   </w:style>
   <w:style w:type="character" w:customStyle="1" w:styleId="x1cm">
     <w:name w:val="x1cm"/>
-    <w:basedOn w:val="a0"/>
+    <w:basedOn w:val="DefaultParagraphFont"/>
     <w:rsid w:val="008A6385"/>
   </w:style>
-  <w:style w:type="character" w:customStyle="1" w:styleId="30">
-    <w:name w:val="Заголовок 3 Знак"/>
-    <w:basedOn w:val="a0"/>
-    <w:link w:val="3"/>
+  <w:style w:type="character" w:customStyle="1" w:styleId="Heading3Char">
+    <w:name w:val="Heading 3 Char"/>
+    <w:basedOn w:val="DefaultParagraphFont"/>
+    <w:link w:val="Heading3"/>
     <w:uiPriority w:val="9"/>
     <w:rsid w:val="00030919"/>
     <w:rPr>
@@ -19572,10 +19217,10 @@
       <w:sz w:val="28"/>
     </w:rPr>
   </w:style>
-  <w:style w:type="paragraph" w:styleId="af4">
+  <w:style w:type="paragraph" w:styleId="FootnoteText">
     <w:name w:val="footnote text"/>
-    <w:basedOn w:val="a"/>
-    <w:link w:val="af5"/>
+    <w:basedOn w:val="Normal"/>
+    <w:link w:val="FootnoteTextChar"/>
     <w:uiPriority w:val="99"/>
     <w:semiHidden/>
     <w:unhideWhenUsed/>
@@ -19588,10 +19233,10 @@
       <w:szCs w:val="20"/>
     </w:rPr>
   </w:style>
-  <w:style w:type="character" w:customStyle="1" w:styleId="af5">
-    <w:name w:val="Текст сноски Знак"/>
-    <w:basedOn w:val="a0"/>
-    <w:link w:val="af4"/>
+  <w:style w:type="character" w:customStyle="1" w:styleId="FootnoteTextChar">
+    <w:name w:val="Footnote Text Char"/>
+    <w:basedOn w:val="DefaultParagraphFont"/>
+    <w:link w:val="FootnoteText"/>
     <w:uiPriority w:val="99"/>
     <w:semiHidden/>
     <w:rsid w:val="00D87212"/>
@@ -19601,9 +19246,9 @@
       <w:szCs w:val="20"/>
     </w:rPr>
   </w:style>
-  <w:style w:type="character" w:styleId="af6">
+  <w:style w:type="character" w:styleId="FootnoteReference">
     <w:name w:val="footnote reference"/>
-    <w:basedOn w:val="a0"/>
+    <w:basedOn w:val="DefaultParagraphFont"/>
     <w:uiPriority w:val="99"/>
     <w:semiHidden/>
     <w:unhideWhenUsed/>
@@ -19612,9 +19257,9 @@
       <w:vertAlign w:val="superscript"/>
     </w:rPr>
   </w:style>
-  <w:style w:type="character" w:styleId="af7">
+  <w:style w:type="character" w:styleId="CommentReference">
     <w:name w:val="annotation reference"/>
-    <w:basedOn w:val="a0"/>
+    <w:basedOn w:val="DefaultParagraphFont"/>
     <w:uiPriority w:val="99"/>
     <w:semiHidden/>
     <w:unhideWhenUsed/>
@@ -19624,10 +19269,10 @@
       <w:szCs w:val="16"/>
     </w:rPr>
   </w:style>
-  <w:style w:type="paragraph" w:styleId="af8">
+  <w:style w:type="paragraph" w:styleId="CommentText">
     <w:name w:val="annotation text"/>
-    <w:basedOn w:val="a"/>
-    <w:link w:val="af9"/>
+    <w:basedOn w:val="Normal"/>
+    <w:link w:val="CommentTextChar"/>
     <w:uiPriority w:val="99"/>
     <w:unhideWhenUsed/>
     <w:rsid w:val="00D535C5"/>
@@ -19639,10 +19284,10 @@
       <w:szCs w:val="20"/>
     </w:rPr>
   </w:style>
-  <w:style w:type="character" w:customStyle="1" w:styleId="af9">
-    <w:name w:val="Текст примечания Знак"/>
-    <w:basedOn w:val="a0"/>
-    <w:link w:val="af8"/>
+  <w:style w:type="character" w:customStyle="1" w:styleId="CommentTextChar">
+    <w:name w:val="Comment Text Char"/>
+    <w:basedOn w:val="DefaultParagraphFont"/>
+    <w:link w:val="CommentText"/>
     <w:uiPriority w:val="99"/>
     <w:rsid w:val="00D535C5"/>
     <w:rPr>
@@ -19651,11 +19296,11 @@
       <w:szCs w:val="20"/>
     </w:rPr>
   </w:style>
-  <w:style w:type="paragraph" w:styleId="afa">
+  <w:style w:type="paragraph" w:styleId="CommentSubject">
     <w:name w:val="annotation subject"/>
-    <w:basedOn w:val="af8"/>
-    <w:next w:val="af8"/>
-    <w:link w:val="afb"/>
+    <w:basedOn w:val="CommentText"/>
+    <w:next w:val="CommentText"/>
+    <w:link w:val="CommentSubjectChar"/>
     <w:uiPriority w:val="99"/>
     <w:semiHidden/>
     <w:unhideWhenUsed/>
@@ -19665,10 +19310,10 @@
       <w:bCs/>
     </w:rPr>
   </w:style>
-  <w:style w:type="character" w:customStyle="1" w:styleId="afb">
-    <w:name w:val="Тема примечания Знак"/>
-    <w:basedOn w:val="af9"/>
-    <w:link w:val="afa"/>
+  <w:style w:type="character" w:customStyle="1" w:styleId="CommentSubjectChar">
+    <w:name w:val="Comment Subject Char"/>
+    <w:basedOn w:val="CommentTextChar"/>
+    <w:link w:val="CommentSubject"/>
     <w:uiPriority w:val="99"/>
     <w:semiHidden/>
     <w:rsid w:val="00D535C5"/>
@@ -19682,7 +19327,7 @@
   </w:style>
   <w:style w:type="character" w:customStyle="1" w:styleId="Mention1">
     <w:name w:val="Mention1"/>
-    <w:basedOn w:val="a0"/>
+    <w:basedOn w:val="DefaultParagraphFont"/>
     <w:uiPriority w:val="99"/>
     <w:semiHidden/>
     <w:unhideWhenUsed/>
@@ -19692,9 +19337,9 @@
       <w:shd w:val="clear" w:color="auto" w:fill="E6E6E6"/>
     </w:rPr>
   </w:style>
-  <w:style w:type="character" w:customStyle="1" w:styleId="afc">
+  <w:style w:type="character" w:customStyle="1" w:styleId="a">
     <w:name w:val="мой стиль Знак"/>
-    <w:link w:val="afd"/>
+    <w:link w:val="a0"/>
     <w:locked/>
     <w:rsid w:val="0050556E"/>
     <w:rPr>
@@ -19704,10 +19349,10 @@
       <w:szCs w:val="32"/>
     </w:rPr>
   </w:style>
-  <w:style w:type="paragraph" w:customStyle="1" w:styleId="afd">
+  <w:style w:type="paragraph" w:customStyle="1" w:styleId="a0">
     <w:name w:val="мой стиль"/>
-    <w:basedOn w:val="a"/>
-    <w:link w:val="afc"/>
+    <w:basedOn w:val="Normal"/>
+    <w:link w:val="a"/>
     <w:qFormat/>
     <w:rsid w:val="0050556E"/>
     <w:pPr>
@@ -19719,7 +19364,7 @@
       <w:szCs w:val="32"/>
     </w:rPr>
   </w:style>
-  <w:style w:type="paragraph" w:customStyle="1" w:styleId="14">
+  <w:style w:type="paragraph" w:customStyle="1" w:styleId="11">
     <w:name w:val="Обычный1"/>
     <w:rsid w:val="00AA645D"/>
     <w:pPr>
@@ -19738,7 +19383,7 @@
   </w:style>
   <w:style w:type="table" w:customStyle="1" w:styleId="110">
     <w:name w:val="Сетка таблицы11"/>
-    <w:basedOn w:val="a1"/>
+    <w:basedOn w:val="TableNormal"/>
     <w:uiPriority w:val="59"/>
     <w:rsid w:val="00AA645D"/>
     <w:pPr>
@@ -19748,7 +19393,6 @@
       <w:rFonts w:ascii="Calibri" w:eastAsia="Times New Roman" w:hAnsi="Calibri" w:cs="Times New Roman"/>
     </w:rPr>
     <w:tblPr>
-      <w:tblInd w:w="0" w:type="dxa"/>
       <w:tblBorders>
         <w:top w:val="single" w:sz="4" w:space="0" w:color="auto"/>
         <w:left w:val="single" w:sz="4" w:space="0" w:color="auto"/>
@@ -19757,18 +19401,12 @@
         <w:insideH w:val="single" w:sz="4" w:space="0" w:color="auto"/>
         <w:insideV w:val="single" w:sz="4" w:space="0" w:color="auto"/>
       </w:tblBorders>
-      <w:tblCellMar>
-        <w:top w:w="0" w:type="dxa"/>
-        <w:left w:w="108" w:type="dxa"/>
-        <w:bottom w:w="0" w:type="dxa"/>
-        <w:right w:w="108" w:type="dxa"/>
-      </w:tblCellMar>
     </w:tblPr>
   </w:style>
-  <w:style w:type="paragraph" w:styleId="afe">
+  <w:style w:type="paragraph" w:styleId="TOCHeading">
     <w:name w:val="TOC Heading"/>
-    <w:basedOn w:val="10"/>
-    <w:next w:val="a"/>
+    <w:basedOn w:val="Heading1"/>
+    <w:next w:val="Normal"/>
     <w:uiPriority w:val="39"/>
     <w:unhideWhenUsed/>
     <w:qFormat/>
@@ -19790,7 +19428,7 @@
   </w:style>
   <w:style w:type="paragraph" w:customStyle="1" w:styleId="formattext">
     <w:name w:val="formattext"/>
-    <w:basedOn w:val="a"/>
+    <w:basedOn w:val="Normal"/>
     <w:rsid w:val="00A648F1"/>
     <w:pPr>
       <w:spacing w:before="100" w:beforeAutospacing="1" w:after="100" w:afterAutospacing="1" w:line="240" w:lineRule="auto"/>
@@ -19804,10 +19442,10 @@
       <w:lang w:eastAsia="ru-RU"/>
     </w:rPr>
   </w:style>
-  <w:style w:type="paragraph" w:styleId="aff">
+  <w:style w:type="paragraph" w:styleId="BodyText0">
     <w:name w:val="Body Text"/>
-    <w:basedOn w:val="a"/>
-    <w:link w:val="aff0"/>
+    <w:basedOn w:val="Normal"/>
+    <w:link w:val="BodyTextChar"/>
     <w:uiPriority w:val="1"/>
     <w:qFormat/>
     <w:rsid w:val="00F53608"/>
@@ -19825,10 +19463,10 @@
       <w:lang w:val="en-US"/>
     </w:rPr>
   </w:style>
-  <w:style w:type="character" w:customStyle="1" w:styleId="aff0">
-    <w:name w:val="Основной текст Знак"/>
-    <w:basedOn w:val="a0"/>
-    <w:link w:val="aff"/>
+  <w:style w:type="character" w:customStyle="1" w:styleId="BodyTextChar">
+    <w:name w:val="Body Text Char"/>
+    <w:basedOn w:val="DefaultParagraphFont"/>
+    <w:link w:val="BodyText0"/>
     <w:uiPriority w:val="1"/>
     <w:rsid w:val="00F53608"/>
     <w:rPr>
@@ -19838,10 +19476,10 @@
       <w:lang w:val="en-US"/>
     </w:rPr>
   </w:style>
-  <w:style w:type="table" w:customStyle="1" w:styleId="15">
+  <w:style w:type="table" w:customStyle="1" w:styleId="12">
     <w:name w:val="Сетка таблицы1"/>
-    <w:basedOn w:val="a1"/>
-    <w:next w:val="ab"/>
+    <w:basedOn w:val="TableNormal"/>
+    <w:next w:val="TableGrid"/>
     <w:uiPriority w:val="59"/>
     <w:rsid w:val="00F53608"/>
     <w:pPr>
@@ -19855,7 +19493,6 @@
       <w:lang w:val="en-US"/>
     </w:rPr>
     <w:tblPr>
-      <w:tblInd w:w="0" w:type="dxa"/>
       <w:tblBorders>
         <w:top w:val="single" w:sz="4" w:space="0" w:color="auto"/>
         <w:left w:val="single" w:sz="4" w:space="0" w:color="auto"/>
@@ -19864,12 +19501,6 @@
         <w:insideH w:val="single" w:sz="4" w:space="0" w:color="auto"/>
         <w:insideV w:val="single" w:sz="4" w:space="0" w:color="auto"/>
       </w:tblBorders>
-      <w:tblCellMar>
-        <w:top w:w="0" w:type="dxa"/>
-        <w:left w:w="108" w:type="dxa"/>
-        <w:bottom w:w="0" w:type="dxa"/>
-        <w:right w:w="108" w:type="dxa"/>
-      </w:tblCellMar>
     </w:tblPr>
   </w:style>
 </w:styles>
@@ -20163,7 +19794,7 @@
 </file>
 
 <file path=customXml/itemProps1.xml><?xml version="1.0" encoding="utf-8"?>
-<ds:datastoreItem xmlns:ds="http://schemas.openxmlformats.org/officeDocument/2006/customXml" ds:itemID="{25821CA1-7B85-402F-B813-5C221264BC9C}">
+<ds:datastoreItem xmlns:ds="http://schemas.openxmlformats.org/officeDocument/2006/customXml" ds:itemID="{120DA9BF-5BBA-405A-9CA2-7BFE535104EE}">
   <ds:schemaRefs>
     <ds:schemaRef ds:uri="http://schemas.openxmlformats.org/officeDocument/2006/bibliography"/>
   </ds:schemaRefs>
